--- a/pluglib/doc/PlugIn_Lib.docx
+++ b/pluglib/doc/PlugIn_Lib.docx
@@ -1543,23 +1543,3046 @@
     </w:p>
     <w:p>
       <w:pPr>
+        <w:pStyle w:val="Heading1"/>
+        <w:keepNext w:val="0"/>
+        <w:keepLines w:val="0"/>
         <w:bidi w:val="1"/>
+        <w:spacing w:before="480" w:lineRule="auto"/>
         <w:jc w:val="both"/>
         <w:rPr>
           <w:rFonts w:ascii="Calibri" w:cs="Calibri" w:eastAsia="Calibri" w:hAnsi="Calibri"/>
           <w:b w:val="1"/>
+          <w:sz w:val="22"/>
+          <w:szCs w:val="22"/>
         </w:rPr>
       </w:pPr>
-      <w:r>
-        <w:rPr>
+      <w:bookmarkStart w:colFirst="0" w:colLast="0" w:name="_fbvfyu88jsda" w:id="0"/>
+      <w:bookmarkEnd w:id="0"/>
+      <w:r>
+        <w:rPr>
+          <w:rFonts w:ascii="Calibri" w:cs="Calibri" w:eastAsia="Calibri" w:hAnsi="Calibri"/>
+          <w:b w:val="1"/>
+          <w:sz w:val="22"/>
+          <w:szCs w:val="22"/>
           <w:rtl w:val="0"/>
         </w:rPr>
+        <w:t xml:space="preserve">Static vs Dynamic Linking</w:t>
+      </w:r>
+    </w:p>
+    <w:p>
+      <w:pPr>
+        <w:pStyle w:val="Heading1"/>
+        <w:keepNext w:val="0"/>
+        <w:keepLines w:val="0"/>
+        <w:numPr>
+          <w:ilvl w:val="0"/>
+          <w:numId w:val="3"/>
+        </w:numPr>
+        <w:bidi w:val="1"/>
+        <w:spacing w:after="0" w:afterAutospacing="0" w:before="480" w:lineRule="auto"/>
+        <w:ind w:left="720" w:hanging="360"/>
+        <w:jc w:val="both"/>
+        <w:rPr>
+          <w:rFonts w:ascii="Calibri" w:cs="Calibri" w:eastAsia="Calibri" w:hAnsi="Calibri"/>
+          <w:b w:val="1"/>
+        </w:rPr>
+      </w:pPr>
+      <w:bookmarkStart w:colFirst="0" w:colLast="0" w:name="_wtmn7y150m3" w:id="1"/>
+      <w:bookmarkEnd w:id="1"/>
+      <w:r>
+        <w:rPr>
+          <w:rFonts w:ascii="Calibri" w:cs="Calibri" w:eastAsia="Calibri" w:hAnsi="Calibri"/>
+          <w:b w:val="1"/>
+          <w:sz w:val="20"/>
+          <w:szCs w:val="20"/>
+          <w:rtl w:val="0"/>
+        </w:rPr>
+        <w:t xml:space="preserve">Static Linking:</w:t>
+      </w:r>
+      <w:r>
+        <w:rPr>
+          <w:rFonts w:ascii="Calibri" w:cs="Calibri" w:eastAsia="Calibri" w:hAnsi="Calibri"/>
+          <w:b w:val="1"/>
+          <w:sz w:val="26"/>
+          <w:szCs w:val="26"/>
+          <w:rtl w:val="0"/>
+        </w:rPr>
+        <w:t xml:space="preserve"> </w:t>
+      </w:r>
+      <w:r>
+        <w:rPr>
+          <w:rFonts w:ascii="Calibri" w:cs="Calibri" w:eastAsia="Calibri" w:hAnsi="Calibri"/>
+          <w:sz w:val="22"/>
+          <w:szCs w:val="22"/>
+          <w:rtl w:val="1"/>
+        </w:rPr>
+        <w:t xml:space="preserve">پیوند</w:t>
+      </w:r>
+      <w:r>
+        <w:rPr>
+          <w:rFonts w:ascii="Calibri" w:cs="Calibri" w:eastAsia="Calibri" w:hAnsi="Calibri"/>
+          <w:sz w:val="22"/>
+          <w:szCs w:val="22"/>
+          <w:rtl w:val="1"/>
+        </w:rPr>
+        <w:t xml:space="preserve"> </w:t>
+      </w:r>
+      <w:r>
+        <w:rPr>
+          <w:rFonts w:ascii="Calibri" w:cs="Calibri" w:eastAsia="Calibri" w:hAnsi="Calibri"/>
+          <w:sz w:val="22"/>
+          <w:szCs w:val="22"/>
+          <w:rtl w:val="1"/>
+        </w:rPr>
+        <w:t xml:space="preserve">استاتیک</w:t>
+      </w:r>
+      <w:r>
+        <w:rPr>
+          <w:rFonts w:ascii="Calibri" w:cs="Calibri" w:eastAsia="Calibri" w:hAnsi="Calibri"/>
+          <w:sz w:val="22"/>
+          <w:szCs w:val="22"/>
+          <w:rtl w:val="1"/>
+        </w:rPr>
+        <w:t xml:space="preserve"> </w:t>
+      </w:r>
+      <w:r>
+        <w:rPr>
+          <w:rFonts w:ascii="Calibri" w:cs="Calibri" w:eastAsia="Calibri" w:hAnsi="Calibri"/>
+          <w:sz w:val="22"/>
+          <w:szCs w:val="22"/>
+          <w:rtl w:val="1"/>
+        </w:rPr>
+        <w:t xml:space="preserve">یک</w:t>
+      </w:r>
+      <w:r>
+        <w:rPr>
+          <w:rFonts w:ascii="Calibri" w:cs="Calibri" w:eastAsia="Calibri" w:hAnsi="Calibri"/>
+          <w:sz w:val="22"/>
+          <w:szCs w:val="22"/>
+          <w:rtl w:val="1"/>
+        </w:rPr>
+        <w:t xml:space="preserve"> </w:t>
+      </w:r>
+      <w:r>
+        <w:rPr>
+          <w:rFonts w:ascii="Calibri" w:cs="Calibri" w:eastAsia="Calibri" w:hAnsi="Calibri"/>
+          <w:sz w:val="22"/>
+          <w:szCs w:val="22"/>
+          <w:rtl w:val="1"/>
+        </w:rPr>
+        <w:t xml:space="preserve">فایل</w:t>
+      </w:r>
+      <w:r>
+        <w:rPr>
+          <w:rFonts w:ascii="Calibri" w:cs="Calibri" w:eastAsia="Calibri" w:hAnsi="Calibri"/>
+          <w:sz w:val="22"/>
+          <w:szCs w:val="22"/>
+          <w:rtl w:val="1"/>
+        </w:rPr>
+        <w:t xml:space="preserve"> </w:t>
+      </w:r>
+      <w:r>
+        <w:rPr>
+          <w:rFonts w:ascii="Calibri" w:cs="Calibri" w:eastAsia="Calibri" w:hAnsi="Calibri"/>
+          <w:sz w:val="22"/>
+          <w:szCs w:val="22"/>
+          <w:rtl w:val="1"/>
+        </w:rPr>
+        <w:t xml:space="preserve">اجرایی</w:t>
+      </w:r>
+      <w:r>
+        <w:rPr>
+          <w:rFonts w:ascii="Calibri" w:cs="Calibri" w:eastAsia="Calibri" w:hAnsi="Calibri"/>
+          <w:sz w:val="22"/>
+          <w:szCs w:val="22"/>
+          <w:rtl w:val="1"/>
+        </w:rPr>
+        <w:t xml:space="preserve"> </w:t>
+      </w:r>
+      <w:r>
+        <w:rPr>
+          <w:rFonts w:ascii="Calibri" w:cs="Calibri" w:eastAsia="Calibri" w:hAnsi="Calibri"/>
+          <w:sz w:val="22"/>
+          <w:szCs w:val="22"/>
+          <w:rtl w:val="1"/>
+        </w:rPr>
+        <w:t xml:space="preserve">مستقل</w:t>
+      </w:r>
+      <w:r>
+        <w:rPr>
+          <w:rFonts w:ascii="Calibri" w:cs="Calibri" w:eastAsia="Calibri" w:hAnsi="Calibri"/>
+          <w:sz w:val="22"/>
+          <w:szCs w:val="22"/>
+          <w:rtl w:val="1"/>
+        </w:rPr>
+        <w:t xml:space="preserve"> </w:t>
+      </w:r>
+      <w:r>
+        <w:rPr>
+          <w:rFonts w:ascii="Calibri" w:cs="Calibri" w:eastAsia="Calibri" w:hAnsi="Calibri"/>
+          <w:sz w:val="22"/>
+          <w:szCs w:val="22"/>
+          <w:rtl w:val="1"/>
+        </w:rPr>
+        <w:t xml:space="preserve">تولید</w:t>
+      </w:r>
+      <w:r>
+        <w:rPr>
+          <w:rFonts w:ascii="Calibri" w:cs="Calibri" w:eastAsia="Calibri" w:hAnsi="Calibri"/>
+          <w:sz w:val="22"/>
+          <w:szCs w:val="22"/>
+          <w:rtl w:val="1"/>
+        </w:rPr>
+        <w:t xml:space="preserve"> </w:t>
+      </w:r>
+      <w:r>
+        <w:rPr>
+          <w:rFonts w:ascii="Calibri" w:cs="Calibri" w:eastAsia="Calibri" w:hAnsi="Calibri"/>
+          <w:sz w:val="22"/>
+          <w:szCs w:val="22"/>
+          <w:rtl w:val="1"/>
+        </w:rPr>
+        <w:t xml:space="preserve">می</w:t>
+      </w:r>
+      <w:r>
+        <w:rPr>
+          <w:rFonts w:ascii="Calibri" w:cs="Calibri" w:eastAsia="Calibri" w:hAnsi="Calibri"/>
+          <w:sz w:val="22"/>
+          <w:szCs w:val="22"/>
+          <w:rtl w:val="1"/>
+        </w:rPr>
+        <w:t xml:space="preserve"> </w:t>
+      </w:r>
+      <w:r>
+        <w:rPr>
+          <w:rFonts w:ascii="Calibri" w:cs="Calibri" w:eastAsia="Calibri" w:hAnsi="Calibri"/>
+          <w:sz w:val="22"/>
+          <w:szCs w:val="22"/>
+          <w:rtl w:val="1"/>
+        </w:rPr>
+        <w:t xml:space="preserve">کند</w:t>
+      </w:r>
+      <w:r>
+        <w:rPr>
+          <w:rFonts w:ascii="Calibri" w:cs="Calibri" w:eastAsia="Calibri" w:hAnsi="Calibri"/>
+          <w:sz w:val="22"/>
+          <w:szCs w:val="22"/>
+          <w:rtl w:val="1"/>
+        </w:rPr>
+        <w:t xml:space="preserve"> </w:t>
+      </w:r>
+      <w:r>
+        <w:rPr>
+          <w:rFonts w:ascii="Calibri" w:cs="Calibri" w:eastAsia="Calibri" w:hAnsi="Calibri"/>
+          <w:sz w:val="22"/>
+          <w:szCs w:val="22"/>
+          <w:rtl w:val="1"/>
+        </w:rPr>
+        <w:t xml:space="preserve">بنابراین</w:t>
+      </w:r>
+      <w:r>
+        <w:rPr>
+          <w:rFonts w:ascii="Calibri" w:cs="Calibri" w:eastAsia="Calibri" w:hAnsi="Calibri"/>
+          <w:sz w:val="22"/>
+          <w:szCs w:val="22"/>
+          <w:rtl w:val="1"/>
+        </w:rPr>
+        <w:t xml:space="preserve"> </w:t>
+      </w:r>
+      <w:r>
+        <w:rPr>
+          <w:rFonts w:ascii="Calibri" w:cs="Calibri" w:eastAsia="Calibri" w:hAnsi="Calibri"/>
+          <w:sz w:val="22"/>
+          <w:szCs w:val="22"/>
+          <w:rtl w:val="1"/>
+        </w:rPr>
+        <w:t xml:space="preserve">این</w:t>
+      </w:r>
+      <w:r>
+        <w:rPr>
+          <w:rFonts w:ascii="Calibri" w:cs="Calibri" w:eastAsia="Calibri" w:hAnsi="Calibri"/>
+          <w:sz w:val="22"/>
+          <w:szCs w:val="22"/>
+          <w:rtl w:val="1"/>
+        </w:rPr>
+        <w:t xml:space="preserve"> </w:t>
+      </w:r>
+      <w:r>
+        <w:rPr>
+          <w:rFonts w:ascii="Calibri" w:cs="Calibri" w:eastAsia="Calibri" w:hAnsi="Calibri"/>
+          <w:sz w:val="22"/>
+          <w:szCs w:val="22"/>
+          <w:rtl w:val="1"/>
+        </w:rPr>
+        <w:t xml:space="preserve">به</w:t>
+      </w:r>
+      <w:r>
+        <w:rPr>
+          <w:rFonts w:ascii="Calibri" w:cs="Calibri" w:eastAsia="Calibri" w:hAnsi="Calibri"/>
+          <w:sz w:val="22"/>
+          <w:szCs w:val="22"/>
+          <w:rtl w:val="1"/>
+        </w:rPr>
+        <w:t xml:space="preserve"> </w:t>
+      </w:r>
+      <w:r>
+        <w:rPr>
+          <w:rFonts w:ascii="Calibri" w:cs="Calibri" w:eastAsia="Calibri" w:hAnsi="Calibri"/>
+          <w:sz w:val="22"/>
+          <w:szCs w:val="22"/>
+          <w:rtl w:val="1"/>
+        </w:rPr>
+        <w:t xml:space="preserve">معنی</w:t>
+      </w:r>
+      <w:r>
+        <w:rPr>
+          <w:rFonts w:ascii="Calibri" w:cs="Calibri" w:eastAsia="Calibri" w:hAnsi="Calibri"/>
+          <w:sz w:val="22"/>
+          <w:szCs w:val="22"/>
+          <w:rtl w:val="1"/>
+        </w:rPr>
+        <w:t xml:space="preserve"> </w:t>
+      </w:r>
+      <w:r>
+        <w:rPr>
+          <w:rFonts w:ascii="Calibri" w:cs="Calibri" w:eastAsia="Calibri" w:hAnsi="Calibri"/>
+          <w:sz w:val="22"/>
+          <w:szCs w:val="22"/>
+          <w:rtl w:val="1"/>
+        </w:rPr>
+        <w:t xml:space="preserve">استقرار</w:t>
+      </w:r>
+      <w:r>
+        <w:rPr>
+          <w:rFonts w:ascii="Calibri" w:cs="Calibri" w:eastAsia="Calibri" w:hAnsi="Calibri"/>
+          <w:sz w:val="22"/>
+          <w:szCs w:val="22"/>
+          <w:rtl w:val="1"/>
+        </w:rPr>
+        <w:t xml:space="preserve"> </w:t>
+      </w:r>
+      <w:r>
+        <w:rPr>
+          <w:rFonts w:ascii="Calibri" w:cs="Calibri" w:eastAsia="Calibri" w:hAnsi="Calibri"/>
+          <w:sz w:val="22"/>
+          <w:szCs w:val="22"/>
+          <w:rtl w:val="1"/>
+        </w:rPr>
+        <w:t xml:space="preserve">فایل</w:t>
+      </w:r>
+      <w:r>
+        <w:rPr>
+          <w:rFonts w:ascii="Calibri" w:cs="Calibri" w:eastAsia="Calibri" w:hAnsi="Calibri"/>
+          <w:sz w:val="22"/>
+          <w:szCs w:val="22"/>
+          <w:rtl w:val="1"/>
+        </w:rPr>
+        <w:t xml:space="preserve">‌</w:t>
+      </w:r>
+      <w:r>
+        <w:rPr>
+          <w:rFonts w:ascii="Calibri" w:cs="Calibri" w:eastAsia="Calibri" w:hAnsi="Calibri"/>
+          <w:sz w:val="22"/>
+          <w:szCs w:val="22"/>
+          <w:rtl w:val="1"/>
+        </w:rPr>
+        <w:t xml:space="preserve">های</w:t>
+      </w:r>
+      <w:r>
+        <w:rPr>
+          <w:rFonts w:ascii="Calibri" w:cs="Calibri" w:eastAsia="Calibri" w:hAnsi="Calibri"/>
+          <w:sz w:val="22"/>
+          <w:szCs w:val="22"/>
+          <w:rtl w:val="1"/>
+        </w:rPr>
+        <w:t xml:space="preserve"> </w:t>
+      </w:r>
+      <w:r>
+        <w:rPr>
+          <w:rFonts w:ascii="Calibri" w:cs="Calibri" w:eastAsia="Calibri" w:hAnsi="Calibri"/>
+          <w:sz w:val="22"/>
+          <w:szCs w:val="22"/>
+          <w:rtl w:val="1"/>
+        </w:rPr>
+        <w:t xml:space="preserve">کمتر</w:t>
+      </w:r>
+      <w:r>
+        <w:rPr>
+          <w:rFonts w:ascii="Calibri" w:cs="Calibri" w:eastAsia="Calibri" w:hAnsi="Calibri"/>
+          <w:sz w:val="22"/>
+          <w:szCs w:val="22"/>
+          <w:rtl w:val="1"/>
+        </w:rPr>
+        <w:t xml:space="preserve"> ، </w:t>
+      </w:r>
+      <w:r>
+        <w:rPr>
+          <w:rFonts w:ascii="Calibri" w:cs="Calibri" w:eastAsia="Calibri" w:hAnsi="Calibri"/>
+          <w:sz w:val="22"/>
+          <w:szCs w:val="22"/>
+          <w:rtl w:val="1"/>
+        </w:rPr>
+        <w:t xml:space="preserve">اما</w:t>
+      </w:r>
+      <w:r>
+        <w:rPr>
+          <w:rFonts w:ascii="Calibri" w:cs="Calibri" w:eastAsia="Calibri" w:hAnsi="Calibri"/>
+          <w:sz w:val="22"/>
+          <w:szCs w:val="22"/>
+          <w:rtl w:val="1"/>
+        </w:rPr>
+        <w:t xml:space="preserve"> </w:t>
+      </w:r>
+      <w:r>
+        <w:rPr>
+          <w:rFonts w:ascii="Calibri" w:cs="Calibri" w:eastAsia="Calibri" w:hAnsi="Calibri"/>
+          <w:sz w:val="22"/>
+          <w:szCs w:val="22"/>
+          <w:rtl w:val="1"/>
+        </w:rPr>
+        <w:t xml:space="preserve">یک</w:t>
+      </w:r>
+      <w:r>
+        <w:rPr>
+          <w:rFonts w:ascii="Calibri" w:cs="Calibri" w:eastAsia="Calibri" w:hAnsi="Calibri"/>
+          <w:sz w:val="22"/>
+          <w:szCs w:val="22"/>
+          <w:rtl w:val="1"/>
+        </w:rPr>
+        <w:t xml:space="preserve"> </w:t>
+      </w:r>
+      <w:r>
+        <w:rPr>
+          <w:rFonts w:ascii="Calibri" w:cs="Calibri" w:eastAsia="Calibri" w:hAnsi="Calibri"/>
+          <w:sz w:val="22"/>
+          <w:szCs w:val="22"/>
+          <w:rtl w:val="1"/>
+        </w:rPr>
+        <w:t xml:space="preserve">فایل</w:t>
+      </w:r>
+      <w:r>
+        <w:rPr>
+          <w:rFonts w:ascii="Calibri" w:cs="Calibri" w:eastAsia="Calibri" w:hAnsi="Calibri"/>
+          <w:sz w:val="22"/>
+          <w:szCs w:val="22"/>
+          <w:rtl w:val="1"/>
+        </w:rPr>
+        <w:t xml:space="preserve"> </w:t>
+      </w:r>
+      <w:r>
+        <w:rPr>
+          <w:rFonts w:ascii="Calibri" w:cs="Calibri" w:eastAsia="Calibri" w:hAnsi="Calibri"/>
+          <w:sz w:val="22"/>
+          <w:szCs w:val="22"/>
+          <w:rtl w:val="1"/>
+        </w:rPr>
+        <w:t xml:space="preserve">اجرایی</w:t>
+      </w:r>
+      <w:r>
+        <w:rPr>
+          <w:rFonts w:ascii="Calibri" w:cs="Calibri" w:eastAsia="Calibri" w:hAnsi="Calibri"/>
+          <w:sz w:val="22"/>
+          <w:szCs w:val="22"/>
+          <w:rtl w:val="1"/>
+        </w:rPr>
+        <w:t xml:space="preserve"> </w:t>
+      </w:r>
+      <w:r>
+        <w:rPr>
+          <w:rFonts w:ascii="Calibri" w:cs="Calibri" w:eastAsia="Calibri" w:hAnsi="Calibri"/>
+          <w:sz w:val="22"/>
+          <w:szCs w:val="22"/>
+          <w:rtl w:val="1"/>
+        </w:rPr>
+        <w:t xml:space="preserve">بزرگ</w:t>
+      </w:r>
+      <w:r>
+        <w:rPr>
+          <w:rFonts w:ascii="Calibri" w:cs="Calibri" w:eastAsia="Calibri" w:hAnsi="Calibri"/>
+          <w:sz w:val="22"/>
+          <w:szCs w:val="22"/>
+          <w:rtl w:val="1"/>
+        </w:rPr>
+        <w:t xml:space="preserve">‌</w:t>
+      </w:r>
+      <w:r>
+        <w:rPr>
+          <w:rFonts w:ascii="Calibri" w:cs="Calibri" w:eastAsia="Calibri" w:hAnsi="Calibri"/>
+          <w:sz w:val="22"/>
+          <w:szCs w:val="22"/>
+          <w:rtl w:val="1"/>
+        </w:rPr>
+        <w:t xml:space="preserve">تر</w:t>
+      </w:r>
+      <w:r>
+        <w:rPr>
+          <w:rFonts w:ascii="Calibri" w:cs="Calibri" w:eastAsia="Calibri" w:hAnsi="Calibri"/>
+          <w:sz w:val="22"/>
+          <w:szCs w:val="22"/>
+          <w:rtl w:val="1"/>
+        </w:rPr>
+        <w:t xml:space="preserve"> </w:t>
+      </w:r>
+      <w:r>
+        <w:rPr>
+          <w:rFonts w:ascii="Calibri" w:cs="Calibri" w:eastAsia="Calibri" w:hAnsi="Calibri"/>
+          <w:sz w:val="22"/>
+          <w:szCs w:val="22"/>
+          <w:rtl w:val="1"/>
+        </w:rPr>
+        <w:t xml:space="preserve">است</w:t>
+      </w:r>
+      <w:r>
+        <w:rPr>
+          <w:rFonts w:ascii="Calibri" w:cs="Calibri" w:eastAsia="Calibri" w:hAnsi="Calibri"/>
+          <w:sz w:val="22"/>
+          <w:szCs w:val="22"/>
+          <w:rtl w:val="1"/>
+        </w:rPr>
+        <w:t xml:space="preserve">. </w:t>
+      </w:r>
+      <w:r>
+        <w:rPr>
+          <w:rFonts w:ascii="Calibri" w:cs="Calibri" w:eastAsia="Calibri" w:hAnsi="Calibri"/>
+          <w:sz w:val="22"/>
+          <w:szCs w:val="22"/>
+          <w:rtl w:val="1"/>
+        </w:rPr>
+        <w:t xml:space="preserve">همچنین</w:t>
+      </w:r>
+      <w:r>
+        <w:rPr>
+          <w:rFonts w:ascii="Calibri" w:cs="Calibri" w:eastAsia="Calibri" w:hAnsi="Calibri"/>
+          <w:sz w:val="22"/>
+          <w:szCs w:val="22"/>
+          <w:rtl w:val="1"/>
+        </w:rPr>
+        <w:t xml:space="preserve">، </w:t>
+      </w:r>
+      <w:r>
+        <w:rPr>
+          <w:rFonts w:ascii="Calibri" w:cs="Calibri" w:eastAsia="Calibri" w:hAnsi="Calibri"/>
+          <w:sz w:val="22"/>
+          <w:szCs w:val="22"/>
+          <w:rtl w:val="1"/>
+        </w:rPr>
+        <w:t xml:space="preserve">بیلد</w:t>
+      </w:r>
+      <w:r>
+        <w:rPr>
+          <w:rFonts w:ascii="Calibri" w:cs="Calibri" w:eastAsia="Calibri" w:hAnsi="Calibri"/>
+          <w:sz w:val="22"/>
+          <w:szCs w:val="22"/>
+          <w:rtl w:val="1"/>
+        </w:rPr>
+        <w:t xml:space="preserve"> </w:t>
+      </w:r>
+      <w:r>
+        <w:rPr>
+          <w:rFonts w:ascii="Calibri" w:cs="Calibri" w:eastAsia="Calibri" w:hAnsi="Calibri"/>
+          <w:sz w:val="22"/>
+          <w:szCs w:val="22"/>
+          <w:rtl w:val="1"/>
+        </w:rPr>
+        <w:t xml:space="preserve">برنامه</w:t>
+      </w:r>
+      <w:r>
+        <w:rPr>
+          <w:rFonts w:ascii="Calibri" w:cs="Calibri" w:eastAsia="Calibri" w:hAnsi="Calibri"/>
+          <w:sz w:val="22"/>
+          <w:szCs w:val="22"/>
+          <w:rtl w:val="1"/>
+        </w:rPr>
+        <w:t xml:space="preserve"> </w:t>
+      </w:r>
+      <w:r>
+        <w:rPr>
+          <w:rFonts w:ascii="Calibri" w:cs="Calibri" w:eastAsia="Calibri" w:hAnsi="Calibri"/>
+          <w:sz w:val="22"/>
+          <w:szCs w:val="22"/>
+          <w:rtl w:val="1"/>
+        </w:rPr>
+        <w:t xml:space="preserve">بیشتر</w:t>
+      </w:r>
+      <w:r>
+        <w:rPr>
+          <w:rFonts w:ascii="Calibri" w:cs="Calibri" w:eastAsia="Calibri" w:hAnsi="Calibri"/>
+          <w:sz w:val="22"/>
+          <w:szCs w:val="22"/>
+          <w:rtl w:val="1"/>
+        </w:rPr>
+        <w:t xml:space="preserve"> </w:t>
+      </w:r>
+      <w:r>
+        <w:rPr>
+          <w:rFonts w:ascii="Calibri" w:cs="Calibri" w:eastAsia="Calibri" w:hAnsi="Calibri"/>
+          <w:sz w:val="22"/>
+          <w:szCs w:val="22"/>
+          <w:rtl w:val="1"/>
+        </w:rPr>
+        <w:t xml:space="preserve">طول</w:t>
+      </w:r>
+      <w:r>
+        <w:rPr>
+          <w:rFonts w:ascii="Calibri" w:cs="Calibri" w:eastAsia="Calibri" w:hAnsi="Calibri"/>
+          <w:sz w:val="22"/>
+          <w:szCs w:val="22"/>
+          <w:rtl w:val="1"/>
+        </w:rPr>
+        <w:t xml:space="preserve"> </w:t>
+      </w:r>
+      <w:r>
+        <w:rPr>
+          <w:rFonts w:ascii="Calibri" w:cs="Calibri" w:eastAsia="Calibri" w:hAnsi="Calibri"/>
+          <w:sz w:val="22"/>
+          <w:szCs w:val="22"/>
+          <w:rtl w:val="1"/>
+        </w:rPr>
+        <w:t xml:space="preserve">می</w:t>
+      </w:r>
+      <w:r>
+        <w:rPr>
+          <w:rFonts w:ascii="Calibri" w:cs="Calibri" w:eastAsia="Calibri" w:hAnsi="Calibri"/>
+          <w:sz w:val="22"/>
+          <w:szCs w:val="22"/>
+          <w:rtl w:val="1"/>
+        </w:rPr>
+        <w:t xml:space="preserve"> </w:t>
+      </w:r>
+      <w:r>
+        <w:rPr>
+          <w:rFonts w:ascii="Calibri" w:cs="Calibri" w:eastAsia="Calibri" w:hAnsi="Calibri"/>
+          <w:sz w:val="22"/>
+          <w:szCs w:val="22"/>
+          <w:rtl w:val="1"/>
+        </w:rPr>
+        <w:t xml:space="preserve">کشد</w:t>
+      </w:r>
+      <w:r>
+        <w:rPr>
+          <w:rFonts w:ascii="Calibri" w:cs="Calibri" w:eastAsia="Calibri" w:hAnsi="Calibri"/>
+          <w:sz w:val="22"/>
+          <w:szCs w:val="22"/>
+          <w:rtl w:val="1"/>
+        </w:rPr>
+        <w:t xml:space="preserve">.</w:t>
+      </w:r>
+      <w:r>
+        <w:rPr>
+          <w:rFonts w:ascii="Calibri" w:cs="Calibri" w:eastAsia="Calibri" w:hAnsi="Calibri"/>
+          <w:sz w:val="22"/>
+          <w:szCs w:val="22"/>
+          <w:rtl w:val="1"/>
+        </w:rPr>
+        <w:t xml:space="preserve">مزیت</w:t>
+      </w:r>
+      <w:r>
+        <w:rPr>
+          <w:rFonts w:ascii="Calibri" w:cs="Calibri" w:eastAsia="Calibri" w:hAnsi="Calibri"/>
+          <w:sz w:val="22"/>
+          <w:szCs w:val="22"/>
+          <w:rtl w:val="1"/>
+        </w:rPr>
+        <w:t xml:space="preserve"> </w:t>
+      </w:r>
+      <w:r>
+        <w:rPr>
+          <w:rFonts w:ascii="Calibri" w:cs="Calibri" w:eastAsia="Calibri" w:hAnsi="Calibri"/>
+          <w:sz w:val="22"/>
+          <w:szCs w:val="22"/>
+          <w:rtl w:val="1"/>
+        </w:rPr>
+        <w:t xml:space="preserve">اصلی</w:t>
+      </w:r>
+      <w:r>
+        <w:rPr>
+          <w:rFonts w:ascii="Calibri" w:cs="Calibri" w:eastAsia="Calibri" w:hAnsi="Calibri"/>
+          <w:sz w:val="22"/>
+          <w:szCs w:val="22"/>
+          <w:rtl w:val="1"/>
+        </w:rPr>
+        <w:t xml:space="preserve"> </w:t>
+      </w:r>
+      <w:r>
+        <w:rPr>
+          <w:rFonts w:ascii="Calibri" w:cs="Calibri" w:eastAsia="Calibri" w:hAnsi="Calibri"/>
+          <w:sz w:val="22"/>
+          <w:szCs w:val="22"/>
+          <w:rtl w:val="1"/>
+        </w:rPr>
+        <w:t xml:space="preserve">پیوند</w:t>
+      </w:r>
+      <w:r>
+        <w:rPr>
+          <w:rFonts w:ascii="Calibri" w:cs="Calibri" w:eastAsia="Calibri" w:hAnsi="Calibri"/>
+          <w:sz w:val="22"/>
+          <w:szCs w:val="22"/>
+          <w:rtl w:val="1"/>
+        </w:rPr>
+        <w:t xml:space="preserve"> </w:t>
+      </w:r>
+      <w:r>
+        <w:rPr>
+          <w:rFonts w:ascii="Calibri" w:cs="Calibri" w:eastAsia="Calibri" w:hAnsi="Calibri"/>
+          <w:sz w:val="22"/>
+          <w:szCs w:val="22"/>
+          <w:rtl w:val="1"/>
+        </w:rPr>
+        <w:t xml:space="preserve">استاتیک</w:t>
+      </w:r>
+      <w:r>
+        <w:rPr>
+          <w:rFonts w:ascii="Calibri" w:cs="Calibri" w:eastAsia="Calibri" w:hAnsi="Calibri"/>
+          <w:sz w:val="22"/>
+          <w:szCs w:val="22"/>
+          <w:rtl w:val="1"/>
+        </w:rPr>
+        <w:t xml:space="preserve"> </w:t>
+      </w:r>
+      <w:r>
+        <w:rPr>
+          <w:rFonts w:ascii="Calibri" w:cs="Calibri" w:eastAsia="Calibri" w:hAnsi="Calibri"/>
+          <w:sz w:val="22"/>
+          <w:szCs w:val="22"/>
+          <w:rtl w:val="1"/>
+        </w:rPr>
+        <w:t xml:space="preserve">سرعت</w:t>
+      </w:r>
+      <w:r>
+        <w:rPr>
+          <w:rFonts w:ascii="Calibri" w:cs="Calibri" w:eastAsia="Calibri" w:hAnsi="Calibri"/>
+          <w:sz w:val="22"/>
+          <w:szCs w:val="22"/>
+          <w:rtl w:val="1"/>
+        </w:rPr>
+        <w:t xml:space="preserve"> </w:t>
+      </w:r>
+      <w:r>
+        <w:rPr>
+          <w:rFonts w:ascii="Calibri" w:cs="Calibri" w:eastAsia="Calibri" w:hAnsi="Calibri"/>
+          <w:sz w:val="22"/>
+          <w:szCs w:val="22"/>
+          <w:rtl w:val="1"/>
+        </w:rPr>
+        <w:t xml:space="preserve">بیشتر</w:t>
+      </w:r>
+      <w:r>
+        <w:rPr>
+          <w:rFonts w:ascii="Calibri" w:cs="Calibri" w:eastAsia="Calibri" w:hAnsi="Calibri"/>
+          <w:sz w:val="22"/>
+          <w:szCs w:val="22"/>
+          <w:rtl w:val="1"/>
+        </w:rPr>
+        <w:t xml:space="preserve"> </w:t>
+      </w:r>
+      <w:r>
+        <w:rPr>
+          <w:rFonts w:ascii="Calibri" w:cs="Calibri" w:eastAsia="Calibri" w:hAnsi="Calibri"/>
+          <w:sz w:val="22"/>
+          <w:szCs w:val="22"/>
+          <w:rtl w:val="1"/>
+        </w:rPr>
+        <w:t xml:space="preserve">برنامه</w:t>
+      </w:r>
+      <w:r>
+        <w:rPr>
+          <w:rFonts w:ascii="Calibri" w:cs="Calibri" w:eastAsia="Calibri" w:hAnsi="Calibri"/>
+          <w:sz w:val="22"/>
+          <w:szCs w:val="22"/>
+          <w:rtl w:val="1"/>
+        </w:rPr>
+        <w:t xml:space="preserve"> </w:t>
+      </w:r>
+      <w:r>
+        <w:rPr>
+          <w:rFonts w:ascii="Calibri" w:cs="Calibri" w:eastAsia="Calibri" w:hAnsi="Calibri"/>
+          <w:sz w:val="22"/>
+          <w:szCs w:val="22"/>
+          <w:rtl w:val="1"/>
+        </w:rPr>
+        <w:t xml:space="preserve">در</w:t>
+      </w:r>
+      <w:r>
+        <w:rPr>
+          <w:rFonts w:ascii="Calibri" w:cs="Calibri" w:eastAsia="Calibri" w:hAnsi="Calibri"/>
+          <w:sz w:val="22"/>
+          <w:szCs w:val="22"/>
+          <w:rtl w:val="1"/>
+        </w:rPr>
+        <w:t xml:space="preserve"> </w:t>
+      </w:r>
+      <w:r>
+        <w:rPr>
+          <w:rFonts w:ascii="Calibri" w:cs="Calibri" w:eastAsia="Calibri" w:hAnsi="Calibri"/>
+          <w:sz w:val="22"/>
+          <w:szCs w:val="22"/>
+          <w:rtl w:val="1"/>
+        </w:rPr>
+        <w:t xml:space="preserve">زمان</w:t>
+      </w:r>
+      <w:r>
+        <w:rPr>
+          <w:rFonts w:ascii="Calibri" w:cs="Calibri" w:eastAsia="Calibri" w:hAnsi="Calibri"/>
+          <w:sz w:val="22"/>
+          <w:szCs w:val="22"/>
+          <w:rtl w:val="1"/>
+        </w:rPr>
+        <w:t xml:space="preserve"> </w:t>
+      </w:r>
+      <w:r>
+        <w:rPr>
+          <w:rFonts w:ascii="Calibri" w:cs="Calibri" w:eastAsia="Calibri" w:hAnsi="Calibri"/>
+          <w:sz w:val="22"/>
+          <w:szCs w:val="22"/>
+          <w:rtl w:val="1"/>
+        </w:rPr>
+        <w:t xml:space="preserve">اجرا</w:t>
+      </w:r>
+      <w:r>
+        <w:rPr>
+          <w:rFonts w:ascii="Calibri" w:cs="Calibri" w:eastAsia="Calibri" w:hAnsi="Calibri"/>
+          <w:sz w:val="22"/>
+          <w:szCs w:val="22"/>
+          <w:rtl w:val="1"/>
+        </w:rPr>
+        <w:t xml:space="preserve"> </w:t>
+      </w:r>
+      <w:r>
+        <w:rPr>
+          <w:rFonts w:ascii="Calibri" w:cs="Calibri" w:eastAsia="Calibri" w:hAnsi="Calibri"/>
+          <w:sz w:val="22"/>
+          <w:szCs w:val="22"/>
+          <w:rtl w:val="1"/>
+        </w:rPr>
+        <w:t xml:space="preserve">است</w:t>
+      </w:r>
+      <w:r>
+        <w:rPr>
+          <w:rFonts w:ascii="Calibri" w:cs="Calibri" w:eastAsia="Calibri" w:hAnsi="Calibri"/>
+          <w:sz w:val="22"/>
+          <w:szCs w:val="22"/>
+          <w:rtl w:val="1"/>
+        </w:rPr>
+        <w:t xml:space="preserve">.</w:t>
+      </w:r>
+      <w:r>
+        <w:rPr>
+          <w:rFonts w:ascii="Calibri" w:cs="Calibri" w:eastAsia="Calibri" w:hAnsi="Calibri"/>
+          <w:sz w:val="22"/>
+          <w:szCs w:val="22"/>
+          <w:rtl w:val="1"/>
+        </w:rPr>
+        <w:t xml:space="preserve">نقطه</w:t>
+      </w:r>
+      <w:r>
+        <w:rPr>
+          <w:rFonts w:ascii="Calibri" w:cs="Calibri" w:eastAsia="Calibri" w:hAnsi="Calibri"/>
+          <w:sz w:val="22"/>
+          <w:szCs w:val="22"/>
+          <w:rtl w:val="1"/>
+        </w:rPr>
+        <w:t xml:space="preserve"> </w:t>
+      </w:r>
+      <w:r>
+        <w:rPr>
+          <w:rFonts w:ascii="Calibri" w:cs="Calibri" w:eastAsia="Calibri" w:hAnsi="Calibri"/>
+          <w:sz w:val="22"/>
+          <w:szCs w:val="22"/>
+          <w:rtl w:val="1"/>
+        </w:rPr>
+        <w:t xml:space="preserve">ضعف</w:t>
+      </w:r>
+      <w:r>
+        <w:rPr>
+          <w:rFonts w:ascii="Calibri" w:cs="Calibri" w:eastAsia="Calibri" w:hAnsi="Calibri"/>
+          <w:sz w:val="22"/>
+          <w:szCs w:val="22"/>
+          <w:rtl w:val="1"/>
+        </w:rPr>
+        <w:t xml:space="preserve"> </w:t>
+      </w:r>
+      <w:r>
+        <w:rPr>
+          <w:rFonts w:ascii="Calibri" w:cs="Calibri" w:eastAsia="Calibri" w:hAnsi="Calibri"/>
+          <w:sz w:val="22"/>
+          <w:szCs w:val="22"/>
+          <w:rtl w:val="1"/>
+        </w:rPr>
+        <w:t xml:space="preserve">پیوند</w:t>
+      </w:r>
+      <w:r>
+        <w:rPr>
+          <w:rFonts w:ascii="Calibri" w:cs="Calibri" w:eastAsia="Calibri" w:hAnsi="Calibri"/>
+          <w:sz w:val="22"/>
+          <w:szCs w:val="22"/>
+          <w:rtl w:val="1"/>
+        </w:rPr>
+        <w:t xml:space="preserve"> </w:t>
+      </w:r>
+      <w:r>
+        <w:rPr>
+          <w:rFonts w:ascii="Calibri" w:cs="Calibri" w:eastAsia="Calibri" w:hAnsi="Calibri"/>
+          <w:sz w:val="22"/>
+          <w:szCs w:val="22"/>
+          <w:rtl w:val="1"/>
+        </w:rPr>
+        <w:t xml:space="preserve">استاتیک</w:t>
+      </w:r>
+      <w:r>
+        <w:rPr>
+          <w:rFonts w:ascii="Calibri" w:cs="Calibri" w:eastAsia="Calibri" w:hAnsi="Calibri"/>
+          <w:sz w:val="22"/>
+          <w:szCs w:val="22"/>
+          <w:rtl w:val="1"/>
+        </w:rPr>
+        <w:t xml:space="preserve"> </w:t>
+      </w:r>
+      <w:r>
+        <w:rPr>
+          <w:rFonts w:ascii="Calibri" w:cs="Calibri" w:eastAsia="Calibri" w:hAnsi="Calibri"/>
+          <w:sz w:val="22"/>
+          <w:szCs w:val="22"/>
+          <w:rtl w:val="1"/>
+        </w:rPr>
+        <w:t xml:space="preserve">این</w:t>
+      </w:r>
+      <w:r>
+        <w:rPr>
+          <w:rFonts w:ascii="Calibri" w:cs="Calibri" w:eastAsia="Calibri" w:hAnsi="Calibri"/>
+          <w:sz w:val="22"/>
+          <w:szCs w:val="22"/>
+          <w:rtl w:val="1"/>
+        </w:rPr>
+        <w:t xml:space="preserve"> </w:t>
+      </w:r>
+      <w:r>
+        <w:rPr>
+          <w:rFonts w:ascii="Calibri" w:cs="Calibri" w:eastAsia="Calibri" w:hAnsi="Calibri"/>
+          <w:sz w:val="22"/>
+          <w:szCs w:val="22"/>
+          <w:rtl w:val="1"/>
+        </w:rPr>
+        <w:t xml:space="preserve">است</w:t>
+      </w:r>
+      <w:r>
+        <w:rPr>
+          <w:rFonts w:ascii="Calibri" w:cs="Calibri" w:eastAsia="Calibri" w:hAnsi="Calibri"/>
+          <w:sz w:val="22"/>
+          <w:szCs w:val="22"/>
+          <w:rtl w:val="1"/>
+        </w:rPr>
+        <w:t xml:space="preserve"> </w:t>
+      </w:r>
+      <w:r>
+        <w:rPr>
+          <w:rFonts w:ascii="Calibri" w:cs="Calibri" w:eastAsia="Calibri" w:hAnsi="Calibri"/>
+          <w:sz w:val="22"/>
+          <w:szCs w:val="22"/>
+          <w:rtl w:val="1"/>
+        </w:rPr>
+        <w:t xml:space="preserve">که</w:t>
+      </w:r>
+      <w:r>
+        <w:rPr>
+          <w:rFonts w:ascii="Calibri" w:cs="Calibri" w:eastAsia="Calibri" w:hAnsi="Calibri"/>
+          <w:sz w:val="22"/>
+          <w:szCs w:val="22"/>
+          <w:rtl w:val="1"/>
+        </w:rPr>
+        <w:t xml:space="preserve"> </w:t>
+      </w:r>
+      <w:r>
+        <w:rPr>
+          <w:rFonts w:ascii="Calibri" w:cs="Calibri" w:eastAsia="Calibri" w:hAnsi="Calibri"/>
+          <w:sz w:val="22"/>
+          <w:szCs w:val="22"/>
+          <w:rtl w:val="1"/>
+        </w:rPr>
+        <w:t xml:space="preserve">افزودن</w:t>
+      </w:r>
+      <w:r>
+        <w:rPr>
+          <w:rFonts w:ascii="Calibri" w:cs="Calibri" w:eastAsia="Calibri" w:hAnsi="Calibri"/>
+          <w:sz w:val="22"/>
+          <w:szCs w:val="22"/>
+          <w:rtl w:val="1"/>
+        </w:rPr>
+        <w:t xml:space="preserve"> </w:t>
+      </w:r>
+      <w:r>
+        <w:rPr>
+          <w:rFonts w:ascii="Calibri" w:cs="Calibri" w:eastAsia="Calibri" w:hAnsi="Calibri"/>
+          <w:sz w:val="22"/>
+          <w:szCs w:val="22"/>
+          <w:rtl w:val="1"/>
+        </w:rPr>
+        <w:t xml:space="preserve">یا</w:t>
+      </w:r>
+      <w:r>
+        <w:rPr>
+          <w:rFonts w:ascii="Calibri" w:cs="Calibri" w:eastAsia="Calibri" w:hAnsi="Calibri"/>
+          <w:sz w:val="22"/>
+          <w:szCs w:val="22"/>
+          <w:rtl w:val="1"/>
+        </w:rPr>
+        <w:t xml:space="preserve"> </w:t>
+      </w:r>
+      <w:r>
+        <w:rPr>
+          <w:rFonts w:ascii="Calibri" w:cs="Calibri" w:eastAsia="Calibri" w:hAnsi="Calibri"/>
+          <w:sz w:val="22"/>
+          <w:szCs w:val="22"/>
+          <w:rtl w:val="1"/>
+        </w:rPr>
+        <w:t xml:space="preserve">به</w:t>
+      </w:r>
+      <w:r>
+        <w:rPr>
+          <w:rFonts w:ascii="Calibri" w:cs="Calibri" w:eastAsia="Calibri" w:hAnsi="Calibri"/>
+          <w:sz w:val="22"/>
+          <w:szCs w:val="22"/>
+          <w:rtl w:val="1"/>
+        </w:rPr>
+        <w:t xml:space="preserve"> </w:t>
+      </w:r>
+      <w:r>
+        <w:rPr>
+          <w:rFonts w:ascii="Calibri" w:cs="Calibri" w:eastAsia="Calibri" w:hAnsi="Calibri"/>
+          <w:sz w:val="22"/>
+          <w:szCs w:val="22"/>
+          <w:rtl w:val="1"/>
+        </w:rPr>
+        <w:t xml:space="preserve">روز</w:t>
+      </w:r>
+      <w:r>
+        <w:rPr>
+          <w:rFonts w:ascii="Calibri" w:cs="Calibri" w:eastAsia="Calibri" w:hAnsi="Calibri"/>
+          <w:sz w:val="22"/>
+          <w:szCs w:val="22"/>
+          <w:rtl w:val="1"/>
+        </w:rPr>
+        <w:t xml:space="preserve"> </w:t>
+      </w:r>
+      <w:r>
+        <w:rPr>
+          <w:rFonts w:ascii="Calibri" w:cs="Calibri" w:eastAsia="Calibri" w:hAnsi="Calibri"/>
+          <w:sz w:val="22"/>
+          <w:szCs w:val="22"/>
+          <w:rtl w:val="1"/>
+        </w:rPr>
+        <w:t xml:space="preserve">رسانی</w:t>
+      </w:r>
+      <w:r>
+        <w:rPr>
+          <w:rFonts w:ascii="Calibri" w:cs="Calibri" w:eastAsia="Calibri" w:hAnsi="Calibri"/>
+          <w:sz w:val="22"/>
+          <w:szCs w:val="22"/>
+          <w:rtl w:val="1"/>
+        </w:rPr>
+        <w:t xml:space="preserve"> </w:t>
+      </w:r>
+      <w:r>
+        <w:rPr>
+          <w:rFonts w:ascii="Calibri" w:cs="Calibri" w:eastAsia="Calibri" w:hAnsi="Calibri"/>
+          <w:sz w:val="22"/>
+          <w:szCs w:val="22"/>
+          <w:rtl w:val="1"/>
+        </w:rPr>
+        <w:t xml:space="preserve">یک</w:t>
+      </w:r>
+      <w:r>
+        <w:rPr>
+          <w:rFonts w:ascii="Calibri" w:cs="Calibri" w:eastAsia="Calibri" w:hAnsi="Calibri"/>
+          <w:sz w:val="22"/>
+          <w:szCs w:val="22"/>
+          <w:rtl w:val="1"/>
+        </w:rPr>
+        <w:t xml:space="preserve"> </w:t>
+      </w:r>
+      <w:r>
+        <w:rPr>
+          <w:rFonts w:ascii="Calibri" w:cs="Calibri" w:eastAsia="Calibri" w:hAnsi="Calibri"/>
+          <w:sz w:val="22"/>
+          <w:szCs w:val="22"/>
+          <w:rtl w:val="1"/>
+        </w:rPr>
+        <w:t xml:space="preserve">پلاگین</w:t>
+      </w:r>
+      <w:r>
+        <w:rPr>
+          <w:rFonts w:ascii="Calibri" w:cs="Calibri" w:eastAsia="Calibri" w:hAnsi="Calibri"/>
+          <w:sz w:val="22"/>
+          <w:szCs w:val="22"/>
+          <w:rtl w:val="1"/>
+        </w:rPr>
+        <w:t xml:space="preserve"> </w:t>
+      </w:r>
+      <w:r>
+        <w:rPr>
+          <w:rFonts w:ascii="Calibri" w:cs="Calibri" w:eastAsia="Calibri" w:hAnsi="Calibri"/>
+          <w:sz w:val="22"/>
+          <w:szCs w:val="22"/>
+          <w:rtl w:val="1"/>
+        </w:rPr>
+        <w:t xml:space="preserve">نیاز</w:t>
+      </w:r>
+      <w:r>
+        <w:rPr>
+          <w:rFonts w:ascii="Calibri" w:cs="Calibri" w:eastAsia="Calibri" w:hAnsi="Calibri"/>
+          <w:sz w:val="22"/>
+          <w:szCs w:val="22"/>
+          <w:rtl w:val="1"/>
+        </w:rPr>
+        <w:t xml:space="preserve"> </w:t>
+      </w:r>
+      <w:r>
+        <w:rPr>
+          <w:rFonts w:ascii="Calibri" w:cs="Calibri" w:eastAsia="Calibri" w:hAnsi="Calibri"/>
+          <w:sz w:val="22"/>
+          <w:szCs w:val="22"/>
+          <w:rtl w:val="1"/>
+        </w:rPr>
+        <w:t xml:space="preserve">به</w:t>
+      </w:r>
+      <w:r>
+        <w:rPr>
+          <w:rFonts w:ascii="Calibri" w:cs="Calibri" w:eastAsia="Calibri" w:hAnsi="Calibri"/>
+          <w:sz w:val="22"/>
+          <w:szCs w:val="22"/>
+          <w:rtl w:val="1"/>
+        </w:rPr>
+        <w:t xml:space="preserve"> </w:t>
+      </w:r>
+      <w:r>
+        <w:rPr>
+          <w:rFonts w:ascii="Calibri" w:cs="Calibri" w:eastAsia="Calibri" w:hAnsi="Calibri"/>
+          <w:sz w:val="22"/>
+          <w:szCs w:val="22"/>
+          <w:rtl w:val="1"/>
+        </w:rPr>
+        <w:t xml:space="preserve">ریبیلد</w:t>
+      </w:r>
+      <w:r>
+        <w:rPr>
+          <w:rFonts w:ascii="Calibri" w:cs="Calibri" w:eastAsia="Calibri" w:hAnsi="Calibri"/>
+          <w:sz w:val="22"/>
+          <w:szCs w:val="22"/>
+          <w:rtl w:val="1"/>
+        </w:rPr>
+        <w:t xml:space="preserve"> </w:t>
+      </w:r>
+      <w:r>
+        <w:rPr>
+          <w:rFonts w:ascii="Calibri" w:cs="Calibri" w:eastAsia="Calibri" w:hAnsi="Calibri"/>
+          <w:sz w:val="22"/>
+          <w:szCs w:val="22"/>
+          <w:rtl w:val="1"/>
+        </w:rPr>
+        <w:t xml:space="preserve">کامل</w:t>
+      </w:r>
+      <w:r>
+        <w:rPr>
+          <w:rFonts w:ascii="Calibri" w:cs="Calibri" w:eastAsia="Calibri" w:hAnsi="Calibri"/>
+          <w:sz w:val="22"/>
+          <w:szCs w:val="22"/>
+          <w:rtl w:val="1"/>
+        </w:rPr>
+        <w:t xml:space="preserve"> </w:t>
+      </w:r>
+      <w:r>
+        <w:rPr>
+          <w:rFonts w:ascii="Calibri" w:cs="Calibri" w:eastAsia="Calibri" w:hAnsi="Calibri"/>
+          <w:sz w:val="22"/>
+          <w:szCs w:val="22"/>
+          <w:rtl w:val="1"/>
+        </w:rPr>
+        <w:t xml:space="preserve">و</w:t>
+      </w:r>
+      <w:r>
+        <w:rPr>
+          <w:rFonts w:ascii="Calibri" w:cs="Calibri" w:eastAsia="Calibri" w:hAnsi="Calibri"/>
+          <w:sz w:val="22"/>
+          <w:szCs w:val="22"/>
+          <w:rtl w:val="1"/>
+        </w:rPr>
+        <w:t xml:space="preserve"> </w:t>
+      </w:r>
+      <w:r>
+        <w:rPr>
+          <w:rFonts w:ascii="Calibri" w:cs="Calibri" w:eastAsia="Calibri" w:hAnsi="Calibri"/>
+          <w:sz w:val="22"/>
+          <w:szCs w:val="22"/>
+          <w:rtl w:val="1"/>
+        </w:rPr>
+        <w:t xml:space="preserve">استقرار</w:t>
+      </w:r>
+      <w:r>
+        <w:rPr>
+          <w:rFonts w:ascii="Calibri" w:cs="Calibri" w:eastAsia="Calibri" w:hAnsi="Calibri"/>
+          <w:sz w:val="22"/>
+          <w:szCs w:val="22"/>
+          <w:rtl w:val="1"/>
+        </w:rPr>
+        <w:t xml:space="preserve"> </w:t>
+      </w:r>
+      <w:r>
+        <w:rPr>
+          <w:rFonts w:ascii="Calibri" w:cs="Calibri" w:eastAsia="Calibri" w:hAnsi="Calibri"/>
+          <w:sz w:val="22"/>
+          <w:szCs w:val="22"/>
+          <w:rtl w:val="1"/>
+        </w:rPr>
+        <w:t xml:space="preserve">مجدد</w:t>
+      </w:r>
+      <w:r>
+        <w:rPr>
+          <w:rFonts w:ascii="Calibri" w:cs="Calibri" w:eastAsia="Calibri" w:hAnsi="Calibri"/>
+          <w:sz w:val="22"/>
+          <w:szCs w:val="22"/>
+          <w:rtl w:val="1"/>
+        </w:rPr>
+        <w:t xml:space="preserve"> </w:t>
+      </w:r>
+      <w:r>
+        <w:rPr>
+          <w:rFonts w:ascii="Calibri" w:cs="Calibri" w:eastAsia="Calibri" w:hAnsi="Calibri"/>
+          <w:sz w:val="22"/>
+          <w:szCs w:val="22"/>
+          <w:rtl w:val="1"/>
+        </w:rPr>
+        <w:t xml:space="preserve">برنامه</w:t>
+      </w:r>
+      <w:r>
+        <w:rPr>
+          <w:rFonts w:ascii="Calibri" w:cs="Calibri" w:eastAsia="Calibri" w:hAnsi="Calibri"/>
+          <w:sz w:val="22"/>
+          <w:szCs w:val="22"/>
+          <w:rtl w:val="1"/>
+        </w:rPr>
+        <w:t xml:space="preserve"> </w:t>
+      </w:r>
+      <w:r>
+        <w:rPr>
+          <w:rFonts w:ascii="Calibri" w:cs="Calibri" w:eastAsia="Calibri" w:hAnsi="Calibri"/>
+          <w:sz w:val="22"/>
+          <w:szCs w:val="22"/>
+          <w:rtl w:val="1"/>
+        </w:rPr>
+        <w:t xml:space="preserve">دارد</w:t>
+      </w:r>
+      <w:r>
+        <w:rPr>
+          <w:rFonts w:ascii="Calibri" w:cs="Calibri" w:eastAsia="Calibri" w:hAnsi="Calibri"/>
+          <w:sz w:val="22"/>
+          <w:szCs w:val="22"/>
+          <w:rtl w:val="1"/>
+        </w:rPr>
+        <w:t xml:space="preserve">.</w:t>
+      </w:r>
+    </w:p>
+    <w:p>
+      <w:pPr>
+        <w:pStyle w:val="Heading1"/>
+        <w:keepNext w:val="0"/>
+        <w:keepLines w:val="0"/>
+        <w:numPr>
+          <w:ilvl w:val="0"/>
+          <w:numId w:val="3"/>
+        </w:numPr>
+        <w:bidi w:val="1"/>
+        <w:spacing w:before="0" w:beforeAutospacing="0" w:lineRule="auto"/>
+        <w:ind w:left="720" w:hanging="360"/>
+      </w:pPr>
+      <w:bookmarkStart w:colFirst="0" w:colLast="0" w:name="_uvh4khufntiu" w:id="2"/>
+      <w:bookmarkEnd w:id="2"/>
+      <w:r>
+        <w:rPr>
+          <w:rFonts w:ascii="Calibri" w:cs="Calibri" w:eastAsia="Calibri" w:hAnsi="Calibri"/>
+          <w:b w:val="1"/>
+          <w:sz w:val="22"/>
+          <w:szCs w:val="22"/>
+          <w:rtl w:val="0"/>
+        </w:rPr>
+        <w:t xml:space="preserve">Dynamic Linking: </w:t>
+      </w:r>
+      <w:r>
+        <w:rPr>
+          <w:rFonts w:ascii="Calibri" w:cs="Calibri" w:eastAsia="Calibri" w:hAnsi="Calibri"/>
+          <w:sz w:val="22"/>
+          <w:szCs w:val="22"/>
+          <w:rtl w:val="1"/>
+        </w:rPr>
+        <w:t xml:space="preserve">پیوند</w:t>
+      </w:r>
+      <w:r>
+        <w:rPr>
+          <w:rFonts w:ascii="Calibri" w:cs="Calibri" w:eastAsia="Calibri" w:hAnsi="Calibri"/>
+          <w:sz w:val="22"/>
+          <w:szCs w:val="22"/>
+          <w:rtl w:val="1"/>
+        </w:rPr>
+        <w:t xml:space="preserve"> </w:t>
+      </w:r>
+      <w:r>
+        <w:rPr>
+          <w:rFonts w:ascii="Calibri" w:cs="Calibri" w:eastAsia="Calibri" w:hAnsi="Calibri"/>
+          <w:sz w:val="22"/>
+          <w:szCs w:val="22"/>
+          <w:rtl w:val="1"/>
+        </w:rPr>
+        <w:t xml:space="preserve">داینامیک</w:t>
+      </w:r>
+      <w:r>
+        <w:rPr>
+          <w:rFonts w:ascii="Calibri" w:cs="Calibri" w:eastAsia="Calibri" w:hAnsi="Calibri"/>
+          <w:sz w:val="22"/>
+          <w:szCs w:val="22"/>
+          <w:rtl w:val="1"/>
+        </w:rPr>
+        <w:t xml:space="preserve"> </w:t>
+      </w:r>
+      <w:r>
+        <w:rPr>
+          <w:rFonts w:ascii="Calibri" w:cs="Calibri" w:eastAsia="Calibri" w:hAnsi="Calibri"/>
+          <w:sz w:val="22"/>
+          <w:szCs w:val="22"/>
+          <w:rtl w:val="1"/>
+        </w:rPr>
+        <w:t xml:space="preserve">منجر</w:t>
+      </w:r>
+      <w:r>
+        <w:rPr>
+          <w:rFonts w:ascii="Calibri" w:cs="Calibri" w:eastAsia="Calibri" w:hAnsi="Calibri"/>
+          <w:sz w:val="22"/>
+          <w:szCs w:val="22"/>
+          <w:rtl w:val="1"/>
+        </w:rPr>
+        <w:t xml:space="preserve"> </w:t>
+      </w:r>
+      <w:r>
+        <w:rPr>
+          <w:rFonts w:ascii="Calibri" w:cs="Calibri" w:eastAsia="Calibri" w:hAnsi="Calibri"/>
+          <w:sz w:val="22"/>
+          <w:szCs w:val="22"/>
+          <w:rtl w:val="1"/>
+        </w:rPr>
+        <w:t xml:space="preserve">به</w:t>
+      </w:r>
+      <w:r>
+        <w:rPr>
+          <w:rFonts w:ascii="Calibri" w:cs="Calibri" w:eastAsia="Calibri" w:hAnsi="Calibri"/>
+          <w:sz w:val="22"/>
+          <w:szCs w:val="22"/>
+          <w:rtl w:val="1"/>
+        </w:rPr>
+        <w:t xml:space="preserve"> </w:t>
+      </w:r>
+      <w:r>
+        <w:rPr>
+          <w:rFonts w:ascii="Calibri" w:cs="Calibri" w:eastAsia="Calibri" w:hAnsi="Calibri"/>
+          <w:sz w:val="22"/>
+          <w:szCs w:val="22"/>
+          <w:rtl w:val="1"/>
+        </w:rPr>
+        <w:t xml:space="preserve">یک</w:t>
+      </w:r>
+      <w:r>
+        <w:rPr>
+          <w:rFonts w:ascii="Calibri" w:cs="Calibri" w:eastAsia="Calibri" w:hAnsi="Calibri"/>
+          <w:sz w:val="22"/>
+          <w:szCs w:val="22"/>
+          <w:rtl w:val="1"/>
+        </w:rPr>
+        <w:t xml:space="preserve"> </w:t>
+      </w:r>
+      <w:r>
+        <w:rPr>
+          <w:rFonts w:ascii="Calibri" w:cs="Calibri" w:eastAsia="Calibri" w:hAnsi="Calibri"/>
+          <w:sz w:val="22"/>
+          <w:szCs w:val="22"/>
+          <w:rtl w:val="1"/>
+        </w:rPr>
+        <w:t xml:space="preserve">فایل</w:t>
+      </w:r>
+      <w:r>
+        <w:rPr>
+          <w:rFonts w:ascii="Calibri" w:cs="Calibri" w:eastAsia="Calibri" w:hAnsi="Calibri"/>
+          <w:sz w:val="22"/>
+          <w:szCs w:val="22"/>
+          <w:rtl w:val="1"/>
+        </w:rPr>
+        <w:t xml:space="preserve"> </w:t>
+      </w:r>
+      <w:r>
+        <w:rPr>
+          <w:rFonts w:ascii="Calibri" w:cs="Calibri" w:eastAsia="Calibri" w:hAnsi="Calibri"/>
+          <w:sz w:val="22"/>
+          <w:szCs w:val="22"/>
+          <w:rtl w:val="1"/>
+        </w:rPr>
+        <w:t xml:space="preserve">اجرایی</w:t>
+      </w:r>
+      <w:r>
+        <w:rPr>
+          <w:rFonts w:ascii="Calibri" w:cs="Calibri" w:eastAsia="Calibri" w:hAnsi="Calibri"/>
+          <w:sz w:val="22"/>
+          <w:szCs w:val="22"/>
+          <w:rtl w:val="1"/>
+        </w:rPr>
+        <w:t xml:space="preserve"> </w:t>
+      </w:r>
+      <w:r>
+        <w:rPr>
+          <w:rFonts w:ascii="Calibri" w:cs="Calibri" w:eastAsia="Calibri" w:hAnsi="Calibri"/>
+          <w:sz w:val="22"/>
+          <w:szCs w:val="22"/>
+          <w:rtl w:val="1"/>
+        </w:rPr>
+        <w:t xml:space="preserve">می</w:t>
+      </w:r>
+      <w:r>
+        <w:rPr>
+          <w:rFonts w:ascii="Calibri" w:cs="Calibri" w:eastAsia="Calibri" w:hAnsi="Calibri"/>
+          <w:sz w:val="22"/>
+          <w:szCs w:val="22"/>
+          <w:rtl w:val="1"/>
+        </w:rPr>
+        <w:t xml:space="preserve"> </w:t>
+      </w:r>
+      <w:r>
+        <w:rPr>
+          <w:rFonts w:ascii="Calibri" w:cs="Calibri" w:eastAsia="Calibri" w:hAnsi="Calibri"/>
+          <w:sz w:val="22"/>
+          <w:szCs w:val="22"/>
+          <w:rtl w:val="1"/>
+        </w:rPr>
+        <w:t xml:space="preserve">شود</w:t>
+      </w:r>
+      <w:r>
+        <w:rPr>
+          <w:rFonts w:ascii="Calibri" w:cs="Calibri" w:eastAsia="Calibri" w:hAnsi="Calibri"/>
+          <w:sz w:val="22"/>
+          <w:szCs w:val="22"/>
+          <w:rtl w:val="1"/>
+        </w:rPr>
+        <w:t xml:space="preserve"> </w:t>
+      </w:r>
+      <w:r>
+        <w:rPr>
+          <w:rFonts w:ascii="Calibri" w:cs="Calibri" w:eastAsia="Calibri" w:hAnsi="Calibri"/>
+          <w:sz w:val="22"/>
+          <w:szCs w:val="22"/>
+          <w:rtl w:val="1"/>
+        </w:rPr>
+        <w:t xml:space="preserve">که</w:t>
+      </w:r>
+      <w:r>
+        <w:rPr>
+          <w:rFonts w:ascii="Calibri" w:cs="Calibri" w:eastAsia="Calibri" w:hAnsi="Calibri"/>
+          <w:sz w:val="22"/>
+          <w:szCs w:val="22"/>
+          <w:rtl w:val="1"/>
+        </w:rPr>
+        <w:t xml:space="preserve"> </w:t>
+      </w:r>
+      <w:r>
+        <w:rPr>
+          <w:rFonts w:ascii="Calibri" w:cs="Calibri" w:eastAsia="Calibri" w:hAnsi="Calibri"/>
+          <w:sz w:val="22"/>
+          <w:szCs w:val="22"/>
+          <w:rtl w:val="1"/>
+        </w:rPr>
+        <w:t xml:space="preserve">به</w:t>
+      </w:r>
+      <w:r>
+        <w:rPr>
+          <w:rFonts w:ascii="Calibri" w:cs="Calibri" w:eastAsia="Calibri" w:hAnsi="Calibri"/>
+          <w:sz w:val="22"/>
+          <w:szCs w:val="22"/>
+          <w:rtl w:val="1"/>
+        </w:rPr>
+        <w:t xml:space="preserve"> </w:t>
+      </w:r>
+      <w:r>
+        <w:rPr>
+          <w:rFonts w:ascii="Calibri" w:cs="Calibri" w:eastAsia="Calibri" w:hAnsi="Calibri"/>
+          <w:sz w:val="22"/>
+          <w:szCs w:val="22"/>
+          <w:rtl w:val="1"/>
+        </w:rPr>
+        <w:t xml:space="preserve">موجود</w:t>
+      </w:r>
+      <w:r>
+        <w:rPr>
+          <w:rFonts w:ascii="Calibri" w:cs="Calibri" w:eastAsia="Calibri" w:hAnsi="Calibri"/>
+          <w:sz w:val="22"/>
+          <w:szCs w:val="22"/>
+          <w:rtl w:val="1"/>
+        </w:rPr>
+        <w:t xml:space="preserve"> </w:t>
+      </w:r>
+      <w:r>
+        <w:rPr>
+          <w:rFonts w:ascii="Calibri" w:cs="Calibri" w:eastAsia="Calibri" w:hAnsi="Calibri"/>
+          <w:sz w:val="22"/>
+          <w:szCs w:val="22"/>
+          <w:rtl w:val="1"/>
+        </w:rPr>
+        <w:t xml:space="preserve">بودن</w:t>
+      </w:r>
+      <w:r>
+        <w:rPr>
+          <w:rFonts w:ascii="Calibri" w:cs="Calibri" w:eastAsia="Calibri" w:hAnsi="Calibri"/>
+          <w:sz w:val="22"/>
+          <w:szCs w:val="22"/>
+          <w:rtl w:val="1"/>
+        </w:rPr>
+        <w:t xml:space="preserve"> </w:t>
+      </w:r>
+      <w:r>
+        <w:rPr>
+          <w:rFonts w:ascii="Calibri" w:cs="Calibri" w:eastAsia="Calibri" w:hAnsi="Calibri"/>
+          <w:sz w:val="22"/>
+          <w:szCs w:val="22"/>
+          <w:rtl w:val="1"/>
+        </w:rPr>
+        <w:t xml:space="preserve">لایبرری</w:t>
+      </w:r>
+      <w:r>
+        <w:rPr>
+          <w:rFonts w:ascii="Calibri" w:cs="Calibri" w:eastAsia="Calibri" w:hAnsi="Calibri"/>
+          <w:sz w:val="22"/>
+          <w:szCs w:val="22"/>
+          <w:rtl w:val="1"/>
+        </w:rPr>
+        <w:t xml:space="preserve"> </w:t>
+      </w:r>
+      <w:r>
+        <w:rPr>
+          <w:rFonts w:ascii="Calibri" w:cs="Calibri" w:eastAsia="Calibri" w:hAnsi="Calibri"/>
+          <w:sz w:val="22"/>
+          <w:szCs w:val="22"/>
+          <w:rtl w:val="1"/>
+        </w:rPr>
+        <w:t xml:space="preserve">های</w:t>
+      </w:r>
+      <w:r>
+        <w:rPr>
+          <w:rFonts w:ascii="Calibri" w:cs="Calibri" w:eastAsia="Calibri" w:hAnsi="Calibri"/>
+          <w:sz w:val="22"/>
+          <w:szCs w:val="22"/>
+          <w:rtl w:val="1"/>
+        </w:rPr>
+        <w:t xml:space="preserve"> </w:t>
+      </w:r>
+      <w:r>
+        <w:rPr>
+          <w:rFonts w:ascii="Calibri" w:cs="Calibri" w:eastAsia="Calibri" w:hAnsi="Calibri"/>
+          <w:sz w:val="22"/>
+          <w:szCs w:val="22"/>
+          <w:rtl w:val="1"/>
+        </w:rPr>
+        <w:t xml:space="preserve">پیوند</w:t>
+      </w:r>
+      <w:r>
+        <w:rPr>
+          <w:rFonts w:ascii="Calibri" w:cs="Calibri" w:eastAsia="Calibri" w:hAnsi="Calibri"/>
+          <w:sz w:val="22"/>
+          <w:szCs w:val="22"/>
+          <w:rtl w:val="1"/>
+        </w:rPr>
+        <w:t xml:space="preserve"> </w:t>
+      </w:r>
+      <w:r>
+        <w:rPr>
+          <w:rFonts w:ascii="Calibri" w:cs="Calibri" w:eastAsia="Calibri" w:hAnsi="Calibri"/>
+          <w:sz w:val="22"/>
+          <w:szCs w:val="22"/>
+          <w:rtl w:val="1"/>
+        </w:rPr>
+        <w:t xml:space="preserve">داده</w:t>
+      </w:r>
+      <w:r>
+        <w:rPr>
+          <w:rFonts w:ascii="Calibri" w:cs="Calibri" w:eastAsia="Calibri" w:hAnsi="Calibri"/>
+          <w:sz w:val="22"/>
+          <w:szCs w:val="22"/>
+          <w:rtl w:val="1"/>
+        </w:rPr>
+        <w:t xml:space="preserve"> </w:t>
+      </w:r>
+      <w:r>
+        <w:rPr>
+          <w:rFonts w:ascii="Calibri" w:cs="Calibri" w:eastAsia="Calibri" w:hAnsi="Calibri"/>
+          <w:sz w:val="22"/>
+          <w:szCs w:val="22"/>
+          <w:rtl w:val="1"/>
+        </w:rPr>
+        <w:t xml:space="preserve">شده</w:t>
+      </w:r>
+      <w:r>
+        <w:rPr>
+          <w:rFonts w:ascii="Calibri" w:cs="Calibri" w:eastAsia="Calibri" w:hAnsi="Calibri"/>
+          <w:sz w:val="22"/>
+          <w:szCs w:val="22"/>
+          <w:rtl w:val="1"/>
+        </w:rPr>
+        <w:t xml:space="preserve"> </w:t>
+      </w:r>
+      <w:r>
+        <w:rPr>
+          <w:rFonts w:ascii="Calibri" w:cs="Calibri" w:eastAsia="Calibri" w:hAnsi="Calibri"/>
+          <w:sz w:val="22"/>
+          <w:szCs w:val="22"/>
+          <w:rtl w:val="1"/>
+        </w:rPr>
+        <w:t xml:space="preserve">بستگی</w:t>
+      </w:r>
+      <w:r>
+        <w:rPr>
+          <w:rFonts w:ascii="Calibri" w:cs="Calibri" w:eastAsia="Calibri" w:hAnsi="Calibri"/>
+          <w:sz w:val="22"/>
+          <w:szCs w:val="22"/>
+          <w:rtl w:val="1"/>
+        </w:rPr>
+        <w:t xml:space="preserve"> </w:t>
+      </w:r>
+      <w:r>
+        <w:rPr>
+          <w:rFonts w:ascii="Calibri" w:cs="Calibri" w:eastAsia="Calibri" w:hAnsi="Calibri"/>
+          <w:sz w:val="22"/>
+          <w:szCs w:val="22"/>
+          <w:rtl w:val="1"/>
+        </w:rPr>
+        <w:t xml:space="preserve">دارد</w:t>
+      </w:r>
+      <w:r>
+        <w:rPr>
+          <w:rFonts w:ascii="Calibri" w:cs="Calibri" w:eastAsia="Calibri" w:hAnsi="Calibri"/>
+          <w:sz w:val="22"/>
+          <w:szCs w:val="22"/>
+          <w:rtl w:val="1"/>
+        </w:rPr>
+        <w:t xml:space="preserve">. </w:t>
+      </w:r>
+      <w:r>
+        <w:rPr>
+          <w:rFonts w:ascii="Calibri" w:cs="Calibri" w:eastAsia="Calibri" w:hAnsi="Calibri"/>
+          <w:sz w:val="22"/>
+          <w:szCs w:val="22"/>
+          <w:rtl w:val="1"/>
+        </w:rPr>
+        <w:t xml:space="preserve">بنابراین</w:t>
+      </w:r>
+      <w:r>
+        <w:rPr>
+          <w:rFonts w:ascii="Calibri" w:cs="Calibri" w:eastAsia="Calibri" w:hAnsi="Calibri"/>
+          <w:sz w:val="22"/>
+          <w:szCs w:val="22"/>
+          <w:rtl w:val="1"/>
+        </w:rPr>
+        <w:t xml:space="preserve"> </w:t>
+      </w:r>
+      <w:r>
+        <w:rPr>
+          <w:rFonts w:ascii="Calibri" w:cs="Calibri" w:eastAsia="Calibri" w:hAnsi="Calibri"/>
+          <w:sz w:val="22"/>
+          <w:szCs w:val="22"/>
+          <w:rtl w:val="1"/>
+        </w:rPr>
+        <w:t xml:space="preserve">استقرار</w:t>
+      </w:r>
+      <w:r>
+        <w:rPr>
+          <w:rFonts w:ascii="Calibri" w:cs="Calibri" w:eastAsia="Calibri" w:hAnsi="Calibri"/>
+          <w:sz w:val="22"/>
+          <w:szCs w:val="22"/>
+          <w:rtl w:val="1"/>
+        </w:rPr>
+        <w:t xml:space="preserve"> </w:t>
+      </w:r>
+      <w:r>
+        <w:rPr>
+          <w:rFonts w:ascii="Calibri" w:cs="Calibri" w:eastAsia="Calibri" w:hAnsi="Calibri"/>
+          <w:sz w:val="22"/>
+          <w:szCs w:val="22"/>
+          <w:rtl w:val="1"/>
+        </w:rPr>
+        <w:t xml:space="preserve">فایل</w:t>
+      </w:r>
+      <w:r>
+        <w:rPr>
+          <w:rFonts w:ascii="Calibri" w:cs="Calibri" w:eastAsia="Calibri" w:hAnsi="Calibri"/>
+          <w:sz w:val="22"/>
+          <w:szCs w:val="22"/>
+          <w:rtl w:val="1"/>
+        </w:rPr>
+        <w:t xml:space="preserve">‌</w:t>
+      </w:r>
+      <w:r>
+        <w:rPr>
+          <w:rFonts w:ascii="Calibri" w:cs="Calibri" w:eastAsia="Calibri" w:hAnsi="Calibri"/>
+          <w:sz w:val="22"/>
+          <w:szCs w:val="22"/>
+          <w:rtl w:val="1"/>
+        </w:rPr>
+        <w:t xml:space="preserve">های</w:t>
+      </w:r>
+      <w:r>
+        <w:rPr>
+          <w:rFonts w:ascii="Calibri" w:cs="Calibri" w:eastAsia="Calibri" w:hAnsi="Calibri"/>
+          <w:sz w:val="22"/>
+          <w:szCs w:val="22"/>
+          <w:rtl w:val="1"/>
+        </w:rPr>
+        <w:t xml:space="preserve"> </w:t>
+      </w:r>
+      <w:r>
+        <w:rPr>
+          <w:rFonts w:ascii="Calibri" w:cs="Calibri" w:eastAsia="Calibri" w:hAnsi="Calibri"/>
+          <w:sz w:val="22"/>
+          <w:szCs w:val="22"/>
+          <w:rtl w:val="1"/>
+        </w:rPr>
+        <w:t xml:space="preserve">بیشتری</w:t>
+      </w:r>
+      <w:r>
+        <w:rPr>
+          <w:rFonts w:ascii="Calibri" w:cs="Calibri" w:eastAsia="Calibri" w:hAnsi="Calibri"/>
+          <w:sz w:val="22"/>
+          <w:szCs w:val="22"/>
+          <w:rtl w:val="1"/>
+        </w:rPr>
+        <w:t xml:space="preserve"> </w:t>
+      </w:r>
+      <w:r>
+        <w:rPr>
+          <w:rFonts w:ascii="Calibri" w:cs="Calibri" w:eastAsia="Calibri" w:hAnsi="Calibri"/>
+          <w:sz w:val="22"/>
+          <w:szCs w:val="22"/>
+          <w:rtl w:val="1"/>
+        </w:rPr>
+        <w:t xml:space="preserve">را</w:t>
+      </w:r>
+      <w:r>
+        <w:rPr>
+          <w:rFonts w:ascii="Calibri" w:cs="Calibri" w:eastAsia="Calibri" w:hAnsi="Calibri"/>
+          <w:sz w:val="22"/>
+          <w:szCs w:val="22"/>
+          <w:rtl w:val="1"/>
+        </w:rPr>
+        <w:t xml:space="preserve"> </w:t>
+      </w:r>
+      <w:r>
+        <w:rPr>
+          <w:rFonts w:ascii="Calibri" w:cs="Calibri" w:eastAsia="Calibri" w:hAnsi="Calibri"/>
+          <w:sz w:val="22"/>
+          <w:szCs w:val="22"/>
+          <w:rtl w:val="1"/>
+        </w:rPr>
+        <w:t xml:space="preserve">شامل</w:t>
+      </w:r>
+      <w:r>
+        <w:rPr>
+          <w:rFonts w:ascii="Calibri" w:cs="Calibri" w:eastAsia="Calibri" w:hAnsi="Calibri"/>
+          <w:sz w:val="22"/>
+          <w:szCs w:val="22"/>
+          <w:rtl w:val="1"/>
+        </w:rPr>
+        <w:t xml:space="preserve"> </w:t>
+      </w:r>
+      <w:r>
+        <w:rPr>
+          <w:rFonts w:ascii="Calibri" w:cs="Calibri" w:eastAsia="Calibri" w:hAnsi="Calibri"/>
+          <w:sz w:val="22"/>
+          <w:szCs w:val="22"/>
+          <w:rtl w:val="1"/>
+        </w:rPr>
+        <w:t xml:space="preserve">می</w:t>
+      </w:r>
+      <w:r>
+        <w:rPr>
+          <w:rFonts w:ascii="Calibri" w:cs="Calibri" w:eastAsia="Calibri" w:hAnsi="Calibri"/>
+          <w:sz w:val="22"/>
+          <w:szCs w:val="22"/>
+          <w:rtl w:val="1"/>
+        </w:rPr>
+        <w:t xml:space="preserve">‌</w:t>
+      </w:r>
+      <w:r>
+        <w:rPr>
+          <w:rFonts w:ascii="Calibri" w:cs="Calibri" w:eastAsia="Calibri" w:hAnsi="Calibri"/>
+          <w:sz w:val="22"/>
+          <w:szCs w:val="22"/>
+          <w:rtl w:val="1"/>
+        </w:rPr>
+        <w:t xml:space="preserve">شود</w:t>
+      </w:r>
+      <w:r>
+        <w:rPr>
+          <w:rFonts w:ascii="Calibri" w:cs="Calibri" w:eastAsia="Calibri" w:hAnsi="Calibri"/>
+          <w:sz w:val="22"/>
+          <w:szCs w:val="22"/>
+          <w:rtl w:val="1"/>
+        </w:rPr>
+        <w:t xml:space="preserve">، </w:t>
+      </w:r>
+      <w:r>
+        <w:rPr>
+          <w:rFonts w:ascii="Calibri" w:cs="Calibri" w:eastAsia="Calibri" w:hAnsi="Calibri"/>
+          <w:sz w:val="22"/>
+          <w:szCs w:val="22"/>
+          <w:rtl w:val="1"/>
+        </w:rPr>
+        <w:t xml:space="preserve">اما</w:t>
+      </w:r>
+      <w:r>
+        <w:rPr>
+          <w:rFonts w:ascii="Calibri" w:cs="Calibri" w:eastAsia="Calibri" w:hAnsi="Calibri"/>
+          <w:sz w:val="22"/>
+          <w:szCs w:val="22"/>
+          <w:rtl w:val="1"/>
+        </w:rPr>
+        <w:t xml:space="preserve"> </w:t>
+      </w:r>
+      <w:r>
+        <w:rPr>
+          <w:rFonts w:ascii="Calibri" w:cs="Calibri" w:eastAsia="Calibri" w:hAnsi="Calibri"/>
+          <w:sz w:val="22"/>
+          <w:szCs w:val="22"/>
+          <w:rtl w:val="1"/>
+        </w:rPr>
+        <w:t xml:space="preserve">خود</w:t>
+      </w:r>
+      <w:r>
+        <w:rPr>
+          <w:rFonts w:ascii="Calibri" w:cs="Calibri" w:eastAsia="Calibri" w:hAnsi="Calibri"/>
+          <w:sz w:val="22"/>
+          <w:szCs w:val="22"/>
+          <w:rtl w:val="1"/>
+        </w:rPr>
+        <w:t xml:space="preserve"> </w:t>
+      </w:r>
+      <w:r>
+        <w:rPr>
+          <w:rFonts w:ascii="Calibri" w:cs="Calibri" w:eastAsia="Calibri" w:hAnsi="Calibri"/>
+          <w:sz w:val="22"/>
+          <w:szCs w:val="22"/>
+          <w:rtl w:val="1"/>
+        </w:rPr>
+        <w:t xml:space="preserve">برنامه</w:t>
+      </w:r>
+      <w:r>
+        <w:rPr>
+          <w:rFonts w:ascii="Calibri" w:cs="Calibri" w:eastAsia="Calibri" w:hAnsi="Calibri"/>
+          <w:sz w:val="22"/>
+          <w:szCs w:val="22"/>
+          <w:rtl w:val="1"/>
+        </w:rPr>
+        <w:t xml:space="preserve"> </w:t>
+      </w:r>
+      <w:r>
+        <w:rPr>
+          <w:rFonts w:ascii="Calibri" w:cs="Calibri" w:eastAsia="Calibri" w:hAnsi="Calibri"/>
+          <w:sz w:val="22"/>
+          <w:szCs w:val="22"/>
+          <w:rtl w:val="1"/>
+        </w:rPr>
+        <w:t xml:space="preserve">کوچک</w:t>
+      </w:r>
+      <w:r>
+        <w:rPr>
+          <w:rFonts w:ascii="Calibri" w:cs="Calibri" w:eastAsia="Calibri" w:hAnsi="Calibri"/>
+          <w:sz w:val="22"/>
+          <w:szCs w:val="22"/>
+          <w:rtl w:val="1"/>
+        </w:rPr>
+        <w:t xml:space="preserve">‌</w:t>
+      </w:r>
+      <w:r>
+        <w:rPr>
+          <w:rFonts w:ascii="Calibri" w:cs="Calibri" w:eastAsia="Calibri" w:hAnsi="Calibri"/>
+          <w:sz w:val="22"/>
+          <w:szCs w:val="22"/>
+          <w:rtl w:val="1"/>
+        </w:rPr>
+        <w:t xml:space="preserve">تر</w:t>
+      </w:r>
+      <w:r>
+        <w:rPr>
+          <w:rFonts w:ascii="Calibri" w:cs="Calibri" w:eastAsia="Calibri" w:hAnsi="Calibri"/>
+          <w:sz w:val="22"/>
+          <w:szCs w:val="22"/>
+          <w:rtl w:val="1"/>
+        </w:rPr>
+        <w:t xml:space="preserve"> </w:t>
+      </w:r>
+      <w:r>
+        <w:rPr>
+          <w:rFonts w:ascii="Calibri" w:cs="Calibri" w:eastAsia="Calibri" w:hAnsi="Calibri"/>
+          <w:sz w:val="22"/>
+          <w:szCs w:val="22"/>
+          <w:rtl w:val="1"/>
+        </w:rPr>
+        <w:t xml:space="preserve">خواهد</w:t>
+      </w:r>
+      <w:r>
+        <w:rPr>
+          <w:rFonts w:ascii="Calibri" w:cs="Calibri" w:eastAsia="Calibri" w:hAnsi="Calibri"/>
+          <w:sz w:val="22"/>
+          <w:szCs w:val="22"/>
+          <w:rtl w:val="1"/>
+        </w:rPr>
+        <w:t xml:space="preserve"> </w:t>
+      </w:r>
+      <w:r>
+        <w:rPr>
+          <w:rFonts w:ascii="Calibri" w:cs="Calibri" w:eastAsia="Calibri" w:hAnsi="Calibri"/>
+          <w:sz w:val="22"/>
+          <w:szCs w:val="22"/>
+          <w:rtl w:val="1"/>
+        </w:rPr>
+        <w:t xml:space="preserve">بود</w:t>
+      </w:r>
+      <w:r>
+        <w:rPr>
+          <w:rFonts w:ascii="Calibri" w:cs="Calibri" w:eastAsia="Calibri" w:hAnsi="Calibri"/>
+          <w:sz w:val="22"/>
+          <w:szCs w:val="22"/>
+          <w:rtl w:val="1"/>
+        </w:rPr>
+        <w:t xml:space="preserve">. </w:t>
+      </w:r>
+      <w:r>
+        <w:rPr>
+          <w:rFonts w:ascii="Calibri" w:cs="Calibri" w:eastAsia="Calibri" w:hAnsi="Calibri"/>
+          <w:sz w:val="22"/>
+          <w:szCs w:val="22"/>
+          <w:rtl w:val="1"/>
+        </w:rPr>
+        <w:t xml:space="preserve">این</w:t>
+      </w:r>
+      <w:r>
+        <w:rPr>
+          <w:rFonts w:ascii="Calibri" w:cs="Calibri" w:eastAsia="Calibri" w:hAnsi="Calibri"/>
+          <w:sz w:val="22"/>
+          <w:szCs w:val="22"/>
+          <w:rtl w:val="1"/>
+        </w:rPr>
+        <w:t xml:space="preserve"> </w:t>
+      </w:r>
+      <w:r>
+        <w:rPr>
+          <w:rFonts w:ascii="Calibri" w:cs="Calibri" w:eastAsia="Calibri" w:hAnsi="Calibri"/>
+          <w:sz w:val="22"/>
+          <w:szCs w:val="22"/>
+          <w:rtl w:val="1"/>
+        </w:rPr>
+        <w:t xml:space="preserve">برای</w:t>
+      </w:r>
+      <w:r>
+        <w:rPr>
+          <w:rFonts w:ascii="Calibri" w:cs="Calibri" w:eastAsia="Calibri" w:hAnsi="Calibri"/>
+          <w:sz w:val="22"/>
+          <w:szCs w:val="22"/>
+          <w:rtl w:val="1"/>
+        </w:rPr>
+        <w:t xml:space="preserve"> </w:t>
+      </w:r>
+      <w:r>
+        <w:rPr>
+          <w:rFonts w:ascii="Calibri" w:cs="Calibri" w:eastAsia="Calibri" w:hAnsi="Calibri"/>
+          <w:sz w:val="22"/>
+          <w:szCs w:val="22"/>
+          <w:rtl w:val="1"/>
+        </w:rPr>
+        <w:t xml:space="preserve">برنامه</w:t>
+      </w:r>
+      <w:r>
+        <w:rPr>
+          <w:rFonts w:ascii="Calibri" w:cs="Calibri" w:eastAsia="Calibri" w:hAnsi="Calibri"/>
+          <w:sz w:val="22"/>
+          <w:szCs w:val="22"/>
+          <w:rtl w:val="1"/>
+        </w:rPr>
+        <w:t xml:space="preserve"> </w:t>
+      </w:r>
+      <w:r>
+        <w:rPr>
+          <w:rFonts w:ascii="Calibri" w:cs="Calibri" w:eastAsia="Calibri" w:hAnsi="Calibri"/>
+          <w:sz w:val="22"/>
+          <w:szCs w:val="22"/>
+          <w:rtl w:val="1"/>
+        </w:rPr>
+        <w:t xml:space="preserve">هایی</w:t>
+      </w:r>
+      <w:r>
+        <w:rPr>
+          <w:rFonts w:ascii="Calibri" w:cs="Calibri" w:eastAsia="Calibri" w:hAnsi="Calibri"/>
+          <w:sz w:val="22"/>
+          <w:szCs w:val="22"/>
+          <w:rtl w:val="1"/>
+        </w:rPr>
+        <w:t xml:space="preserve"> </w:t>
+      </w:r>
+      <w:r>
+        <w:rPr>
+          <w:rFonts w:ascii="Calibri" w:cs="Calibri" w:eastAsia="Calibri" w:hAnsi="Calibri"/>
+          <w:sz w:val="22"/>
+          <w:szCs w:val="22"/>
+          <w:rtl w:val="1"/>
+        </w:rPr>
+        <w:t xml:space="preserve">با</w:t>
+      </w:r>
+      <w:r>
+        <w:rPr>
+          <w:rFonts w:ascii="Calibri" w:cs="Calibri" w:eastAsia="Calibri" w:hAnsi="Calibri"/>
+          <w:sz w:val="22"/>
+          <w:szCs w:val="22"/>
+          <w:rtl w:val="1"/>
+        </w:rPr>
+        <w:t xml:space="preserve"> </w:t>
+      </w:r>
+      <w:r>
+        <w:rPr>
+          <w:rFonts w:ascii="Calibri" w:cs="Calibri" w:eastAsia="Calibri" w:hAnsi="Calibri"/>
+          <w:sz w:val="22"/>
+          <w:szCs w:val="22"/>
+          <w:rtl w:val="1"/>
+        </w:rPr>
+        <w:t xml:space="preserve">استقرار</w:t>
+      </w:r>
+      <w:r>
+        <w:rPr>
+          <w:rFonts w:ascii="Calibri" w:cs="Calibri" w:eastAsia="Calibri" w:hAnsi="Calibri"/>
+          <w:sz w:val="22"/>
+          <w:szCs w:val="22"/>
+          <w:rtl w:val="1"/>
+        </w:rPr>
+        <w:t xml:space="preserve"> </w:t>
+      </w:r>
+      <w:r>
+        <w:rPr>
+          <w:rFonts w:ascii="Calibri" w:cs="Calibri" w:eastAsia="Calibri" w:hAnsi="Calibri"/>
+          <w:sz w:val="22"/>
+          <w:szCs w:val="22"/>
+          <w:rtl w:val="1"/>
+        </w:rPr>
+        <w:t xml:space="preserve">مکرر</w:t>
+      </w:r>
+      <w:r>
+        <w:rPr>
+          <w:rFonts w:ascii="Calibri" w:cs="Calibri" w:eastAsia="Calibri" w:hAnsi="Calibri"/>
+          <w:sz w:val="22"/>
+          <w:szCs w:val="22"/>
+          <w:rtl w:val="1"/>
+        </w:rPr>
+        <w:t xml:space="preserve"> </w:t>
+      </w:r>
+      <w:r>
+        <w:rPr>
+          <w:rFonts w:ascii="Calibri" w:cs="Calibri" w:eastAsia="Calibri" w:hAnsi="Calibri"/>
+          <w:sz w:val="22"/>
+          <w:szCs w:val="22"/>
+          <w:rtl w:val="1"/>
+        </w:rPr>
+        <w:t xml:space="preserve">عالی</w:t>
+      </w:r>
+      <w:r>
+        <w:rPr>
+          <w:rFonts w:ascii="Calibri" w:cs="Calibri" w:eastAsia="Calibri" w:hAnsi="Calibri"/>
+          <w:sz w:val="22"/>
+          <w:szCs w:val="22"/>
+          <w:rtl w:val="1"/>
+        </w:rPr>
+        <w:t xml:space="preserve"> </w:t>
+      </w:r>
+      <w:r>
+        <w:rPr>
+          <w:rFonts w:ascii="Calibri" w:cs="Calibri" w:eastAsia="Calibri" w:hAnsi="Calibri"/>
+          <w:sz w:val="22"/>
+          <w:szCs w:val="22"/>
+          <w:rtl w:val="1"/>
+        </w:rPr>
+        <w:t xml:space="preserve">است</w:t>
+      </w:r>
+      <w:r>
+        <w:rPr>
+          <w:rFonts w:ascii="Calibri" w:cs="Calibri" w:eastAsia="Calibri" w:hAnsi="Calibri"/>
+          <w:sz w:val="22"/>
+          <w:szCs w:val="22"/>
+          <w:rtl w:val="1"/>
+        </w:rPr>
+        <w:t xml:space="preserve">.</w:t>
+      </w:r>
+      <w:r>
+        <w:rPr>
+          <w:rFonts w:ascii="Calibri" w:cs="Calibri" w:eastAsia="Calibri" w:hAnsi="Calibri"/>
+          <w:sz w:val="22"/>
+          <w:szCs w:val="22"/>
+          <w:rtl w:val="1"/>
+        </w:rPr>
+        <w:t xml:space="preserve">مزیت</w:t>
+      </w:r>
+      <w:r>
+        <w:rPr>
+          <w:rFonts w:ascii="Calibri" w:cs="Calibri" w:eastAsia="Calibri" w:hAnsi="Calibri"/>
+          <w:sz w:val="22"/>
+          <w:szCs w:val="22"/>
+          <w:rtl w:val="1"/>
+        </w:rPr>
+        <w:t xml:space="preserve"> </w:t>
+      </w:r>
+      <w:r>
+        <w:rPr>
+          <w:rFonts w:ascii="Calibri" w:cs="Calibri" w:eastAsia="Calibri" w:hAnsi="Calibri"/>
+          <w:sz w:val="22"/>
+          <w:szCs w:val="22"/>
+          <w:rtl w:val="1"/>
+        </w:rPr>
+        <w:t xml:space="preserve">اصلی</w:t>
+      </w:r>
+      <w:r>
+        <w:rPr>
+          <w:rFonts w:ascii="Calibri" w:cs="Calibri" w:eastAsia="Calibri" w:hAnsi="Calibri"/>
+          <w:sz w:val="22"/>
+          <w:szCs w:val="22"/>
+          <w:rtl w:val="1"/>
+        </w:rPr>
+        <w:t xml:space="preserve"> </w:t>
+      </w:r>
+      <w:r>
+        <w:rPr>
+          <w:rFonts w:ascii="Calibri" w:cs="Calibri" w:eastAsia="Calibri" w:hAnsi="Calibri"/>
+          <w:sz w:val="22"/>
+          <w:szCs w:val="22"/>
+          <w:rtl w:val="1"/>
+        </w:rPr>
+        <w:t xml:space="preserve">پیوند</w:t>
+      </w:r>
+      <w:r>
+        <w:rPr>
+          <w:rFonts w:ascii="Calibri" w:cs="Calibri" w:eastAsia="Calibri" w:hAnsi="Calibri"/>
+          <w:sz w:val="22"/>
+          <w:szCs w:val="22"/>
+          <w:rtl w:val="1"/>
+        </w:rPr>
+        <w:t xml:space="preserve"> </w:t>
+      </w:r>
+      <w:r>
+        <w:rPr>
+          <w:rFonts w:ascii="Calibri" w:cs="Calibri" w:eastAsia="Calibri" w:hAnsi="Calibri"/>
+          <w:sz w:val="22"/>
+          <w:szCs w:val="22"/>
+          <w:rtl w:val="1"/>
+        </w:rPr>
+        <w:t xml:space="preserve">داینامیک</w:t>
+      </w:r>
+      <w:r>
+        <w:rPr>
+          <w:rFonts w:ascii="Calibri" w:cs="Calibri" w:eastAsia="Calibri" w:hAnsi="Calibri"/>
+          <w:sz w:val="22"/>
+          <w:szCs w:val="22"/>
+          <w:rtl w:val="1"/>
+        </w:rPr>
+        <w:t xml:space="preserve"> </w:t>
+      </w:r>
+      <w:r>
+        <w:rPr>
+          <w:rFonts w:ascii="Calibri" w:cs="Calibri" w:eastAsia="Calibri" w:hAnsi="Calibri"/>
+          <w:sz w:val="22"/>
+          <w:szCs w:val="22"/>
+          <w:rtl w:val="1"/>
+        </w:rPr>
+        <w:t xml:space="preserve">این</w:t>
+      </w:r>
+      <w:r>
+        <w:rPr>
+          <w:rFonts w:ascii="Calibri" w:cs="Calibri" w:eastAsia="Calibri" w:hAnsi="Calibri"/>
+          <w:sz w:val="22"/>
+          <w:szCs w:val="22"/>
+          <w:rtl w:val="1"/>
+        </w:rPr>
+        <w:t xml:space="preserve"> </w:t>
+      </w:r>
+      <w:r>
+        <w:rPr>
+          <w:rFonts w:ascii="Calibri" w:cs="Calibri" w:eastAsia="Calibri" w:hAnsi="Calibri"/>
+          <w:sz w:val="22"/>
+          <w:szCs w:val="22"/>
+          <w:rtl w:val="1"/>
+        </w:rPr>
+        <w:t xml:space="preserve">است</w:t>
+      </w:r>
+      <w:r>
+        <w:rPr>
+          <w:rFonts w:ascii="Calibri" w:cs="Calibri" w:eastAsia="Calibri" w:hAnsi="Calibri"/>
+          <w:sz w:val="22"/>
+          <w:szCs w:val="22"/>
+          <w:rtl w:val="1"/>
+        </w:rPr>
+        <w:t xml:space="preserve"> </w:t>
+      </w:r>
+      <w:r>
+        <w:rPr>
+          <w:rFonts w:ascii="Calibri" w:cs="Calibri" w:eastAsia="Calibri" w:hAnsi="Calibri"/>
+          <w:sz w:val="22"/>
+          <w:szCs w:val="22"/>
+          <w:rtl w:val="1"/>
+        </w:rPr>
+        <w:t xml:space="preserve">که</w:t>
+      </w:r>
+      <w:r>
+        <w:rPr>
+          <w:rFonts w:ascii="Calibri" w:cs="Calibri" w:eastAsia="Calibri" w:hAnsi="Calibri"/>
+          <w:sz w:val="22"/>
+          <w:szCs w:val="22"/>
+          <w:rtl w:val="1"/>
+        </w:rPr>
+        <w:t xml:space="preserve"> </w:t>
+      </w:r>
+      <w:r>
+        <w:rPr>
+          <w:rFonts w:ascii="Calibri" w:cs="Calibri" w:eastAsia="Calibri" w:hAnsi="Calibri"/>
+          <w:sz w:val="22"/>
+          <w:szCs w:val="22"/>
+          <w:rtl w:val="1"/>
+        </w:rPr>
+        <w:t xml:space="preserve">کامپایل</w:t>
+      </w:r>
+      <w:r>
+        <w:rPr>
+          <w:rFonts w:ascii="Calibri" w:cs="Calibri" w:eastAsia="Calibri" w:hAnsi="Calibri"/>
+          <w:sz w:val="22"/>
+          <w:szCs w:val="22"/>
+          <w:rtl w:val="1"/>
+        </w:rPr>
+        <w:t xml:space="preserve"> </w:t>
+      </w:r>
+      <w:r>
+        <w:rPr>
+          <w:rFonts w:ascii="Calibri" w:cs="Calibri" w:eastAsia="Calibri" w:hAnsi="Calibri"/>
+          <w:sz w:val="22"/>
+          <w:szCs w:val="22"/>
+          <w:rtl w:val="1"/>
+        </w:rPr>
+        <w:t xml:space="preserve">زمان</w:t>
+      </w:r>
+      <w:r>
+        <w:rPr>
+          <w:rFonts w:ascii="Calibri" w:cs="Calibri" w:eastAsia="Calibri" w:hAnsi="Calibri"/>
+          <w:sz w:val="22"/>
+          <w:szCs w:val="22"/>
+          <w:rtl w:val="1"/>
+        </w:rPr>
+        <w:t xml:space="preserve"> </w:t>
+      </w:r>
+      <w:r>
+        <w:rPr>
+          <w:rFonts w:ascii="Calibri" w:cs="Calibri" w:eastAsia="Calibri" w:hAnsi="Calibri"/>
+          <w:sz w:val="22"/>
+          <w:szCs w:val="22"/>
+          <w:rtl w:val="1"/>
+        </w:rPr>
+        <w:t xml:space="preserve">کمتری</w:t>
+      </w:r>
+      <w:r>
+        <w:rPr>
+          <w:rFonts w:ascii="Calibri" w:cs="Calibri" w:eastAsia="Calibri" w:hAnsi="Calibri"/>
+          <w:sz w:val="22"/>
+          <w:szCs w:val="22"/>
+          <w:rtl w:val="1"/>
+        </w:rPr>
+        <w:t xml:space="preserve"> </w:t>
+      </w:r>
+      <w:r>
+        <w:rPr>
+          <w:rFonts w:ascii="Calibri" w:cs="Calibri" w:eastAsia="Calibri" w:hAnsi="Calibri"/>
+          <w:sz w:val="22"/>
+          <w:szCs w:val="22"/>
+          <w:rtl w:val="1"/>
+        </w:rPr>
+        <w:t xml:space="preserve">برای</w:t>
+      </w:r>
+      <w:r>
+        <w:rPr>
+          <w:rFonts w:ascii="Calibri" w:cs="Calibri" w:eastAsia="Calibri" w:hAnsi="Calibri"/>
+          <w:sz w:val="22"/>
+          <w:szCs w:val="22"/>
+          <w:rtl w:val="1"/>
+        </w:rPr>
+        <w:t xml:space="preserve"> </w:t>
+      </w:r>
+      <w:r>
+        <w:rPr>
+          <w:rFonts w:ascii="Calibri" w:cs="Calibri" w:eastAsia="Calibri" w:hAnsi="Calibri"/>
+          <w:sz w:val="22"/>
+          <w:szCs w:val="22"/>
+          <w:rtl w:val="1"/>
+        </w:rPr>
+        <w:t xml:space="preserve">تکمیل</w:t>
+      </w:r>
+      <w:r>
+        <w:rPr>
+          <w:rFonts w:ascii="Calibri" w:cs="Calibri" w:eastAsia="Calibri" w:hAnsi="Calibri"/>
+          <w:sz w:val="22"/>
+          <w:szCs w:val="22"/>
+          <w:rtl w:val="1"/>
+        </w:rPr>
+        <w:t xml:space="preserve"> </w:t>
+      </w:r>
+      <w:r>
+        <w:rPr>
+          <w:rFonts w:ascii="Calibri" w:cs="Calibri" w:eastAsia="Calibri" w:hAnsi="Calibri"/>
+          <w:sz w:val="22"/>
+          <w:szCs w:val="22"/>
+          <w:rtl w:val="1"/>
+        </w:rPr>
+        <w:t xml:space="preserve">می</w:t>
+      </w:r>
+      <w:r>
+        <w:rPr>
+          <w:rFonts w:ascii="Calibri" w:cs="Calibri" w:eastAsia="Calibri" w:hAnsi="Calibri"/>
+          <w:sz w:val="22"/>
+          <w:szCs w:val="22"/>
+          <w:rtl w:val="1"/>
+        </w:rPr>
+        <w:t xml:space="preserve">‌</w:t>
+      </w:r>
+      <w:r>
+        <w:rPr>
+          <w:rFonts w:ascii="Calibri" w:cs="Calibri" w:eastAsia="Calibri" w:hAnsi="Calibri"/>
+          <w:sz w:val="22"/>
+          <w:szCs w:val="22"/>
+          <w:rtl w:val="1"/>
+        </w:rPr>
+        <w:t xml:space="preserve">برد</w:t>
+      </w:r>
+      <w:r>
+        <w:rPr>
+          <w:rFonts w:ascii="Calibri" w:cs="Calibri" w:eastAsia="Calibri" w:hAnsi="Calibri"/>
+          <w:sz w:val="22"/>
+          <w:szCs w:val="22"/>
+          <w:rtl w:val="1"/>
+        </w:rPr>
+        <w:t xml:space="preserve"> </w:t>
+      </w:r>
+      <w:r>
+        <w:rPr>
+          <w:rFonts w:ascii="Calibri" w:cs="Calibri" w:eastAsia="Calibri" w:hAnsi="Calibri"/>
+          <w:sz w:val="22"/>
+          <w:szCs w:val="22"/>
+          <w:rtl w:val="1"/>
+        </w:rPr>
+        <w:t xml:space="preserve">و</w:t>
+      </w:r>
+      <w:r>
+        <w:rPr>
+          <w:rFonts w:ascii="Calibri" w:cs="Calibri" w:eastAsia="Calibri" w:hAnsi="Calibri"/>
+          <w:sz w:val="22"/>
+          <w:szCs w:val="22"/>
+          <w:rtl w:val="1"/>
+        </w:rPr>
+        <w:t xml:space="preserve"> </w:t>
+      </w:r>
+      <w:r>
+        <w:rPr>
+          <w:rFonts w:ascii="Calibri" w:cs="Calibri" w:eastAsia="Calibri" w:hAnsi="Calibri"/>
+          <w:sz w:val="22"/>
+          <w:szCs w:val="22"/>
+          <w:rtl w:val="1"/>
+        </w:rPr>
+        <w:t xml:space="preserve">فایل</w:t>
+      </w:r>
+      <w:r>
+        <w:rPr>
+          <w:rFonts w:ascii="Calibri" w:cs="Calibri" w:eastAsia="Calibri" w:hAnsi="Calibri"/>
+          <w:sz w:val="22"/>
+          <w:szCs w:val="22"/>
+          <w:rtl w:val="1"/>
+        </w:rPr>
+        <w:t xml:space="preserve"> </w:t>
+      </w:r>
+      <w:r>
+        <w:rPr>
+          <w:rFonts w:ascii="Calibri" w:cs="Calibri" w:eastAsia="Calibri" w:hAnsi="Calibri"/>
+          <w:sz w:val="22"/>
+          <w:szCs w:val="22"/>
+          <w:rtl w:val="1"/>
+        </w:rPr>
+        <w:t xml:space="preserve">اجرایی</w:t>
+      </w:r>
+      <w:r>
+        <w:rPr>
+          <w:rFonts w:ascii="Calibri" w:cs="Calibri" w:eastAsia="Calibri" w:hAnsi="Calibri"/>
+          <w:sz w:val="22"/>
+          <w:szCs w:val="22"/>
+          <w:rtl w:val="1"/>
+        </w:rPr>
+        <w:t xml:space="preserve"> </w:t>
+      </w:r>
+      <w:r>
+        <w:rPr>
+          <w:rFonts w:ascii="Calibri" w:cs="Calibri" w:eastAsia="Calibri" w:hAnsi="Calibri"/>
+          <w:sz w:val="22"/>
+          <w:szCs w:val="22"/>
+          <w:rtl w:val="1"/>
+        </w:rPr>
+        <w:t xml:space="preserve">کوچک</w:t>
+      </w:r>
+      <w:r>
+        <w:rPr>
+          <w:rFonts w:ascii="Calibri" w:cs="Calibri" w:eastAsia="Calibri" w:hAnsi="Calibri"/>
+          <w:sz w:val="22"/>
+          <w:szCs w:val="22"/>
+          <w:rtl w:val="1"/>
+        </w:rPr>
+        <w:t xml:space="preserve">‌</w:t>
+      </w:r>
+      <w:r>
+        <w:rPr>
+          <w:rFonts w:ascii="Calibri" w:cs="Calibri" w:eastAsia="Calibri" w:hAnsi="Calibri"/>
+          <w:sz w:val="22"/>
+          <w:szCs w:val="22"/>
+          <w:rtl w:val="1"/>
+        </w:rPr>
+        <w:t xml:space="preserve">تر</w:t>
+      </w:r>
+      <w:r>
+        <w:rPr>
+          <w:rFonts w:ascii="Calibri" w:cs="Calibri" w:eastAsia="Calibri" w:hAnsi="Calibri"/>
+          <w:sz w:val="22"/>
+          <w:szCs w:val="22"/>
+          <w:rtl w:val="1"/>
+        </w:rPr>
+        <w:t xml:space="preserve"> </w:t>
+      </w:r>
+      <w:r>
+        <w:rPr>
+          <w:rFonts w:ascii="Calibri" w:cs="Calibri" w:eastAsia="Calibri" w:hAnsi="Calibri"/>
+          <w:sz w:val="22"/>
+          <w:szCs w:val="22"/>
+          <w:rtl w:val="1"/>
+        </w:rPr>
+        <w:t xml:space="preserve">است</w:t>
+      </w:r>
+      <w:r>
+        <w:rPr>
+          <w:rFonts w:ascii="Calibri" w:cs="Calibri" w:eastAsia="Calibri" w:hAnsi="Calibri"/>
+          <w:sz w:val="22"/>
+          <w:szCs w:val="22"/>
+          <w:rtl w:val="1"/>
+        </w:rPr>
+        <w:t xml:space="preserve">. </w:t>
+      </w:r>
+      <w:r>
+        <w:rPr>
+          <w:rFonts w:ascii="Calibri" w:cs="Calibri" w:eastAsia="Calibri" w:hAnsi="Calibri"/>
+          <w:sz w:val="22"/>
+          <w:szCs w:val="22"/>
+          <w:rtl w:val="1"/>
+        </w:rPr>
+        <w:t xml:space="preserve">همچنین</w:t>
+      </w:r>
+      <w:r>
+        <w:rPr>
+          <w:rFonts w:ascii="Calibri" w:cs="Calibri" w:eastAsia="Calibri" w:hAnsi="Calibri"/>
+          <w:sz w:val="22"/>
+          <w:szCs w:val="22"/>
+          <w:rtl w:val="1"/>
+        </w:rPr>
+        <w:t xml:space="preserve"> </w:t>
+      </w:r>
+      <w:r>
+        <w:rPr>
+          <w:rFonts w:ascii="Calibri" w:cs="Calibri" w:eastAsia="Calibri" w:hAnsi="Calibri"/>
+          <w:sz w:val="22"/>
+          <w:szCs w:val="22"/>
+          <w:rtl w:val="1"/>
+        </w:rPr>
+        <w:t xml:space="preserve">کاربر</w:t>
+      </w:r>
+      <w:r>
+        <w:rPr>
+          <w:rFonts w:ascii="Calibri" w:cs="Calibri" w:eastAsia="Calibri" w:hAnsi="Calibri"/>
+          <w:sz w:val="22"/>
+          <w:szCs w:val="22"/>
+          <w:rtl w:val="1"/>
+        </w:rPr>
+        <w:t xml:space="preserve"> </w:t>
+      </w:r>
+      <w:r>
+        <w:rPr>
+          <w:rFonts w:ascii="Calibri" w:cs="Calibri" w:eastAsia="Calibri" w:hAnsi="Calibri"/>
+          <w:sz w:val="22"/>
+          <w:szCs w:val="22"/>
+          <w:rtl w:val="1"/>
+        </w:rPr>
+        <w:t xml:space="preserve">می</w:t>
+      </w:r>
+      <w:r>
+        <w:rPr>
+          <w:rFonts w:ascii="Calibri" w:cs="Calibri" w:eastAsia="Calibri" w:hAnsi="Calibri"/>
+          <w:sz w:val="22"/>
+          <w:szCs w:val="22"/>
+          <w:rtl w:val="1"/>
+        </w:rPr>
+        <w:t xml:space="preserve"> </w:t>
+      </w:r>
+      <w:r>
+        <w:rPr>
+          <w:rFonts w:ascii="Calibri" w:cs="Calibri" w:eastAsia="Calibri" w:hAnsi="Calibri"/>
+          <w:sz w:val="22"/>
+          <w:szCs w:val="22"/>
+          <w:rtl w:val="1"/>
+        </w:rPr>
+        <w:t xml:space="preserve">تواند</w:t>
+      </w:r>
+      <w:r>
+        <w:rPr>
+          <w:rFonts w:ascii="Calibri" w:cs="Calibri" w:eastAsia="Calibri" w:hAnsi="Calibri"/>
+          <w:sz w:val="22"/>
+          <w:szCs w:val="22"/>
+          <w:rtl w:val="1"/>
+        </w:rPr>
+        <w:t xml:space="preserve"> </w:t>
+      </w:r>
+      <w:r>
+        <w:rPr>
+          <w:rFonts w:ascii="Calibri" w:cs="Calibri" w:eastAsia="Calibri" w:hAnsi="Calibri"/>
+          <w:sz w:val="22"/>
+          <w:szCs w:val="22"/>
+          <w:rtl w:val="1"/>
+        </w:rPr>
+        <w:t xml:space="preserve">کتابخانه</w:t>
+      </w:r>
+      <w:r>
+        <w:rPr>
+          <w:rFonts w:ascii="Calibri" w:cs="Calibri" w:eastAsia="Calibri" w:hAnsi="Calibri"/>
+          <w:sz w:val="22"/>
+          <w:szCs w:val="22"/>
+          <w:rtl w:val="1"/>
+        </w:rPr>
+        <w:t xml:space="preserve"> </w:t>
+      </w:r>
+      <w:r>
+        <w:rPr>
+          <w:rFonts w:ascii="Calibri" w:cs="Calibri" w:eastAsia="Calibri" w:hAnsi="Calibri"/>
+          <w:sz w:val="22"/>
+          <w:szCs w:val="22"/>
+          <w:rtl w:val="0"/>
+        </w:rPr>
+        <w:t xml:space="preserve">Qt</w:t>
+      </w:r>
+      <w:r>
+        <w:rPr>
+          <w:rFonts w:ascii="Calibri" w:cs="Calibri" w:eastAsia="Calibri" w:hAnsi="Calibri"/>
+          <w:sz w:val="22"/>
+          <w:szCs w:val="22"/>
+          <w:rtl w:val="1"/>
+        </w:rPr>
+        <w:t xml:space="preserve"> </w:t>
+      </w:r>
+      <w:r>
+        <w:rPr>
+          <w:rFonts w:ascii="Calibri" w:cs="Calibri" w:eastAsia="Calibri" w:hAnsi="Calibri"/>
+          <w:sz w:val="22"/>
+          <w:szCs w:val="22"/>
+          <w:rtl w:val="1"/>
+        </w:rPr>
+        <w:t xml:space="preserve">مورد</w:t>
+      </w:r>
+      <w:r>
+        <w:rPr>
+          <w:rFonts w:ascii="Calibri" w:cs="Calibri" w:eastAsia="Calibri" w:hAnsi="Calibri"/>
+          <w:sz w:val="22"/>
+          <w:szCs w:val="22"/>
+          <w:rtl w:val="1"/>
+        </w:rPr>
+        <w:t xml:space="preserve"> </w:t>
+      </w:r>
+      <w:r>
+        <w:rPr>
+          <w:rFonts w:ascii="Calibri" w:cs="Calibri" w:eastAsia="Calibri" w:hAnsi="Calibri"/>
+          <w:sz w:val="22"/>
+          <w:szCs w:val="22"/>
+          <w:rtl w:val="1"/>
+        </w:rPr>
+        <w:t xml:space="preserve">استفاده</w:t>
+      </w:r>
+      <w:r>
+        <w:rPr>
+          <w:rFonts w:ascii="Calibri" w:cs="Calibri" w:eastAsia="Calibri" w:hAnsi="Calibri"/>
+          <w:sz w:val="22"/>
+          <w:szCs w:val="22"/>
+          <w:rtl w:val="1"/>
+        </w:rPr>
+        <w:t xml:space="preserve"> </w:t>
+      </w:r>
+      <w:r>
+        <w:rPr>
+          <w:rFonts w:ascii="Calibri" w:cs="Calibri" w:eastAsia="Calibri" w:hAnsi="Calibri"/>
+          <w:sz w:val="22"/>
+          <w:szCs w:val="22"/>
+          <w:rtl w:val="1"/>
+        </w:rPr>
+        <w:t xml:space="preserve">برنامه</w:t>
+      </w:r>
+      <w:r>
+        <w:rPr>
+          <w:rFonts w:ascii="Calibri" w:cs="Calibri" w:eastAsia="Calibri" w:hAnsi="Calibri"/>
+          <w:sz w:val="22"/>
+          <w:szCs w:val="22"/>
+          <w:rtl w:val="1"/>
+        </w:rPr>
+        <w:t xml:space="preserve"> </w:t>
+      </w:r>
+      <w:r>
+        <w:rPr>
+          <w:rFonts w:ascii="Calibri" w:cs="Calibri" w:eastAsia="Calibri" w:hAnsi="Calibri"/>
+          <w:sz w:val="22"/>
+          <w:szCs w:val="22"/>
+          <w:rtl w:val="1"/>
+        </w:rPr>
+        <w:t xml:space="preserve">را</w:t>
+      </w:r>
+      <w:r>
+        <w:rPr>
+          <w:rFonts w:ascii="Calibri" w:cs="Calibri" w:eastAsia="Calibri" w:hAnsi="Calibri"/>
+          <w:sz w:val="22"/>
+          <w:szCs w:val="22"/>
+          <w:rtl w:val="1"/>
+        </w:rPr>
+        <w:t xml:space="preserve"> </w:t>
+      </w:r>
+      <w:r>
+        <w:rPr>
+          <w:rFonts w:ascii="Calibri" w:cs="Calibri" w:eastAsia="Calibri" w:hAnsi="Calibri"/>
+          <w:sz w:val="22"/>
+          <w:szCs w:val="22"/>
+          <w:rtl w:val="1"/>
+        </w:rPr>
+        <w:t xml:space="preserve">به</w:t>
+      </w:r>
+      <w:r>
+        <w:rPr>
+          <w:rFonts w:ascii="Calibri" w:cs="Calibri" w:eastAsia="Calibri" w:hAnsi="Calibri"/>
+          <w:sz w:val="22"/>
+          <w:szCs w:val="22"/>
+          <w:rtl w:val="1"/>
+        </w:rPr>
+        <w:t xml:space="preserve"> </w:t>
+      </w:r>
+      <w:r>
+        <w:rPr>
+          <w:rFonts w:ascii="Calibri" w:cs="Calibri" w:eastAsia="Calibri" w:hAnsi="Calibri"/>
+          <w:sz w:val="22"/>
+          <w:szCs w:val="22"/>
+          <w:rtl w:val="1"/>
+        </w:rPr>
+        <w:t xml:space="preserve">طور</w:t>
+      </w:r>
+      <w:r>
+        <w:rPr>
+          <w:rFonts w:ascii="Calibri" w:cs="Calibri" w:eastAsia="Calibri" w:hAnsi="Calibri"/>
+          <w:sz w:val="22"/>
+          <w:szCs w:val="22"/>
+          <w:rtl w:val="1"/>
+        </w:rPr>
+        <w:t xml:space="preserve"> </w:t>
+      </w:r>
+      <w:r>
+        <w:rPr>
+          <w:rFonts w:ascii="Calibri" w:cs="Calibri" w:eastAsia="Calibri" w:hAnsi="Calibri"/>
+          <w:sz w:val="22"/>
+          <w:szCs w:val="22"/>
+          <w:rtl w:val="1"/>
+        </w:rPr>
+        <w:t xml:space="preserve">مستقل</w:t>
+      </w:r>
+      <w:r>
+        <w:rPr>
+          <w:rFonts w:ascii="Calibri" w:cs="Calibri" w:eastAsia="Calibri" w:hAnsi="Calibri"/>
+          <w:sz w:val="22"/>
+          <w:szCs w:val="22"/>
+          <w:rtl w:val="1"/>
+        </w:rPr>
+        <w:t xml:space="preserve"> </w:t>
+      </w:r>
+      <w:r>
+        <w:rPr>
+          <w:rFonts w:ascii="Calibri" w:cs="Calibri" w:eastAsia="Calibri" w:hAnsi="Calibri"/>
+          <w:sz w:val="22"/>
+          <w:szCs w:val="22"/>
+          <w:rtl w:val="1"/>
+        </w:rPr>
+        <w:t xml:space="preserve">به</w:t>
+      </w:r>
+      <w:r>
+        <w:rPr>
+          <w:rFonts w:ascii="Calibri" w:cs="Calibri" w:eastAsia="Calibri" w:hAnsi="Calibri"/>
+          <w:sz w:val="22"/>
+          <w:szCs w:val="22"/>
+          <w:rtl w:val="1"/>
+        </w:rPr>
+        <w:t xml:space="preserve"> </w:t>
+      </w:r>
+      <w:r>
+        <w:rPr>
+          <w:rFonts w:ascii="Calibri" w:cs="Calibri" w:eastAsia="Calibri" w:hAnsi="Calibri"/>
+          <w:sz w:val="22"/>
+          <w:szCs w:val="22"/>
+          <w:rtl w:val="1"/>
+        </w:rPr>
+        <w:t xml:space="preserve">روز</w:t>
+      </w:r>
+      <w:r>
+        <w:rPr>
+          <w:rFonts w:ascii="Calibri" w:cs="Calibri" w:eastAsia="Calibri" w:hAnsi="Calibri"/>
+          <w:sz w:val="22"/>
+          <w:szCs w:val="22"/>
+          <w:rtl w:val="1"/>
+        </w:rPr>
+        <w:t xml:space="preserve"> </w:t>
+      </w:r>
+      <w:r>
+        <w:rPr>
+          <w:rFonts w:ascii="Calibri" w:cs="Calibri" w:eastAsia="Calibri" w:hAnsi="Calibri"/>
+          <w:sz w:val="22"/>
+          <w:szCs w:val="22"/>
+          <w:rtl w:val="1"/>
+        </w:rPr>
+        <w:t xml:space="preserve">کند</w:t>
+      </w:r>
+      <w:r>
+        <w:rPr>
+          <w:rFonts w:ascii="Calibri" w:cs="Calibri" w:eastAsia="Calibri" w:hAnsi="Calibri"/>
+          <w:sz w:val="22"/>
+          <w:szCs w:val="22"/>
+          <w:rtl w:val="1"/>
+        </w:rPr>
+        <w:t xml:space="preserve">.</w:t>
+      </w:r>
+      <w:r>
+        <w:rPr>
+          <w:rtl w:val="0"/>
+        </w:rPr>
+      </w:r>
+    </w:p>
+    <w:p>
+      <w:pPr>
+        <w:pStyle w:val="Heading1"/>
+        <w:keepNext w:val="0"/>
+        <w:keepLines w:val="0"/>
+        <w:bidi w:val="1"/>
+        <w:spacing w:before="480" w:lineRule="auto"/>
+        <w:rPr>
+          <w:rFonts w:ascii="Calibri" w:cs="Calibri" w:eastAsia="Calibri" w:hAnsi="Calibri"/>
+          <w:sz w:val="22"/>
+          <w:szCs w:val="22"/>
+        </w:rPr>
+      </w:pPr>
+      <w:bookmarkStart w:colFirst="0" w:colLast="0" w:name="_9v8953t4woxl" w:id="3"/>
+      <w:bookmarkEnd w:id="3"/>
+      <w:r>
+        <w:rPr>
+          <w:rFonts w:ascii="Calibri" w:cs="Calibri" w:eastAsia="Calibri" w:hAnsi="Calibri"/>
+          <w:sz w:val="22"/>
+          <w:szCs w:val="22"/>
+          <w:rtl w:val="0"/>
+        </w:rPr>
+        <w:t xml:space="preserve">                </w:t>
+      </w:r>
+      <w:r>
+        <w:rPr>
+          <w:rFonts w:ascii="Calibri" w:cs="Calibri" w:eastAsia="Calibri" w:hAnsi="Calibri"/>
+          <w:b w:val="1"/>
+          <w:sz w:val="22"/>
+          <w:szCs w:val="22"/>
+          <w:rtl w:val="1"/>
+        </w:rPr>
+        <w:t xml:space="preserve">نتیجه</w:t>
+      </w:r>
+      <w:r>
+        <w:rPr>
+          <w:rFonts w:ascii="Calibri" w:cs="Calibri" w:eastAsia="Calibri" w:hAnsi="Calibri"/>
+          <w:b w:val="1"/>
+          <w:sz w:val="22"/>
+          <w:szCs w:val="22"/>
+          <w:rtl w:val="1"/>
+        </w:rPr>
+        <w:t xml:space="preserve">:</w:t>
+      </w:r>
+      <w:r>
+        <w:rPr>
+          <w:rtl w:val="0"/>
+        </w:rPr>
+      </w:r>
+      <w:r>
+        <w:rPr>
+          <w:rFonts w:ascii="Calibri" w:cs="Calibri" w:eastAsia="Calibri" w:hAnsi="Calibri"/>
+          <w:sz w:val="22"/>
+          <w:szCs w:val="22"/>
+          <w:rtl w:val="1"/>
+        </w:rPr>
+        <w:t xml:space="preserve"> </w:t>
+      </w:r>
+      <w:r>
+        <w:rPr>
+          <w:rFonts w:ascii="Calibri" w:cs="Calibri" w:eastAsia="Calibri" w:hAnsi="Calibri"/>
+          <w:sz w:val="22"/>
+          <w:szCs w:val="22"/>
+          <w:rtl w:val="1"/>
+        </w:rPr>
+        <w:t xml:space="preserve">جایی</w:t>
+      </w:r>
+      <w:r>
+        <w:rPr>
+          <w:rFonts w:ascii="Calibri" w:cs="Calibri" w:eastAsia="Calibri" w:hAnsi="Calibri"/>
+          <w:sz w:val="22"/>
+          <w:szCs w:val="22"/>
+          <w:rtl w:val="1"/>
+        </w:rPr>
+        <w:t xml:space="preserve"> </w:t>
+      </w:r>
+      <w:r>
+        <w:rPr>
+          <w:rFonts w:ascii="Calibri" w:cs="Calibri" w:eastAsia="Calibri" w:hAnsi="Calibri"/>
+          <w:sz w:val="22"/>
+          <w:szCs w:val="22"/>
+          <w:rtl w:val="1"/>
+        </w:rPr>
+        <w:t xml:space="preserve">که</w:t>
+      </w:r>
+      <w:r>
+        <w:rPr>
+          <w:rFonts w:ascii="Calibri" w:cs="Calibri" w:eastAsia="Calibri" w:hAnsi="Calibri"/>
+          <w:sz w:val="22"/>
+          <w:szCs w:val="22"/>
+          <w:rtl w:val="1"/>
+        </w:rPr>
+        <w:t xml:space="preserve"> </w:t>
+      </w:r>
+      <w:r>
+        <w:rPr>
+          <w:rFonts w:ascii="Calibri" w:cs="Calibri" w:eastAsia="Calibri" w:hAnsi="Calibri"/>
+          <w:sz w:val="22"/>
+          <w:szCs w:val="22"/>
+          <w:rtl w:val="1"/>
+        </w:rPr>
+        <w:t xml:space="preserve">باید</w:t>
+      </w:r>
+      <w:r>
+        <w:rPr>
+          <w:rFonts w:ascii="Calibri" w:cs="Calibri" w:eastAsia="Calibri" w:hAnsi="Calibri"/>
+          <w:sz w:val="22"/>
+          <w:szCs w:val="22"/>
+          <w:rtl w:val="1"/>
+        </w:rPr>
+        <w:t xml:space="preserve"> </w:t>
+      </w:r>
+      <w:r>
+        <w:rPr>
+          <w:rFonts w:ascii="Calibri" w:cs="Calibri" w:eastAsia="Calibri" w:hAnsi="Calibri"/>
+          <w:sz w:val="22"/>
+          <w:szCs w:val="22"/>
+          <w:rtl w:val="1"/>
+        </w:rPr>
+        <w:t xml:space="preserve">کامپایل</w:t>
+      </w:r>
+      <w:r>
+        <w:rPr>
+          <w:rFonts w:ascii="Calibri" w:cs="Calibri" w:eastAsia="Calibri" w:hAnsi="Calibri"/>
+          <w:sz w:val="22"/>
+          <w:szCs w:val="22"/>
+          <w:rtl w:val="1"/>
+        </w:rPr>
+        <w:t xml:space="preserve">‌</w:t>
+      </w:r>
+      <w:r>
+        <w:rPr>
+          <w:rFonts w:ascii="Calibri" w:cs="Calibri" w:eastAsia="Calibri" w:hAnsi="Calibri"/>
+          <w:sz w:val="22"/>
+          <w:szCs w:val="22"/>
+          <w:rtl w:val="1"/>
+        </w:rPr>
+        <w:t xml:space="preserve">های</w:t>
+      </w:r>
+      <w:r>
+        <w:rPr>
+          <w:rFonts w:ascii="Calibri" w:cs="Calibri" w:eastAsia="Calibri" w:hAnsi="Calibri"/>
+          <w:sz w:val="22"/>
+          <w:szCs w:val="22"/>
+          <w:rtl w:val="1"/>
+        </w:rPr>
+        <w:t xml:space="preserve"> </w:t>
+      </w:r>
+      <w:r>
+        <w:rPr>
+          <w:rFonts w:ascii="Calibri" w:cs="Calibri" w:eastAsia="Calibri" w:hAnsi="Calibri"/>
+          <w:sz w:val="22"/>
+          <w:szCs w:val="22"/>
+          <w:rtl w:val="1"/>
+        </w:rPr>
+        <w:t xml:space="preserve">سریع</w:t>
+      </w:r>
+      <w:r>
+        <w:rPr>
+          <w:rFonts w:ascii="Calibri" w:cs="Calibri" w:eastAsia="Calibri" w:hAnsi="Calibri"/>
+          <w:sz w:val="22"/>
+          <w:szCs w:val="22"/>
+          <w:rtl w:val="1"/>
+        </w:rPr>
+        <w:t xml:space="preserve"> </w:t>
+      </w:r>
+      <w:r>
+        <w:rPr>
+          <w:rFonts w:ascii="Calibri" w:cs="Calibri" w:eastAsia="Calibri" w:hAnsi="Calibri"/>
+          <w:sz w:val="22"/>
+          <w:szCs w:val="22"/>
+          <w:rtl w:val="1"/>
+        </w:rPr>
+        <w:t xml:space="preserve">زیادی</w:t>
+      </w:r>
+      <w:r>
+        <w:rPr>
+          <w:rFonts w:ascii="Calibri" w:cs="Calibri" w:eastAsia="Calibri" w:hAnsi="Calibri"/>
+          <w:sz w:val="22"/>
+          <w:szCs w:val="22"/>
+          <w:rtl w:val="1"/>
+        </w:rPr>
+        <w:t xml:space="preserve"> </w:t>
+      </w:r>
+      <w:r>
+        <w:rPr>
+          <w:rFonts w:ascii="Calibri" w:cs="Calibri" w:eastAsia="Calibri" w:hAnsi="Calibri"/>
+          <w:sz w:val="22"/>
+          <w:szCs w:val="22"/>
+          <w:rtl w:val="1"/>
+        </w:rPr>
+        <w:t xml:space="preserve">انجام</w:t>
+      </w:r>
+      <w:r>
+        <w:rPr>
+          <w:rFonts w:ascii="Calibri" w:cs="Calibri" w:eastAsia="Calibri" w:hAnsi="Calibri"/>
+          <w:sz w:val="22"/>
+          <w:szCs w:val="22"/>
+          <w:rtl w:val="1"/>
+        </w:rPr>
+        <w:t xml:space="preserve"> </w:t>
+      </w:r>
+      <w:r>
+        <w:rPr>
+          <w:rFonts w:ascii="Calibri" w:cs="Calibri" w:eastAsia="Calibri" w:hAnsi="Calibri"/>
+          <w:sz w:val="22"/>
+          <w:szCs w:val="22"/>
+          <w:rtl w:val="1"/>
+        </w:rPr>
+        <w:t xml:space="preserve">دهید</w:t>
+      </w:r>
+      <w:r>
+        <w:rPr>
+          <w:rFonts w:ascii="Calibri" w:cs="Calibri" w:eastAsia="Calibri" w:hAnsi="Calibri"/>
+          <w:sz w:val="22"/>
+          <w:szCs w:val="22"/>
+          <w:rtl w:val="1"/>
+        </w:rPr>
+        <w:t xml:space="preserve">، </w:t>
+      </w:r>
+      <w:r>
+        <w:rPr>
+          <w:rFonts w:ascii="Calibri" w:cs="Calibri" w:eastAsia="Calibri" w:hAnsi="Calibri"/>
+          <w:sz w:val="22"/>
+          <w:szCs w:val="22"/>
+          <w:rtl w:val="1"/>
+        </w:rPr>
+        <w:t xml:space="preserve">پیوند</w:t>
+      </w:r>
+      <w:r>
+        <w:rPr>
+          <w:rFonts w:ascii="Calibri" w:cs="Calibri" w:eastAsia="Calibri" w:hAnsi="Calibri"/>
+          <w:sz w:val="22"/>
+          <w:szCs w:val="22"/>
+          <w:rtl w:val="1"/>
+        </w:rPr>
+        <w:t xml:space="preserve"> </w:t>
+      </w:r>
+      <w:r>
+        <w:rPr>
+          <w:rFonts w:ascii="Calibri" w:cs="Calibri" w:eastAsia="Calibri" w:hAnsi="Calibri"/>
+          <w:sz w:val="22"/>
+          <w:szCs w:val="22"/>
+          <w:rtl w:val="1"/>
+        </w:rPr>
+        <w:t xml:space="preserve">داینامیک</w:t>
+      </w:r>
+      <w:r>
+        <w:rPr>
+          <w:rFonts w:ascii="Calibri" w:cs="Calibri" w:eastAsia="Calibri" w:hAnsi="Calibri"/>
+          <w:sz w:val="22"/>
+          <w:szCs w:val="22"/>
+          <w:rtl w:val="1"/>
+        </w:rPr>
+        <w:t xml:space="preserve"> </w:t>
+      </w:r>
+      <w:r>
+        <w:rPr>
+          <w:rFonts w:ascii="Calibri" w:cs="Calibri" w:eastAsia="Calibri" w:hAnsi="Calibri"/>
+          <w:sz w:val="22"/>
+          <w:szCs w:val="22"/>
+          <w:rtl w:val="1"/>
+        </w:rPr>
+        <w:t xml:space="preserve">انتخاب</w:t>
+      </w:r>
+      <w:r>
+        <w:rPr>
+          <w:rFonts w:ascii="Calibri" w:cs="Calibri" w:eastAsia="Calibri" w:hAnsi="Calibri"/>
+          <w:sz w:val="22"/>
+          <w:szCs w:val="22"/>
+          <w:rtl w:val="1"/>
+        </w:rPr>
+        <w:t xml:space="preserve"> </w:t>
+      </w:r>
+      <w:r>
+        <w:rPr>
+          <w:rFonts w:ascii="Calibri" w:cs="Calibri" w:eastAsia="Calibri" w:hAnsi="Calibri"/>
+          <w:sz w:val="22"/>
+          <w:szCs w:val="22"/>
+          <w:rtl w:val="1"/>
+        </w:rPr>
+        <w:t xml:space="preserve">بهتری</w:t>
+      </w:r>
+      <w:r>
+        <w:rPr>
+          <w:rFonts w:ascii="Calibri" w:cs="Calibri" w:eastAsia="Calibri" w:hAnsi="Calibri"/>
+          <w:sz w:val="22"/>
+          <w:szCs w:val="22"/>
+          <w:rtl w:val="1"/>
+        </w:rPr>
+        <w:t xml:space="preserve"> </w:t>
+      </w:r>
+      <w:r>
+        <w:rPr>
+          <w:rFonts w:ascii="Calibri" w:cs="Calibri" w:eastAsia="Calibri" w:hAnsi="Calibri"/>
+          <w:sz w:val="22"/>
+          <w:szCs w:val="22"/>
+          <w:rtl w:val="1"/>
+        </w:rPr>
+        <w:t xml:space="preserve">است</w:t>
+      </w:r>
+      <w:r>
+        <w:rPr>
+          <w:rFonts w:ascii="Calibri" w:cs="Calibri" w:eastAsia="Calibri" w:hAnsi="Calibri"/>
+          <w:sz w:val="22"/>
+          <w:szCs w:val="22"/>
+          <w:rtl w:val="1"/>
+        </w:rPr>
+        <w:t xml:space="preserve">.</w:t>
       </w:r>
     </w:p>
     <w:p>
       <w:pPr>
         <w:bidi w:val="1"/>
-        <w:jc w:val="both"/>
         <w:rPr>
           <w:rFonts w:ascii="Calibri" w:cs="Calibri" w:eastAsia="Calibri" w:hAnsi="Calibri"/>
           <w:b w:val="1"/>
@@ -1567,8 +4590,1548 @@
       </w:pPr>
       <w:r>
         <w:rPr>
+          <w:rFonts w:ascii="Calibri" w:cs="Calibri" w:eastAsia="Calibri" w:hAnsi="Calibri"/>
+          <w:b w:val="1"/>
+          <w:rtl w:val="1"/>
+        </w:rPr>
+        <w:t xml:space="preserve">زمانی</w:t>
+      </w:r>
+      <w:r>
+        <w:rPr>
+          <w:rFonts w:ascii="Calibri" w:cs="Calibri" w:eastAsia="Calibri" w:hAnsi="Calibri"/>
+          <w:b w:val="1"/>
+          <w:rtl w:val="1"/>
+        </w:rPr>
+        <w:t xml:space="preserve"> </w:t>
+      </w:r>
+      <w:r>
+        <w:rPr>
+          <w:rFonts w:ascii="Calibri" w:cs="Calibri" w:eastAsia="Calibri" w:hAnsi="Calibri"/>
+          <w:b w:val="1"/>
+          <w:rtl w:val="1"/>
+        </w:rPr>
+        <w:t xml:space="preserve">از</w:t>
+      </w:r>
+      <w:r>
+        <w:rPr>
+          <w:rFonts w:ascii="Calibri" w:cs="Calibri" w:eastAsia="Calibri" w:hAnsi="Calibri"/>
+          <w:b w:val="1"/>
+          <w:rtl w:val="1"/>
+        </w:rPr>
+        <w:t xml:space="preserve"> </w:t>
+      </w:r>
+      <w:r>
+        <w:rPr>
+          <w:rFonts w:ascii="Calibri" w:cs="Calibri" w:eastAsia="Calibri" w:hAnsi="Calibri"/>
+          <w:b w:val="1"/>
+          <w:rtl w:val="1"/>
+        </w:rPr>
+        <w:t xml:space="preserve">پیوند</w:t>
+      </w:r>
+      <w:r>
+        <w:rPr>
+          <w:rFonts w:ascii="Calibri" w:cs="Calibri" w:eastAsia="Calibri" w:hAnsi="Calibri"/>
+          <w:b w:val="1"/>
+          <w:rtl w:val="1"/>
+        </w:rPr>
+        <w:t xml:space="preserve"> </w:t>
+      </w:r>
+      <w:r>
+        <w:rPr>
+          <w:rFonts w:ascii="Calibri" w:cs="Calibri" w:eastAsia="Calibri" w:hAnsi="Calibri"/>
+          <w:b w:val="1"/>
+          <w:rtl w:val="1"/>
+        </w:rPr>
+        <w:t xml:space="preserve">استاتیک</w:t>
+      </w:r>
+      <w:r>
+        <w:rPr>
+          <w:rFonts w:ascii="Calibri" w:cs="Calibri" w:eastAsia="Calibri" w:hAnsi="Calibri"/>
+          <w:b w:val="1"/>
+          <w:rtl w:val="1"/>
+        </w:rPr>
+        <w:t xml:space="preserve"> </w:t>
+      </w:r>
+      <w:r>
+        <w:rPr>
+          <w:rFonts w:ascii="Calibri" w:cs="Calibri" w:eastAsia="Calibri" w:hAnsi="Calibri"/>
+          <w:b w:val="1"/>
+          <w:rtl w:val="1"/>
+        </w:rPr>
+        <w:t xml:space="preserve">استفاده</w:t>
+      </w:r>
+      <w:r>
+        <w:rPr>
+          <w:rFonts w:ascii="Calibri" w:cs="Calibri" w:eastAsia="Calibri" w:hAnsi="Calibri"/>
+          <w:b w:val="1"/>
+          <w:rtl w:val="1"/>
+        </w:rPr>
+        <w:t xml:space="preserve"> </w:t>
+      </w:r>
+      <w:r>
+        <w:rPr>
+          <w:rFonts w:ascii="Calibri" w:cs="Calibri" w:eastAsia="Calibri" w:hAnsi="Calibri"/>
+          <w:b w:val="1"/>
+          <w:rtl w:val="1"/>
+        </w:rPr>
+        <w:t xml:space="preserve">می</w:t>
+      </w:r>
+      <w:r>
+        <w:rPr>
+          <w:rFonts w:ascii="Calibri" w:cs="Calibri" w:eastAsia="Calibri" w:hAnsi="Calibri"/>
+          <w:b w:val="1"/>
+          <w:rtl w:val="1"/>
+        </w:rPr>
+        <w:t xml:space="preserve"> </w:t>
+      </w:r>
+      <w:r>
+        <w:rPr>
+          <w:rFonts w:ascii="Calibri" w:cs="Calibri" w:eastAsia="Calibri" w:hAnsi="Calibri"/>
+          <w:b w:val="1"/>
+          <w:rtl w:val="1"/>
+        </w:rPr>
+        <w:t xml:space="preserve">کنیم</w:t>
+      </w:r>
+      <w:r>
+        <w:rPr>
+          <w:rFonts w:ascii="Calibri" w:cs="Calibri" w:eastAsia="Calibri" w:hAnsi="Calibri"/>
+          <w:b w:val="1"/>
+          <w:rtl w:val="1"/>
+        </w:rPr>
+        <w:t xml:space="preserve"> </w:t>
+      </w:r>
+      <w:r>
+        <w:rPr>
+          <w:rFonts w:ascii="Calibri" w:cs="Calibri" w:eastAsia="Calibri" w:hAnsi="Calibri"/>
+          <w:b w:val="1"/>
+          <w:rtl w:val="1"/>
+        </w:rPr>
+        <w:t xml:space="preserve">که</w:t>
+      </w:r>
+      <w:r>
+        <w:rPr>
+          <w:rFonts w:ascii="Calibri" w:cs="Calibri" w:eastAsia="Calibri" w:hAnsi="Calibri"/>
+          <w:b w:val="1"/>
+          <w:rtl w:val="1"/>
+        </w:rPr>
+        <w:t xml:space="preserve">:</w:t>
+      </w:r>
+    </w:p>
+    <w:p>
+      <w:pPr>
+        <w:numPr>
+          <w:ilvl w:val="0"/>
+          <w:numId w:val="4"/>
+        </w:numPr>
+        <w:bidi w:val="1"/>
+        <w:ind w:left="720" w:hanging="360"/>
+        <w:rPr>
+          <w:u w:val="none"/>
+        </w:rPr>
+      </w:pPr>
+      <w:r>
+        <w:rPr>
+          <w:rtl w:val="1"/>
+        </w:rPr>
+        <w:t xml:space="preserve">برنامه</w:t>
+      </w:r>
+      <w:r>
+        <w:rPr>
+          <w:rtl w:val="1"/>
+        </w:rPr>
+        <w:t xml:space="preserve"> </w:t>
+      </w:r>
+      <w:r>
+        <w:rPr>
+          <w:rtl w:val="1"/>
+        </w:rPr>
+        <w:t xml:space="preserve">باید</w:t>
+      </w:r>
+      <w:r>
+        <w:rPr>
+          <w:rtl w:val="1"/>
+        </w:rPr>
+        <w:t xml:space="preserve"> </w:t>
+      </w:r>
+      <w:r>
+        <w:rPr>
           <w:rtl w:val="0"/>
         </w:rPr>
+        <w:t xml:space="preserve">execution</w:t>
+      </w:r>
+      <w:r>
+        <w:rPr>
+          <w:rtl w:val="0"/>
+        </w:rPr>
+        <w:t xml:space="preserve"> </w:t>
+      </w:r>
+      <w:r>
+        <w:rPr>
+          <w:rtl w:val="0"/>
+        </w:rPr>
+        <w:t xml:space="preserve">performance</w:t>
+      </w:r>
+      <w:r>
+        <w:rPr>
+          <w:rtl w:val="1"/>
+        </w:rPr>
+        <w:t xml:space="preserve"> </w:t>
+      </w:r>
+      <w:r>
+        <w:rPr>
+          <w:rtl w:val="1"/>
+        </w:rPr>
+        <w:t xml:space="preserve">بالایی</w:t>
+      </w:r>
+      <w:r>
+        <w:rPr>
+          <w:rtl w:val="1"/>
+        </w:rPr>
+        <w:t xml:space="preserve"> </w:t>
+      </w:r>
+      <w:r>
+        <w:rPr>
+          <w:rtl w:val="1"/>
+        </w:rPr>
+        <w:t xml:space="preserve">داشته</w:t>
+      </w:r>
+      <w:r>
+        <w:rPr>
+          <w:rtl w:val="1"/>
+        </w:rPr>
+        <w:t xml:space="preserve"> </w:t>
+      </w:r>
+      <w:r>
+        <w:rPr>
+          <w:rtl w:val="1"/>
+        </w:rPr>
+        <w:t xml:space="preserve">باشد</w:t>
+      </w:r>
+    </w:p>
+    <w:p>
+      <w:pPr>
+        <w:numPr>
+          <w:ilvl w:val="0"/>
+          <w:numId w:val="4"/>
+        </w:numPr>
+        <w:bidi w:val="1"/>
+        <w:ind w:left="720" w:hanging="360"/>
+        <w:rPr>
+          <w:u w:val="none"/>
+        </w:rPr>
+      </w:pPr>
+      <w:r>
+        <w:rPr>
+          <w:rtl w:val="1"/>
+        </w:rPr>
+        <w:t xml:space="preserve">افزایش</w:t>
+      </w:r>
+      <w:r>
+        <w:rPr>
+          <w:rtl w:val="1"/>
+        </w:rPr>
+        <w:t xml:space="preserve"> </w:t>
+      </w:r>
+      <w:r>
+        <w:rPr>
+          <w:rtl w:val="1"/>
+        </w:rPr>
+        <w:t xml:space="preserve">سایز</w:t>
+      </w:r>
+      <w:r>
+        <w:rPr>
+          <w:rtl w:val="1"/>
+        </w:rPr>
+        <w:t xml:space="preserve"> </w:t>
+      </w:r>
+      <w:r>
+        <w:rPr>
+          <w:rtl w:val="1"/>
+        </w:rPr>
+        <w:t xml:space="preserve">برنامه</w:t>
+      </w:r>
+      <w:r>
+        <w:rPr>
+          <w:rtl w:val="1"/>
+        </w:rPr>
+        <w:t xml:space="preserve"> </w:t>
+      </w:r>
+      <w:r>
+        <w:rPr>
+          <w:rtl w:val="1"/>
+        </w:rPr>
+        <w:t xml:space="preserve">مشکل</w:t>
+      </w:r>
+      <w:r>
+        <w:rPr>
+          <w:rtl w:val="1"/>
+        </w:rPr>
+        <w:t xml:space="preserve"> </w:t>
+      </w:r>
+      <w:r>
+        <w:rPr>
+          <w:rtl w:val="1"/>
+        </w:rPr>
+        <w:t xml:space="preserve">ساز</w:t>
+      </w:r>
+      <w:r>
+        <w:rPr>
+          <w:rtl w:val="1"/>
+        </w:rPr>
+        <w:t xml:space="preserve"> </w:t>
+      </w:r>
+      <w:r>
+        <w:rPr>
+          <w:rtl w:val="1"/>
+        </w:rPr>
+        <w:t xml:space="preserve">نباشد</w:t>
+      </w:r>
+    </w:p>
+    <w:p>
+      <w:pPr>
+        <w:numPr>
+          <w:ilvl w:val="0"/>
+          <w:numId w:val="4"/>
+        </w:numPr>
+        <w:bidi w:val="1"/>
+        <w:ind w:left="720" w:hanging="360"/>
+        <w:rPr>
+          <w:u w:val="none"/>
+        </w:rPr>
+      </w:pPr>
+      <w:r>
+        <w:rPr>
+          <w:rtl w:val="1"/>
+        </w:rPr>
+        <w:t xml:space="preserve">زمان</w:t>
+      </w:r>
+      <w:r>
+        <w:rPr>
+          <w:rtl w:val="1"/>
+        </w:rPr>
+        <w:t xml:space="preserve"> </w:t>
+      </w:r>
+      <w:r>
+        <w:rPr>
+          <w:rtl w:val="1"/>
+        </w:rPr>
+        <w:t xml:space="preserve">بیلد</w:t>
+      </w:r>
+      <w:r>
+        <w:rPr>
+          <w:rtl w:val="1"/>
+        </w:rPr>
+        <w:t xml:space="preserve"> </w:t>
+      </w:r>
+      <w:r>
+        <w:rPr>
+          <w:rtl w:val="1"/>
+        </w:rPr>
+        <w:t xml:space="preserve">طولانی</w:t>
+      </w:r>
+      <w:r>
+        <w:rPr>
+          <w:rtl w:val="1"/>
+        </w:rPr>
+        <w:t xml:space="preserve"> </w:t>
+      </w:r>
+      <w:r>
+        <w:rPr>
+          <w:rtl w:val="1"/>
+        </w:rPr>
+        <w:t xml:space="preserve">تر</w:t>
+      </w:r>
+      <w:r>
+        <w:rPr>
+          <w:rtl w:val="1"/>
+        </w:rPr>
+        <w:t xml:space="preserve"> </w:t>
+      </w:r>
+      <w:r>
+        <w:rPr>
+          <w:rtl w:val="1"/>
+        </w:rPr>
+        <w:t xml:space="preserve">مشکل</w:t>
+      </w:r>
+      <w:r>
+        <w:rPr>
+          <w:rtl w:val="1"/>
+        </w:rPr>
+        <w:t xml:space="preserve"> </w:t>
+      </w:r>
+      <w:r>
+        <w:rPr>
+          <w:rtl w:val="1"/>
+        </w:rPr>
+        <w:t xml:space="preserve">ساز</w:t>
+      </w:r>
+      <w:r>
+        <w:rPr>
+          <w:rtl w:val="1"/>
+        </w:rPr>
+        <w:t xml:space="preserve"> </w:t>
+      </w:r>
+      <w:r>
+        <w:rPr>
+          <w:rtl w:val="1"/>
+        </w:rPr>
+        <w:t xml:space="preserve">نباشد</w:t>
+      </w:r>
+    </w:p>
+    <w:p>
+      <w:pPr>
+        <w:numPr>
+          <w:ilvl w:val="0"/>
+          <w:numId w:val="4"/>
+        </w:numPr>
+        <w:bidi w:val="1"/>
+        <w:ind w:left="720" w:hanging="360"/>
+        <w:rPr>
+          <w:u w:val="none"/>
+        </w:rPr>
+      </w:pPr>
+      <w:r>
+        <w:rPr>
+          <w:rtl w:val="1"/>
+        </w:rPr>
+        <w:t xml:space="preserve">امنیت</w:t>
+      </w:r>
+      <w:r>
+        <w:rPr>
+          <w:rtl w:val="1"/>
+        </w:rPr>
+        <w:t xml:space="preserve"> </w:t>
+      </w:r>
+      <w:r>
+        <w:rPr>
+          <w:rtl w:val="1"/>
+        </w:rPr>
+        <w:t xml:space="preserve">ضروری</w:t>
+      </w:r>
+      <w:r>
+        <w:rPr>
+          <w:rtl w:val="1"/>
+        </w:rPr>
+        <w:t xml:space="preserve"> </w:t>
+      </w:r>
+      <w:r>
+        <w:rPr>
+          <w:rtl w:val="1"/>
+        </w:rPr>
+        <w:t xml:space="preserve">باشد</w:t>
+      </w:r>
+      <w:r>
+        <w:rPr>
+          <w:rtl w:val="1"/>
+        </w:rPr>
+        <w:t xml:space="preserve"> (</w:t>
+      </w:r>
+      <w:r>
+        <w:rPr>
+          <w:rtl w:val="1"/>
+        </w:rPr>
+        <w:t xml:space="preserve">همه</w:t>
+      </w:r>
+      <w:r>
+        <w:rPr>
+          <w:rtl w:val="1"/>
+        </w:rPr>
+        <w:t xml:space="preserve"> </w:t>
+      </w:r>
+      <w:r>
+        <w:rPr>
+          <w:rtl w:val="1"/>
+        </w:rPr>
+        <w:t xml:space="preserve">لایبرری</w:t>
+      </w:r>
+      <w:r>
+        <w:rPr>
+          <w:rtl w:val="1"/>
+        </w:rPr>
+        <w:t xml:space="preserve"> </w:t>
+      </w:r>
+      <w:r>
+        <w:rPr>
+          <w:rtl w:val="1"/>
+        </w:rPr>
+        <w:t xml:space="preserve">ها</w:t>
+      </w:r>
+      <w:r>
+        <w:rPr>
+          <w:rtl w:val="1"/>
+        </w:rPr>
+        <w:t xml:space="preserve"> </w:t>
+      </w:r>
+      <w:r>
+        <w:rPr>
+          <w:rtl w:val="1"/>
+        </w:rPr>
+        <w:t xml:space="preserve">را</w:t>
+      </w:r>
+      <w:r>
+        <w:rPr>
+          <w:rtl w:val="1"/>
+        </w:rPr>
+        <w:t xml:space="preserve"> </w:t>
+      </w:r>
+      <w:r>
+        <w:rPr>
+          <w:rtl w:val="1"/>
+        </w:rPr>
+        <w:t xml:space="preserve">از</w:t>
+      </w:r>
+      <w:r>
+        <w:rPr>
+          <w:rtl w:val="1"/>
+        </w:rPr>
+        <w:t xml:space="preserve"> </w:t>
+      </w:r>
+      <w:r>
+        <w:rPr>
+          <w:rtl w:val="1"/>
+        </w:rPr>
+        <w:t xml:space="preserve">کد</w:t>
+      </w:r>
+      <w:r>
+        <w:rPr>
+          <w:rtl w:val="1"/>
+        </w:rPr>
+        <w:t xml:space="preserve"> </w:t>
+      </w:r>
+      <w:r>
+        <w:rPr>
+          <w:rtl w:val="1"/>
+        </w:rPr>
+        <w:t xml:space="preserve">منبع</w:t>
+      </w:r>
+      <w:r>
+        <w:rPr>
+          <w:rtl w:val="1"/>
+        </w:rPr>
+        <w:t xml:space="preserve"> </w:t>
+      </w:r>
+      <w:r>
+        <w:rPr>
+          <w:rtl w:val="1"/>
+        </w:rPr>
+        <w:t xml:space="preserve">رسمی</w:t>
+      </w:r>
+      <w:r>
+        <w:rPr>
+          <w:rtl w:val="1"/>
+        </w:rPr>
+        <w:t xml:space="preserve"> </w:t>
+      </w:r>
+      <w:r>
+        <w:rPr>
+          <w:rtl w:val="1"/>
+        </w:rPr>
+        <w:t xml:space="preserve">کامپایل</w:t>
+      </w:r>
+      <w:r>
+        <w:rPr>
+          <w:rtl w:val="1"/>
+        </w:rPr>
+        <w:t xml:space="preserve"> </w:t>
+      </w:r>
+      <w:r>
+        <w:rPr>
+          <w:rtl w:val="1"/>
+        </w:rPr>
+        <w:t xml:space="preserve">می</w:t>
+      </w:r>
+      <w:r>
+        <w:rPr>
+          <w:rtl w:val="1"/>
+        </w:rPr>
+        <w:t xml:space="preserve"> </w:t>
+      </w:r>
+      <w:r>
+        <w:rPr>
+          <w:rtl w:val="1"/>
+        </w:rPr>
+        <w:t xml:space="preserve">شوند</w:t>
+      </w:r>
+      <w:r>
+        <w:rPr>
+          <w:rtl w:val="1"/>
+        </w:rPr>
+        <w:t xml:space="preserve">)</w:t>
+      </w:r>
+    </w:p>
+    <w:p>
+      <w:pPr>
+        <w:bidi w:val="1"/>
+        <w:rPr/>
+      </w:pPr>
+      <w:r>
+        <w:rPr>
+          <w:rtl w:val="0"/>
+        </w:rPr>
+      </w:r>
+    </w:p>
+    <w:p>
+      <w:pPr>
+        <w:bidi w:val="1"/>
+        <w:rPr>
+          <w:rFonts w:ascii="Calibri" w:cs="Calibri" w:eastAsia="Calibri" w:hAnsi="Calibri"/>
+          <w:b w:val="1"/>
+        </w:rPr>
+      </w:pPr>
+      <w:r>
+        <w:rPr>
+          <w:rFonts w:ascii="Calibri" w:cs="Calibri" w:eastAsia="Calibri" w:hAnsi="Calibri"/>
+          <w:b w:val="1"/>
+          <w:rtl w:val="1"/>
+        </w:rPr>
+        <w:t xml:space="preserve">زمانی</w:t>
+      </w:r>
+      <w:r>
+        <w:rPr>
+          <w:rFonts w:ascii="Calibri" w:cs="Calibri" w:eastAsia="Calibri" w:hAnsi="Calibri"/>
+          <w:b w:val="1"/>
+          <w:rtl w:val="1"/>
+        </w:rPr>
+        <w:t xml:space="preserve"> </w:t>
+      </w:r>
+      <w:r>
+        <w:rPr>
+          <w:rFonts w:ascii="Calibri" w:cs="Calibri" w:eastAsia="Calibri" w:hAnsi="Calibri"/>
+          <w:b w:val="1"/>
+          <w:rtl w:val="1"/>
+        </w:rPr>
+        <w:t xml:space="preserve">از</w:t>
+      </w:r>
+      <w:r>
+        <w:rPr>
+          <w:rFonts w:ascii="Calibri" w:cs="Calibri" w:eastAsia="Calibri" w:hAnsi="Calibri"/>
+          <w:b w:val="1"/>
+          <w:rtl w:val="1"/>
+        </w:rPr>
+        <w:t xml:space="preserve"> </w:t>
+      </w:r>
+      <w:r>
+        <w:rPr>
+          <w:rFonts w:ascii="Calibri" w:cs="Calibri" w:eastAsia="Calibri" w:hAnsi="Calibri"/>
+          <w:b w:val="1"/>
+          <w:rtl w:val="1"/>
+        </w:rPr>
+        <w:t xml:space="preserve">پیوند</w:t>
+      </w:r>
+      <w:r>
+        <w:rPr>
+          <w:rFonts w:ascii="Calibri" w:cs="Calibri" w:eastAsia="Calibri" w:hAnsi="Calibri"/>
+          <w:b w:val="1"/>
+          <w:rtl w:val="1"/>
+        </w:rPr>
+        <w:t xml:space="preserve"> </w:t>
+      </w:r>
+      <w:r>
+        <w:rPr>
+          <w:rFonts w:ascii="Calibri" w:cs="Calibri" w:eastAsia="Calibri" w:hAnsi="Calibri"/>
+          <w:b w:val="1"/>
+          <w:rtl w:val="1"/>
+        </w:rPr>
+        <w:t xml:space="preserve">داینامیک</w:t>
+      </w:r>
+      <w:r>
+        <w:rPr>
+          <w:rFonts w:ascii="Calibri" w:cs="Calibri" w:eastAsia="Calibri" w:hAnsi="Calibri"/>
+          <w:b w:val="1"/>
+          <w:rtl w:val="1"/>
+        </w:rPr>
+        <w:t xml:space="preserve"> </w:t>
+      </w:r>
+      <w:r>
+        <w:rPr>
+          <w:rFonts w:ascii="Calibri" w:cs="Calibri" w:eastAsia="Calibri" w:hAnsi="Calibri"/>
+          <w:b w:val="1"/>
+          <w:rtl w:val="1"/>
+        </w:rPr>
+        <w:t xml:space="preserve">استفاده</w:t>
+      </w:r>
+      <w:r>
+        <w:rPr>
+          <w:rFonts w:ascii="Calibri" w:cs="Calibri" w:eastAsia="Calibri" w:hAnsi="Calibri"/>
+          <w:b w:val="1"/>
+          <w:rtl w:val="1"/>
+        </w:rPr>
+        <w:t xml:space="preserve"> </w:t>
+      </w:r>
+      <w:r>
+        <w:rPr>
+          <w:rFonts w:ascii="Calibri" w:cs="Calibri" w:eastAsia="Calibri" w:hAnsi="Calibri"/>
+          <w:b w:val="1"/>
+          <w:rtl w:val="1"/>
+        </w:rPr>
+        <w:t xml:space="preserve">می</w:t>
+      </w:r>
+      <w:r>
+        <w:rPr>
+          <w:rFonts w:ascii="Calibri" w:cs="Calibri" w:eastAsia="Calibri" w:hAnsi="Calibri"/>
+          <w:b w:val="1"/>
+          <w:rtl w:val="1"/>
+        </w:rPr>
+        <w:t xml:space="preserve"> </w:t>
+      </w:r>
+      <w:r>
+        <w:rPr>
+          <w:rFonts w:ascii="Calibri" w:cs="Calibri" w:eastAsia="Calibri" w:hAnsi="Calibri"/>
+          <w:b w:val="1"/>
+          <w:rtl w:val="1"/>
+        </w:rPr>
+        <w:t xml:space="preserve">کنیم</w:t>
+      </w:r>
+      <w:r>
+        <w:rPr>
+          <w:rFonts w:ascii="Calibri" w:cs="Calibri" w:eastAsia="Calibri" w:hAnsi="Calibri"/>
+          <w:b w:val="1"/>
+          <w:rtl w:val="1"/>
+        </w:rPr>
+        <w:t xml:space="preserve"> </w:t>
+      </w:r>
+      <w:r>
+        <w:rPr>
+          <w:rFonts w:ascii="Calibri" w:cs="Calibri" w:eastAsia="Calibri" w:hAnsi="Calibri"/>
+          <w:b w:val="1"/>
+          <w:rtl w:val="1"/>
+        </w:rPr>
+        <w:t xml:space="preserve">که</w:t>
+      </w:r>
+      <w:r>
+        <w:rPr>
+          <w:rFonts w:ascii="Calibri" w:cs="Calibri" w:eastAsia="Calibri" w:hAnsi="Calibri"/>
+          <w:b w:val="1"/>
+          <w:rtl w:val="1"/>
+        </w:rPr>
+        <w:t xml:space="preserve">:</w:t>
+      </w:r>
+    </w:p>
+    <w:p>
+      <w:pPr>
+        <w:numPr>
+          <w:ilvl w:val="0"/>
+          <w:numId w:val="5"/>
+        </w:numPr>
+        <w:bidi w:val="1"/>
+        <w:ind w:left="720" w:hanging="360"/>
+        <w:rPr>
+          <w:rFonts w:ascii="Calibri" w:cs="Calibri" w:eastAsia="Calibri" w:hAnsi="Calibri"/>
+          <w:b w:val="1"/>
+        </w:rPr>
+      </w:pPr>
+      <w:r>
+        <w:rPr>
+          <w:rtl w:val="0"/>
+        </w:rPr>
+        <w:t xml:space="preserve">execution</w:t>
+      </w:r>
+      <w:r>
+        <w:rPr>
+          <w:rtl w:val="0"/>
+        </w:rPr>
+        <w:t xml:space="preserve"> </w:t>
+      </w:r>
+      <w:r>
+        <w:rPr>
+          <w:rtl w:val="0"/>
+        </w:rPr>
+        <w:t xml:space="preserve">performance</w:t>
+      </w:r>
+      <w:r>
+        <w:rPr>
+          <w:rtl w:val="1"/>
+        </w:rPr>
+        <w:t xml:space="preserve"> </w:t>
+      </w:r>
+      <w:r>
+        <w:rPr>
+          <w:rtl w:val="1"/>
+        </w:rPr>
+        <w:t xml:space="preserve">ضروری</w:t>
+      </w:r>
+      <w:r>
+        <w:rPr>
+          <w:rtl w:val="1"/>
+        </w:rPr>
+        <w:t xml:space="preserve"> </w:t>
+      </w:r>
+      <w:r>
+        <w:rPr>
+          <w:rtl w:val="1"/>
+        </w:rPr>
+        <w:t xml:space="preserve">نباشد</w:t>
+      </w:r>
+    </w:p>
+    <w:p>
+      <w:pPr>
+        <w:numPr>
+          <w:ilvl w:val="0"/>
+          <w:numId w:val="5"/>
+        </w:numPr>
+        <w:bidi w:val="1"/>
+        <w:ind w:left="720" w:hanging="360"/>
+        <w:rPr>
+          <w:u w:val="none"/>
+        </w:rPr>
+      </w:pPr>
+      <w:r>
+        <w:rPr>
+          <w:rtl w:val="1"/>
+        </w:rPr>
+        <w:t xml:space="preserve">نیاز</w:t>
+      </w:r>
+      <w:r>
+        <w:rPr>
+          <w:rtl w:val="1"/>
+        </w:rPr>
+        <w:t xml:space="preserve"> </w:t>
+      </w:r>
+      <w:r>
+        <w:rPr>
+          <w:rtl w:val="1"/>
+        </w:rPr>
+        <w:t xml:space="preserve">به</w:t>
+      </w:r>
+      <w:r>
+        <w:rPr>
+          <w:rtl w:val="1"/>
+        </w:rPr>
+        <w:t xml:space="preserve"> </w:t>
+      </w:r>
+      <w:r>
+        <w:rPr>
+          <w:rtl w:val="1"/>
+        </w:rPr>
+        <w:t xml:space="preserve">استقرار</w:t>
+      </w:r>
+      <w:r>
+        <w:rPr>
+          <w:rtl w:val="1"/>
+        </w:rPr>
+        <w:t xml:space="preserve"> </w:t>
+      </w:r>
+      <w:r>
+        <w:rPr>
+          <w:rtl w:val="1"/>
+        </w:rPr>
+        <w:t xml:space="preserve">مکرر</w:t>
+      </w:r>
+      <w:r>
+        <w:rPr>
+          <w:rtl w:val="1"/>
+        </w:rPr>
+        <w:t xml:space="preserve"> </w:t>
+      </w:r>
+      <w:r>
+        <w:rPr>
+          <w:rtl w:val="1"/>
+        </w:rPr>
+        <w:t xml:space="preserve">باشد</w:t>
+      </w:r>
+    </w:p>
+    <w:p>
+      <w:pPr>
+        <w:numPr>
+          <w:ilvl w:val="0"/>
+          <w:numId w:val="5"/>
+        </w:numPr>
+        <w:bidi w:val="1"/>
+        <w:ind w:left="720" w:hanging="360"/>
+        <w:rPr>
+          <w:u w:val="none"/>
+        </w:rPr>
+      </w:pPr>
+      <w:r>
+        <w:rPr>
+          <w:rtl w:val="1"/>
+        </w:rPr>
+        <w:t xml:space="preserve">چندین</w:t>
+      </w:r>
+      <w:r>
+        <w:rPr>
+          <w:rtl w:val="1"/>
+        </w:rPr>
+        <w:t xml:space="preserve"> </w:t>
+      </w:r>
+      <w:r>
+        <w:rPr>
+          <w:rtl w:val="1"/>
+        </w:rPr>
+        <w:t xml:space="preserve">برنامه</w:t>
+      </w:r>
+      <w:r>
+        <w:rPr>
+          <w:rtl w:val="1"/>
+        </w:rPr>
+        <w:t xml:space="preserve"> </w:t>
+      </w:r>
+      <w:r>
+        <w:rPr>
+          <w:rtl w:val="1"/>
+        </w:rPr>
+        <w:t xml:space="preserve">از</w:t>
+      </w:r>
+      <w:r>
+        <w:rPr>
+          <w:rtl w:val="1"/>
+        </w:rPr>
+        <w:t xml:space="preserve"> </w:t>
+      </w:r>
+      <w:r>
+        <w:rPr>
+          <w:rtl w:val="1"/>
+        </w:rPr>
+        <w:t xml:space="preserve">لایبرری</w:t>
+      </w:r>
+      <w:r>
+        <w:rPr>
+          <w:rtl w:val="1"/>
+        </w:rPr>
+        <w:t xml:space="preserve"> </w:t>
+      </w:r>
+      <w:r>
+        <w:rPr>
+          <w:rtl w:val="1"/>
+        </w:rPr>
+        <w:t xml:space="preserve">های</w:t>
+      </w:r>
+      <w:r>
+        <w:rPr>
+          <w:rtl w:val="1"/>
+        </w:rPr>
+        <w:t xml:space="preserve"> </w:t>
+      </w:r>
+      <w:r>
+        <w:rPr>
+          <w:rtl w:val="1"/>
+        </w:rPr>
+        <w:t xml:space="preserve">یکسانی</w:t>
+      </w:r>
+      <w:r>
+        <w:rPr>
+          <w:rtl w:val="1"/>
+        </w:rPr>
+        <w:t xml:space="preserve"> </w:t>
+      </w:r>
+      <w:r>
+        <w:rPr>
+          <w:rtl w:val="1"/>
+        </w:rPr>
+        <w:t xml:space="preserve">در</w:t>
+      </w:r>
+      <w:r>
+        <w:rPr>
+          <w:rtl w:val="1"/>
+        </w:rPr>
+        <w:t xml:space="preserve"> </w:t>
+      </w:r>
+      <w:r>
+        <w:rPr>
+          <w:rtl w:val="1"/>
+        </w:rPr>
+        <w:t xml:space="preserve">ماشینی</w:t>
+      </w:r>
+      <w:r>
+        <w:rPr>
+          <w:rtl w:val="1"/>
+        </w:rPr>
+        <w:t xml:space="preserve"> </w:t>
+      </w:r>
+      <w:r>
+        <w:rPr>
+          <w:rtl w:val="1"/>
+        </w:rPr>
+        <w:t xml:space="preserve">با</w:t>
+      </w:r>
+      <w:r>
+        <w:rPr>
+          <w:rtl w:val="1"/>
+        </w:rPr>
+        <w:t xml:space="preserve"> </w:t>
+      </w:r>
+      <w:r>
+        <w:rPr>
+          <w:rtl w:val="1"/>
+        </w:rPr>
+        <w:t xml:space="preserve">فضای</w:t>
+      </w:r>
+      <w:r>
+        <w:rPr>
+          <w:rtl w:val="1"/>
+        </w:rPr>
+        <w:t xml:space="preserve"> </w:t>
+      </w:r>
+      <w:r>
+        <w:rPr>
+          <w:rtl w:val="1"/>
+        </w:rPr>
+        <w:t xml:space="preserve">دیسک</w:t>
+      </w:r>
+      <w:r>
+        <w:rPr>
+          <w:rtl w:val="1"/>
+        </w:rPr>
+        <w:t xml:space="preserve"> </w:t>
+      </w:r>
+      <w:r>
+        <w:rPr>
+          <w:rtl w:val="1"/>
+        </w:rPr>
+        <w:t xml:space="preserve">محدود</w:t>
+      </w:r>
+      <w:r>
+        <w:rPr>
+          <w:rtl w:val="1"/>
+        </w:rPr>
+        <w:t xml:space="preserve"> </w:t>
+      </w:r>
+      <w:r>
+        <w:rPr>
+          <w:rtl w:val="1"/>
+        </w:rPr>
+        <w:t xml:space="preserve">استفاده</w:t>
+      </w:r>
+      <w:r>
+        <w:rPr>
+          <w:rtl w:val="1"/>
+        </w:rPr>
+        <w:t xml:space="preserve"> </w:t>
+      </w:r>
+      <w:r>
+        <w:rPr>
+          <w:rtl w:val="1"/>
+        </w:rPr>
+        <w:t xml:space="preserve">کنند</w:t>
+      </w:r>
+    </w:p>
+    <w:p>
+      <w:pPr>
+        <w:numPr>
+          <w:ilvl w:val="0"/>
+          <w:numId w:val="5"/>
+        </w:numPr>
+        <w:bidi w:val="1"/>
+        <w:ind w:left="720" w:hanging="360"/>
+        <w:rPr>
+          <w:u w:val="none"/>
+        </w:rPr>
+      </w:pPr>
+      <w:r>
+        <w:rPr>
+          <w:rtl w:val="1"/>
+        </w:rPr>
+        <w:t xml:space="preserve">امنیت</w:t>
+      </w:r>
+      <w:r>
+        <w:rPr>
+          <w:rtl w:val="1"/>
+        </w:rPr>
+        <w:t xml:space="preserve"> </w:t>
+      </w:r>
+      <w:r>
+        <w:rPr>
+          <w:rtl w:val="1"/>
+        </w:rPr>
+        <w:t xml:space="preserve">ضروری</w:t>
+      </w:r>
+      <w:r>
+        <w:rPr>
+          <w:rtl w:val="1"/>
+        </w:rPr>
+        <w:t xml:space="preserve"> </w:t>
+      </w:r>
+      <w:r>
+        <w:rPr>
+          <w:rtl w:val="1"/>
+        </w:rPr>
+        <w:t xml:space="preserve">نباشد</w:t>
+      </w:r>
+      <w:r>
+        <w:rPr>
+          <w:rtl w:val="1"/>
+        </w:rPr>
+        <w:t xml:space="preserve"> (</w:t>
+      </w:r>
+      <w:r>
+        <w:rPr>
+          <w:rtl w:val="1"/>
+        </w:rPr>
+        <w:t xml:space="preserve">به</w:t>
+      </w:r>
+      <w:r>
+        <w:rPr>
+          <w:rtl w:val="1"/>
+        </w:rPr>
+        <w:t xml:space="preserve"> </w:t>
+      </w:r>
+      <w:r>
+        <w:rPr>
+          <w:rtl w:val="1"/>
+        </w:rPr>
+        <w:t xml:space="preserve">این</w:t>
+      </w:r>
+      <w:r>
+        <w:rPr>
+          <w:rtl w:val="1"/>
+        </w:rPr>
+        <w:t xml:space="preserve"> </w:t>
+      </w:r>
+      <w:r>
+        <w:rPr>
+          <w:rtl w:val="1"/>
+        </w:rPr>
+        <w:t xml:space="preserve">دلیل</w:t>
+      </w:r>
+      <w:r>
+        <w:rPr>
+          <w:rtl w:val="1"/>
+        </w:rPr>
+        <w:t xml:space="preserve"> </w:t>
+      </w:r>
+      <w:r>
+        <w:rPr>
+          <w:rtl w:val="1"/>
+        </w:rPr>
+        <w:t xml:space="preserve">است</w:t>
+      </w:r>
+      <w:r>
+        <w:rPr>
+          <w:rtl w:val="1"/>
+        </w:rPr>
+        <w:t xml:space="preserve"> </w:t>
+      </w:r>
+      <w:r>
+        <w:rPr>
+          <w:rtl w:val="1"/>
+        </w:rPr>
+        <w:t xml:space="preserve">که</w:t>
+      </w:r>
+      <w:r>
+        <w:rPr>
+          <w:rtl w:val="1"/>
+        </w:rPr>
+        <w:t xml:space="preserve"> </w:t>
+      </w:r>
+      <w:r>
+        <w:rPr>
+          <w:rtl w:val="1"/>
+        </w:rPr>
+        <w:t xml:space="preserve">کاربر</w:t>
+      </w:r>
+      <w:r>
+        <w:rPr>
+          <w:rtl w:val="1"/>
+        </w:rPr>
+        <w:t xml:space="preserve"> </w:t>
+      </w:r>
+      <w:r>
+        <w:rPr>
+          <w:rtl w:val="1"/>
+        </w:rPr>
+        <w:t xml:space="preserve">ممکن</w:t>
+      </w:r>
+      <w:r>
+        <w:rPr>
+          <w:rtl w:val="1"/>
+        </w:rPr>
+        <w:t xml:space="preserve"> </w:t>
+      </w:r>
+      <w:r>
+        <w:rPr>
+          <w:rtl w:val="1"/>
+        </w:rPr>
+        <w:t xml:space="preserve">است</w:t>
+      </w:r>
+      <w:r>
+        <w:rPr>
+          <w:rtl w:val="1"/>
+        </w:rPr>
+        <w:t xml:space="preserve"> </w:t>
+      </w:r>
+      <w:r>
+        <w:rPr>
+          <w:rtl w:val="1"/>
+        </w:rPr>
+        <w:t xml:space="preserve">قبلا</w:t>
+      </w:r>
+      <w:r>
+        <w:rPr>
+          <w:rtl w:val="1"/>
+        </w:rPr>
+        <w:t xml:space="preserve">ً </w:t>
+      </w:r>
+      <w:r>
+        <w:rPr>
+          <w:rtl w:val="1"/>
+        </w:rPr>
+        <w:t xml:space="preserve">یک</w:t>
+      </w:r>
+      <w:r>
+        <w:rPr>
+          <w:rtl w:val="1"/>
+        </w:rPr>
+        <w:t xml:space="preserve"> </w:t>
+      </w:r>
+      <w:r>
+        <w:rPr>
+          <w:rtl w:val="1"/>
+        </w:rPr>
+        <w:t xml:space="preserve">نسخه</w:t>
+      </w:r>
+      <w:r>
+        <w:rPr>
+          <w:rtl w:val="1"/>
+        </w:rPr>
+        <w:t xml:space="preserve"> </w:t>
+      </w:r>
+      <w:r>
+        <w:rPr>
+          <w:rtl w:val="1"/>
+        </w:rPr>
+        <w:t xml:space="preserve">از</w:t>
+      </w:r>
+      <w:r>
+        <w:rPr>
+          <w:rtl w:val="1"/>
+        </w:rPr>
+        <w:t xml:space="preserve"> </w:t>
+      </w:r>
+      <w:r>
+        <w:rPr>
+          <w:rtl w:val="0"/>
+        </w:rPr>
+        <w:t xml:space="preserve">Qt</w:t>
+      </w:r>
+      <w:r>
+        <w:rPr>
+          <w:rtl w:val="1"/>
+        </w:rPr>
+        <w:t xml:space="preserve"> </w:t>
+      </w:r>
+      <w:r>
+        <w:rPr>
+          <w:rtl w:val="1"/>
+        </w:rPr>
+        <w:t xml:space="preserve">یا</w:t>
+      </w:r>
+      <w:r>
+        <w:rPr>
+          <w:rtl w:val="1"/>
+        </w:rPr>
+        <w:t xml:space="preserve"> </w:t>
+      </w:r>
+      <w:r>
+        <w:rPr>
+          <w:rtl w:val="1"/>
+        </w:rPr>
+        <w:t xml:space="preserve">یک</w:t>
+      </w:r>
+      <w:r>
+        <w:rPr>
+          <w:rtl w:val="1"/>
+        </w:rPr>
+        <w:t xml:space="preserve"> </w:t>
+      </w:r>
+      <w:r>
+        <w:rPr>
+          <w:rtl w:val="1"/>
+        </w:rPr>
+        <w:t xml:space="preserve">لایبرری</w:t>
+      </w:r>
+      <w:r>
+        <w:rPr>
+          <w:rtl w:val="1"/>
+        </w:rPr>
+        <w:t xml:space="preserve"> </w:t>
+      </w:r>
+      <w:r>
+        <w:rPr>
+          <w:rtl w:val="1"/>
+        </w:rPr>
+        <w:t xml:space="preserve">خاص</w:t>
+      </w:r>
+      <w:r>
+        <w:rPr>
+          <w:rtl w:val="1"/>
+        </w:rPr>
+        <w:t xml:space="preserve"> </w:t>
+      </w:r>
+      <w:r>
+        <w:rPr>
+          <w:rtl w:val="1"/>
+        </w:rPr>
+        <w:t xml:space="preserve">را</w:t>
+      </w:r>
+      <w:r>
+        <w:rPr>
+          <w:rtl w:val="1"/>
+        </w:rPr>
+        <w:t xml:space="preserve"> </w:t>
+      </w:r>
+      <w:r>
+        <w:rPr>
+          <w:rtl w:val="1"/>
+        </w:rPr>
+        <w:t xml:space="preserve">که</w:t>
+      </w:r>
+      <w:r>
+        <w:rPr>
+          <w:rtl w:val="1"/>
+        </w:rPr>
+        <w:t xml:space="preserve"> </w:t>
+      </w:r>
+      <w:r>
+        <w:rPr>
+          <w:rtl w:val="1"/>
+        </w:rPr>
+        <w:t xml:space="preserve">توسط</w:t>
+      </w:r>
+      <w:r>
+        <w:rPr>
+          <w:rtl w:val="1"/>
+        </w:rPr>
+        <w:t xml:space="preserve"> </w:t>
+      </w:r>
+      <w:r>
+        <w:rPr>
+          <w:rtl w:val="1"/>
+        </w:rPr>
+        <w:t xml:space="preserve">شخص</w:t>
+      </w:r>
+      <w:r>
+        <w:rPr>
+          <w:rtl w:val="1"/>
+        </w:rPr>
+        <w:t xml:space="preserve"> </w:t>
+      </w:r>
+      <w:r>
+        <w:rPr>
+          <w:rtl w:val="1"/>
+        </w:rPr>
+        <w:t xml:space="preserve">ثالث</w:t>
+      </w:r>
+      <w:r>
+        <w:rPr>
+          <w:rtl w:val="1"/>
+        </w:rPr>
+        <w:t xml:space="preserve"> </w:t>
+      </w:r>
+      <w:r>
+        <w:rPr>
+          <w:rtl w:val="1"/>
+        </w:rPr>
+        <w:t xml:space="preserve">ساخته</w:t>
+      </w:r>
+      <w:r>
+        <w:rPr>
+          <w:rtl w:val="1"/>
+        </w:rPr>
+        <w:t xml:space="preserve"> </w:t>
+      </w:r>
+      <w:r>
+        <w:rPr>
+          <w:rtl w:val="1"/>
+        </w:rPr>
+        <w:t xml:space="preserve">شده</w:t>
+      </w:r>
+      <w:r>
+        <w:rPr>
+          <w:rtl w:val="1"/>
+        </w:rPr>
+        <w:t xml:space="preserve"> </w:t>
+      </w:r>
+      <w:r>
+        <w:rPr>
+          <w:rtl w:val="1"/>
+        </w:rPr>
+        <w:t xml:space="preserve">است</w:t>
+      </w:r>
+      <w:r>
+        <w:rPr>
+          <w:rtl w:val="1"/>
+        </w:rPr>
+        <w:t xml:space="preserve"> </w:t>
+      </w:r>
+      <w:r>
+        <w:rPr>
+          <w:rtl w:val="1"/>
+        </w:rPr>
+        <w:t xml:space="preserve">نصب</w:t>
+      </w:r>
+      <w:r>
+        <w:rPr>
+          <w:rtl w:val="1"/>
+        </w:rPr>
+        <w:t xml:space="preserve"> </w:t>
+      </w:r>
+      <w:r>
+        <w:rPr>
+          <w:rtl w:val="1"/>
+        </w:rPr>
+        <w:t xml:space="preserve">کرده</w:t>
+      </w:r>
+      <w:r>
+        <w:rPr>
+          <w:rtl w:val="1"/>
+        </w:rPr>
+        <w:t xml:space="preserve"> </w:t>
+      </w:r>
+      <w:r>
+        <w:rPr>
+          <w:rtl w:val="1"/>
+        </w:rPr>
+        <w:t xml:space="preserve">باشد</w:t>
+      </w:r>
+      <w:r>
+        <w:rPr>
+          <w:rtl w:val="1"/>
+        </w:rPr>
+        <w:t xml:space="preserve"> </w:t>
+      </w:r>
+      <w:r>
+        <w:rPr>
+          <w:rtl w:val="1"/>
+        </w:rPr>
+        <w:t xml:space="preserve">که</w:t>
+      </w:r>
+      <w:r>
+        <w:rPr>
+          <w:rtl w:val="1"/>
+        </w:rPr>
+        <w:t xml:space="preserve"> </w:t>
+      </w:r>
+      <w:r>
+        <w:rPr>
+          <w:rtl w:val="1"/>
+        </w:rPr>
+        <w:t xml:space="preserve">شما</w:t>
+      </w:r>
+      <w:r>
+        <w:rPr>
+          <w:rtl w:val="1"/>
+        </w:rPr>
+        <w:t xml:space="preserve"> </w:t>
+      </w:r>
+      <w:r>
+        <w:rPr>
+          <w:rtl w:val="1"/>
+        </w:rPr>
+        <w:t xml:space="preserve">نمی</w:t>
+      </w:r>
+      <w:r>
+        <w:rPr>
+          <w:rtl w:val="1"/>
+        </w:rPr>
+        <w:t xml:space="preserve"> </w:t>
+      </w:r>
+      <w:r>
+        <w:rPr>
+          <w:rtl w:val="1"/>
+        </w:rPr>
+        <w:t xml:space="preserve">توانید</w:t>
+      </w:r>
+      <w:r>
+        <w:rPr>
+          <w:rtl w:val="1"/>
+        </w:rPr>
+        <w:t xml:space="preserve"> </w:t>
+      </w:r>
+      <w:r>
+        <w:rPr>
+          <w:rtl w:val="1"/>
+        </w:rPr>
+        <w:t xml:space="preserve">قانونی</w:t>
+      </w:r>
+      <w:r>
+        <w:rPr>
+          <w:rtl w:val="1"/>
+        </w:rPr>
+        <w:t xml:space="preserve"> </w:t>
+      </w:r>
+      <w:r>
+        <w:rPr>
+          <w:rtl w:val="1"/>
+        </w:rPr>
+        <w:t xml:space="preserve">بودن</w:t>
+      </w:r>
+      <w:r>
+        <w:rPr>
+          <w:rtl w:val="1"/>
+        </w:rPr>
+        <w:t xml:space="preserve"> </w:t>
+      </w:r>
+      <w:r>
+        <w:rPr>
+          <w:rtl w:val="1"/>
+        </w:rPr>
+        <w:t xml:space="preserve">و</w:t>
+      </w:r>
+      <w:r>
+        <w:rPr>
+          <w:rtl w:val="1"/>
+        </w:rPr>
+        <w:t xml:space="preserve"> </w:t>
+      </w:r>
+      <w:r>
+        <w:rPr>
+          <w:rtl w:val="1"/>
+        </w:rPr>
+        <w:t xml:space="preserve">درستی</w:t>
+      </w:r>
+      <w:r>
+        <w:rPr>
+          <w:rtl w:val="1"/>
+        </w:rPr>
+        <w:t xml:space="preserve"> </w:t>
+      </w:r>
+      <w:r>
+        <w:rPr>
+          <w:rtl w:val="1"/>
+        </w:rPr>
+        <w:t xml:space="preserve">آن</w:t>
+      </w:r>
+      <w:r>
+        <w:rPr>
+          <w:rtl w:val="1"/>
+        </w:rPr>
+        <w:t xml:space="preserve"> </w:t>
+      </w:r>
+      <w:r>
+        <w:rPr>
+          <w:rtl w:val="1"/>
+        </w:rPr>
+        <w:t xml:space="preserve">را</w:t>
+      </w:r>
+      <w:r>
+        <w:rPr>
+          <w:rtl w:val="1"/>
+        </w:rPr>
+        <w:t xml:space="preserve"> </w:t>
+      </w:r>
+      <w:r>
+        <w:rPr>
+          <w:rtl w:val="1"/>
+        </w:rPr>
+        <w:t xml:space="preserve">تضمین</w:t>
+      </w:r>
+      <w:r>
+        <w:rPr>
+          <w:rtl w:val="1"/>
+        </w:rPr>
+        <w:t xml:space="preserve"> </w:t>
+      </w:r>
+      <w:r>
+        <w:rPr>
+          <w:rtl w:val="1"/>
+        </w:rPr>
+        <w:t xml:space="preserve">کنید</w:t>
+      </w:r>
+      <w:r>
+        <w:rPr>
+          <w:rtl w:val="1"/>
+        </w:rPr>
+        <w:t xml:space="preserve">)</w:t>
       </w:r>
     </w:p>
     <w:p>
@@ -4853,33 +9416,33 @@
     <w:p>
       <w:pPr>
         <w:bidi w:val="1"/>
+        <w:jc w:val="both"/>
+        <w:rPr/>
+      </w:pPr>
+      <w:r>
+        <w:rPr>
+          <w:rtl w:val="0"/>
+        </w:rPr>
+      </w:r>
+    </w:p>
+    <w:p>
+      <w:pPr>
+        <w:bidi w:val="1"/>
         <w:jc w:val="center"/>
         <w:rPr/>
       </w:pPr>
       <w:r>
-        <w:rPr>
-          <w:rtl w:val="0"/>
-        </w:rPr>
-      </w:r>
-      <w:r>
+        <w:rPr/>
         <w:drawing>
-          <wp:anchor allowOverlap="1" behindDoc="0" distB="0" distT="0" distL="0" distR="0" hidden="0" layoutInCell="1" locked="0" relativeHeight="0" simplePos="0">
-            <wp:simplePos x="0" y="0"/>
-            <wp:positionH relativeFrom="column">
-              <wp:posOffset>604838</wp:posOffset>
-            </wp:positionH>
-            <wp:positionV relativeFrom="paragraph">
-              <wp:posOffset>114300</wp:posOffset>
-            </wp:positionV>
+          <wp:inline distB="0" distT="0" distL="0" distR="0">
             <wp:extent cx="4391025" cy="2509762"/>
             <wp:effectExtent b="25400" l="25400" r="25400" t="25400"/>
-            <wp:wrapSquare wrapText="bothSides" distB="0" distT="0" distL="0" distR="0"/>
-            <wp:docPr id="1" name="image2.png"/>
+            <wp:docPr id="1" name="image3.png"/>
             <a:graphic>
               <a:graphicData uri="http://schemas.openxmlformats.org/drawingml/2006/picture">
                 <pic:pic>
                   <pic:nvPicPr>
-                    <pic:cNvPr id="0" name="image2.png"/>
+                    <pic:cNvPr id="0" name="image3.png"/>
                     <pic:cNvPicPr preferRelativeResize="0"/>
                   </pic:nvPicPr>
                   <pic:blipFill>
@@ -4905,8 +9468,13 @@
                 </pic:pic>
               </a:graphicData>
             </a:graphic>
-          </wp:anchor>
+          </wp:inline>
         </w:drawing>
+      </w:r>
+      <w:r>
+        <w:rPr>
+          <w:rtl w:val="0"/>
+        </w:rPr>
       </w:r>
     </w:p>
     <w:p>
@@ -4924,7 +9492,2686 @@
     <w:p>
       <w:pPr>
         <w:bidi w:val="1"/>
-        <w:jc w:val="center"/>
+        <w:jc w:val="left"/>
+        <w:rPr/>
+      </w:pPr>
+      <w:r>
+        <w:rPr>
+          <w:rtl w:val="0"/>
+        </w:rPr>
+      </w:r>
+    </w:p>
+    <w:p>
+      <w:pPr>
+        <w:bidi w:val="1"/>
+        <w:rPr/>
+      </w:pPr>
+      <w:r>
+        <w:rPr>
+          <w:rtl w:val="1"/>
+        </w:rPr>
+        <w:t xml:space="preserve">سپس</w:t>
+      </w:r>
+      <w:r>
+        <w:rPr>
+          <w:rtl w:val="1"/>
+        </w:rPr>
+        <w:t xml:space="preserve"> </w:t>
+      </w:r>
+      <w:r>
+        <w:rPr>
+          <w:rtl w:val="1"/>
+        </w:rPr>
+        <w:t xml:space="preserve">در</w:t>
+      </w:r>
+      <w:r>
+        <w:rPr>
+          <w:rtl w:val="1"/>
+        </w:rPr>
+        <w:t xml:space="preserve"> </w:t>
+      </w:r>
+      <w:r>
+        <w:rPr>
+          <w:rtl w:val="1"/>
+        </w:rPr>
+        <w:t xml:space="preserve">قسمت</w:t>
+      </w:r>
+      <w:r>
+        <w:rPr>
+          <w:rtl w:val="1"/>
+        </w:rPr>
+        <w:t xml:space="preserve"> </w:t>
+      </w:r>
+      <w:r>
+        <w:rPr>
+          <w:rtl w:val="0"/>
+        </w:rPr>
+        <w:t xml:space="preserve">type</w:t>
+      </w:r>
+      <w:r>
+        <w:rPr>
+          <w:rtl w:val="1"/>
+        </w:rPr>
+        <w:t xml:space="preserve"> </w:t>
+      </w:r>
+      <w:r>
+        <w:rPr>
+          <w:rtl w:val="1"/>
+        </w:rPr>
+        <w:t xml:space="preserve">نوع</w:t>
+      </w:r>
+      <w:r>
+        <w:rPr>
+          <w:rtl w:val="1"/>
+        </w:rPr>
+        <w:t xml:space="preserve"> </w:t>
+      </w:r>
+      <w:r>
+        <w:rPr>
+          <w:rtl w:val="1"/>
+        </w:rPr>
+        <w:t xml:space="preserve">لایبرری</w:t>
+      </w:r>
+      <w:r>
+        <w:rPr>
+          <w:rtl w:val="1"/>
+        </w:rPr>
+        <w:t xml:space="preserve"> </w:t>
+      </w:r>
+      <w:r>
+        <w:rPr>
+          <w:rtl w:val="1"/>
+        </w:rPr>
+        <w:t xml:space="preserve">را</w:t>
+      </w:r>
+      <w:r>
+        <w:rPr>
+          <w:rtl w:val="1"/>
+        </w:rPr>
+        <w:t xml:space="preserve"> </w:t>
+      </w:r>
+      <w:r>
+        <w:rPr>
+          <w:rtl w:val="1"/>
+        </w:rPr>
+        <w:t xml:space="preserve">انتخاب</w:t>
+      </w:r>
+      <w:r>
+        <w:rPr>
+          <w:rtl w:val="1"/>
+        </w:rPr>
+        <w:t xml:space="preserve"> </w:t>
+      </w:r>
+      <w:r>
+        <w:rPr>
+          <w:rtl w:val="1"/>
+        </w:rPr>
+        <w:t xml:space="preserve">می</w:t>
+      </w:r>
+      <w:r>
+        <w:rPr>
+          <w:rtl w:val="1"/>
+        </w:rPr>
+        <w:t xml:space="preserve"> </w:t>
+      </w:r>
+      <w:r>
+        <w:rPr>
+          <w:rtl w:val="1"/>
+        </w:rPr>
+        <w:t xml:space="preserve">کنیم</w:t>
+      </w:r>
+      <w:r>
+        <w:rPr>
+          <w:rtl w:val="1"/>
+        </w:rPr>
+        <w:t xml:space="preserve"> (</w:t>
+      </w:r>
+      <w:r>
+        <w:rPr>
+          <w:rtl w:val="0"/>
+        </w:rPr>
+        <w:t xml:space="preserve">static</w:t>
+      </w:r>
+      <w:r>
+        <w:rPr>
+          <w:rtl w:val="0"/>
+        </w:rPr>
+        <w:t xml:space="preserve">/</w:t>
+      </w:r>
+      <w:r>
+        <w:rPr>
+          <w:rtl w:val="0"/>
+        </w:rPr>
+        <w:t xml:space="preserve">dynamic</w:t>
+      </w:r>
+      <w:r>
+        <w:rPr>
+          <w:rtl w:val="1"/>
+        </w:rPr>
+        <w:t xml:space="preserve">) . </w:t>
+      </w:r>
+    </w:p>
+    <w:p>
+      <w:pPr>
+        <w:bidi w:val="1"/>
+        <w:rPr/>
+      </w:pPr>
+      <w:r>
+        <w:rPr>
+          <w:rtl w:val="0"/>
+        </w:rPr>
+      </w:r>
+    </w:p>
+    <w:p>
+      <w:pPr>
+        <w:bidi w:val="1"/>
+        <w:jc w:val="left"/>
+        <w:rPr>
+          <w:b w:val="1"/>
+        </w:rPr>
+      </w:pPr>
+      <w:r>
+        <w:rPr>
+          <w:b w:val="1"/>
+          <w:rtl w:val="1"/>
+        </w:rPr>
+        <w:t xml:space="preserve">اضافه</w:t>
+      </w:r>
+      <w:r>
+        <w:rPr>
+          <w:b w:val="1"/>
+          <w:rtl w:val="1"/>
+        </w:rPr>
+        <w:t xml:space="preserve"> </w:t>
+      </w:r>
+      <w:r>
+        <w:rPr>
+          <w:b w:val="1"/>
+          <w:rtl w:val="1"/>
+        </w:rPr>
+        <w:t xml:space="preserve">کردن</w:t>
+      </w:r>
+      <w:r>
+        <w:rPr>
+          <w:b w:val="1"/>
+          <w:rtl w:val="1"/>
+        </w:rPr>
+        <w:t xml:space="preserve"> </w:t>
+      </w:r>
+      <w:r>
+        <w:rPr>
+          <w:b w:val="1"/>
+          <w:rtl w:val="1"/>
+        </w:rPr>
+        <w:t xml:space="preserve">لایبرری</w:t>
+      </w:r>
+      <w:r>
+        <w:rPr>
+          <w:b w:val="1"/>
+          <w:rtl w:val="1"/>
+        </w:rPr>
+        <w:t xml:space="preserve"> </w:t>
+      </w:r>
+      <w:r>
+        <w:rPr>
+          <w:b w:val="1"/>
+          <w:rtl w:val="1"/>
+        </w:rPr>
+        <w:t xml:space="preserve">به</w:t>
+      </w:r>
+      <w:r>
+        <w:rPr>
+          <w:b w:val="1"/>
+          <w:rtl w:val="1"/>
+        </w:rPr>
+        <w:t xml:space="preserve"> </w:t>
+      </w:r>
+      <w:r>
+        <w:rPr>
+          <w:b w:val="1"/>
+          <w:rtl w:val="1"/>
+        </w:rPr>
+        <w:t xml:space="preserve">پروژه</w:t>
+      </w:r>
+    </w:p>
+    <w:p>
+      <w:pPr>
+        <w:bidi w:val="1"/>
+        <w:jc w:val="left"/>
+        <w:rPr/>
+      </w:pPr>
+      <w:r>
+        <w:rPr>
+          <w:rtl w:val="0"/>
+        </w:rPr>
+      </w:r>
+    </w:p>
+    <w:p>
+      <w:pPr>
+        <w:bidi w:val="1"/>
+        <w:jc w:val="left"/>
+        <w:rPr/>
+      </w:pPr>
+      <w:r>
+        <w:rPr>
+          <w:rtl w:val="1"/>
+        </w:rPr>
+        <w:t xml:space="preserve">ابتدا</w:t>
+      </w:r>
+      <w:r>
+        <w:rPr>
+          <w:rtl w:val="1"/>
+        </w:rPr>
+        <w:t xml:space="preserve"> </w:t>
+      </w:r>
+      <w:r>
+        <w:rPr>
+          <w:rtl w:val="1"/>
+        </w:rPr>
+        <w:t xml:space="preserve">روی</w:t>
+      </w:r>
+      <w:r>
+        <w:rPr>
+          <w:rtl w:val="1"/>
+        </w:rPr>
+        <w:t xml:space="preserve"> </w:t>
+      </w:r>
+      <w:r>
+        <w:rPr>
+          <w:rtl w:val="1"/>
+        </w:rPr>
+        <w:t xml:space="preserve">پروژه</w:t>
+      </w:r>
+      <w:r>
+        <w:rPr>
+          <w:rtl w:val="1"/>
+        </w:rPr>
+        <w:t xml:space="preserve"> </w:t>
+      </w:r>
+      <w:r>
+        <w:rPr>
+          <w:rtl w:val="1"/>
+        </w:rPr>
+        <w:t xml:space="preserve">مورد</w:t>
+      </w:r>
+      <w:r>
+        <w:rPr>
+          <w:rtl w:val="1"/>
+        </w:rPr>
+        <w:t xml:space="preserve"> </w:t>
+      </w:r>
+      <w:r>
+        <w:rPr>
+          <w:rtl w:val="1"/>
+        </w:rPr>
+        <w:t xml:space="preserve">نظر</w:t>
+      </w:r>
+      <w:r>
+        <w:rPr>
+          <w:rtl w:val="1"/>
+        </w:rPr>
+        <w:t xml:space="preserve"> </w:t>
+      </w:r>
+      <w:r>
+        <w:rPr>
+          <w:rtl w:val="1"/>
+        </w:rPr>
+        <w:t xml:space="preserve">راست</w:t>
+      </w:r>
+      <w:r>
+        <w:rPr>
+          <w:rtl w:val="1"/>
+        </w:rPr>
+        <w:t xml:space="preserve"> </w:t>
+      </w:r>
+      <w:r>
+        <w:rPr>
+          <w:rtl w:val="1"/>
+        </w:rPr>
+        <w:t xml:space="preserve">کلیک</w:t>
+      </w:r>
+      <w:r>
+        <w:rPr>
+          <w:rtl w:val="1"/>
+        </w:rPr>
+        <w:t xml:space="preserve"> </w:t>
+      </w:r>
+      <w:r>
+        <w:rPr>
+          <w:rtl w:val="1"/>
+        </w:rPr>
+        <w:t xml:space="preserve">کرده</w:t>
+      </w:r>
+      <w:r>
+        <w:rPr>
+          <w:rtl w:val="1"/>
+        </w:rPr>
+        <w:t xml:space="preserve"> </w:t>
+      </w:r>
+      <w:r>
+        <w:rPr>
+          <w:rtl w:val="1"/>
+        </w:rPr>
+        <w:t xml:space="preserve">گزینه</w:t>
+      </w:r>
+      <w:r>
+        <w:rPr>
+          <w:rtl w:val="1"/>
+        </w:rPr>
+        <w:t xml:space="preserve"> </w:t>
+      </w:r>
+      <w:r>
+        <w:rPr>
+          <w:rtl w:val="0"/>
+        </w:rPr>
+        <w:t xml:space="preserve">add</w:t>
+      </w:r>
+      <w:r>
+        <w:rPr>
+          <w:rtl w:val="0"/>
+        </w:rPr>
+        <w:t xml:space="preserve"> </w:t>
+      </w:r>
+      <w:r>
+        <w:rPr>
+          <w:rtl w:val="0"/>
+        </w:rPr>
+        <w:t xml:space="preserve">library</w:t>
+      </w:r>
+      <w:r>
+        <w:rPr>
+          <w:rtl w:val="1"/>
+        </w:rPr>
+        <w:t xml:space="preserve"> </w:t>
+      </w:r>
+      <w:r>
+        <w:rPr>
+          <w:rtl w:val="1"/>
+        </w:rPr>
+        <w:t xml:space="preserve">را</w:t>
+      </w:r>
+      <w:r>
+        <w:rPr>
+          <w:rtl w:val="1"/>
+        </w:rPr>
+        <w:t xml:space="preserve"> </w:t>
+      </w:r>
+      <w:r>
+        <w:rPr>
+          <w:rtl w:val="1"/>
+        </w:rPr>
+        <w:t xml:space="preserve">انتخاب</w:t>
+      </w:r>
+      <w:r>
+        <w:rPr>
+          <w:rtl w:val="1"/>
+        </w:rPr>
+        <w:t xml:space="preserve"> </w:t>
+      </w:r>
+      <w:r>
+        <w:rPr>
+          <w:rtl w:val="1"/>
+        </w:rPr>
+        <w:t xml:space="preserve">کرده</w:t>
+      </w:r>
+      <w:r>
+        <w:rPr>
+          <w:rtl w:val="1"/>
+        </w:rPr>
+        <w:t xml:space="preserve"> </w:t>
+      </w:r>
+      <w:r>
+        <w:rPr>
+          <w:rtl w:val="1"/>
+        </w:rPr>
+        <w:t xml:space="preserve">در</w:t>
+      </w:r>
+      <w:r>
+        <w:rPr>
+          <w:rtl w:val="1"/>
+        </w:rPr>
+        <w:t xml:space="preserve"> </w:t>
+      </w:r>
+      <w:r>
+        <w:rPr>
+          <w:rtl w:val="1"/>
+        </w:rPr>
+        <w:t xml:space="preserve">پنجره</w:t>
+      </w:r>
+      <w:r>
+        <w:rPr>
+          <w:rtl w:val="1"/>
+        </w:rPr>
+        <w:t xml:space="preserve"> </w:t>
+      </w:r>
+      <w:r>
+        <w:rPr>
+          <w:rtl w:val="1"/>
+        </w:rPr>
+        <w:t xml:space="preserve">باز</w:t>
+      </w:r>
+      <w:r>
+        <w:rPr>
+          <w:rtl w:val="1"/>
+        </w:rPr>
+        <w:t xml:space="preserve"> </w:t>
+      </w:r>
+      <w:r>
+        <w:rPr>
+          <w:rtl w:val="1"/>
+        </w:rPr>
+        <w:t xml:space="preserve">شده</w:t>
+      </w:r>
+      <w:r>
+        <w:rPr>
+          <w:rtl w:val="1"/>
+        </w:rPr>
+        <w:t xml:space="preserve"> </w:t>
+      </w:r>
+      <w:r>
+        <w:rPr>
+          <w:rtl w:val="1"/>
+        </w:rPr>
+        <w:t xml:space="preserve">اگر</w:t>
+      </w:r>
+      <w:r>
+        <w:rPr>
+          <w:rtl w:val="1"/>
+        </w:rPr>
+        <w:t xml:space="preserve"> </w:t>
+      </w:r>
+      <w:r>
+        <w:rPr>
+          <w:rtl w:val="1"/>
+        </w:rPr>
+        <w:t xml:space="preserve">لایبرری</w:t>
+      </w:r>
+      <w:r>
+        <w:rPr>
+          <w:rtl w:val="1"/>
+        </w:rPr>
+        <w:t xml:space="preserve"> </w:t>
+      </w:r>
+      <w:r>
+        <w:rPr>
+          <w:rtl w:val="1"/>
+        </w:rPr>
+        <w:t xml:space="preserve">در</w:t>
+      </w:r>
+      <w:r>
+        <w:rPr>
+          <w:rtl w:val="1"/>
+        </w:rPr>
+        <w:t xml:space="preserve"> </w:t>
+      </w:r>
+      <w:r>
+        <w:rPr>
+          <w:rtl w:val="1"/>
+        </w:rPr>
+        <w:t xml:space="preserve">بیلد</w:t>
+      </w:r>
+      <w:r>
+        <w:rPr>
+          <w:rtl w:val="1"/>
+        </w:rPr>
+        <w:t xml:space="preserve"> </w:t>
+      </w:r>
+      <w:r>
+        <w:rPr>
+          <w:rtl w:val="1"/>
+        </w:rPr>
+        <w:t xml:space="preserve">پروژه</w:t>
+      </w:r>
+      <w:r>
+        <w:rPr>
+          <w:rtl w:val="1"/>
+        </w:rPr>
+        <w:t xml:space="preserve"> </w:t>
+      </w:r>
+      <w:r>
+        <w:rPr>
+          <w:rtl w:val="1"/>
+        </w:rPr>
+        <w:t xml:space="preserve">تان</w:t>
+      </w:r>
+      <w:r>
+        <w:rPr>
+          <w:rtl w:val="1"/>
+        </w:rPr>
+        <w:t xml:space="preserve"> </w:t>
+      </w:r>
+      <w:r>
+        <w:rPr>
+          <w:rtl w:val="1"/>
+        </w:rPr>
+        <w:t xml:space="preserve">قرار</w:t>
+      </w:r>
+      <w:r>
+        <w:rPr>
+          <w:rtl w:val="1"/>
+        </w:rPr>
+        <w:t xml:space="preserve"> </w:t>
+      </w:r>
+      <w:r>
+        <w:rPr>
+          <w:rtl w:val="1"/>
+        </w:rPr>
+        <w:t xml:space="preserve">دارد</w:t>
+      </w:r>
+      <w:r>
+        <w:rPr>
+          <w:rtl w:val="1"/>
+        </w:rPr>
+        <w:t xml:space="preserve"> </w:t>
+      </w:r>
+      <w:r>
+        <w:rPr>
+          <w:rtl w:val="1"/>
+        </w:rPr>
+        <w:t xml:space="preserve">از</w:t>
+      </w:r>
+      <w:r>
+        <w:rPr>
+          <w:rtl w:val="1"/>
+        </w:rPr>
+        <w:t xml:space="preserve"> </w:t>
+      </w:r>
+      <w:r>
+        <w:rPr>
+          <w:rtl w:val="1"/>
+        </w:rPr>
+        <w:t xml:space="preserve">گزینه</w:t>
+      </w:r>
+      <w:r>
+        <w:rPr>
+          <w:rtl w:val="1"/>
+        </w:rPr>
+        <w:t xml:space="preserve"> </w:t>
+      </w:r>
+      <w:r>
+        <w:rPr>
+          <w:rtl w:val="0"/>
+        </w:rPr>
+        <w:t xml:space="preserve">internal</w:t>
+      </w:r>
+      <w:r>
+        <w:rPr>
+          <w:rtl w:val="0"/>
+        </w:rPr>
+        <w:t xml:space="preserve"> </w:t>
+      </w:r>
+      <w:r>
+        <w:rPr>
+          <w:rtl w:val="0"/>
+        </w:rPr>
+        <w:t xml:space="preserve">library</w:t>
+      </w:r>
+      <w:r>
+        <w:rPr>
+          <w:rtl w:val="1"/>
+        </w:rPr>
+        <w:t xml:space="preserve"> </w:t>
+      </w:r>
+      <w:r>
+        <w:rPr>
+          <w:rtl w:val="1"/>
+        </w:rPr>
+        <w:t xml:space="preserve">را</w:t>
+      </w:r>
+      <w:r>
+        <w:rPr>
+          <w:rtl w:val="1"/>
+        </w:rPr>
+        <w:t xml:space="preserve"> </w:t>
+      </w:r>
+      <w:r>
+        <w:rPr>
+          <w:rtl w:val="1"/>
+        </w:rPr>
+        <w:t xml:space="preserve">انتخاب</w:t>
+      </w:r>
+      <w:r>
+        <w:rPr>
+          <w:rtl w:val="1"/>
+        </w:rPr>
+        <w:t xml:space="preserve"> </w:t>
+      </w:r>
+      <w:r>
+        <w:rPr>
+          <w:rtl w:val="1"/>
+        </w:rPr>
+        <w:t xml:space="preserve">می</w:t>
+      </w:r>
+      <w:r>
+        <w:rPr>
+          <w:rtl w:val="1"/>
+        </w:rPr>
+        <w:t xml:space="preserve"> </w:t>
+      </w:r>
+      <w:r>
+        <w:rPr>
+          <w:rtl w:val="1"/>
+        </w:rPr>
+        <w:t xml:space="preserve">کنیم</w:t>
+      </w:r>
+      <w:r>
+        <w:rPr>
+          <w:rtl w:val="1"/>
+        </w:rPr>
+        <w:t xml:space="preserve"> </w:t>
+      </w:r>
+      <w:r>
+        <w:rPr>
+          <w:rtl w:val="1"/>
+        </w:rPr>
+        <w:t xml:space="preserve">در</w:t>
+      </w:r>
+      <w:r>
+        <w:rPr>
+          <w:rtl w:val="1"/>
+        </w:rPr>
+        <w:t xml:space="preserve"> </w:t>
+      </w:r>
+      <w:r>
+        <w:rPr>
+          <w:rtl w:val="1"/>
+        </w:rPr>
+        <w:t xml:space="preserve">غیر</w:t>
+      </w:r>
+      <w:r>
+        <w:rPr>
+          <w:rtl w:val="1"/>
+        </w:rPr>
+        <w:t xml:space="preserve"> </w:t>
+      </w:r>
+      <w:r>
+        <w:rPr>
+          <w:rtl w:val="1"/>
+        </w:rPr>
+        <w:t xml:space="preserve">این</w:t>
+      </w:r>
+      <w:r>
+        <w:rPr>
+          <w:rtl w:val="1"/>
+        </w:rPr>
+        <w:t xml:space="preserve"> </w:t>
+      </w:r>
+      <w:r>
+        <w:rPr>
+          <w:rtl w:val="1"/>
+        </w:rPr>
+        <w:t xml:space="preserve">صورت</w:t>
+      </w:r>
+      <w:r>
+        <w:rPr>
+          <w:rtl w:val="1"/>
+        </w:rPr>
+        <w:t xml:space="preserve"> </w:t>
+      </w:r>
+      <w:r>
+        <w:rPr>
+          <w:rtl w:val="1"/>
+        </w:rPr>
+        <w:t xml:space="preserve">گزینه</w:t>
+      </w:r>
+      <w:r>
+        <w:rPr>
+          <w:rtl w:val="1"/>
+        </w:rPr>
+        <w:t xml:space="preserve"> </w:t>
+      </w:r>
+      <w:r>
+        <w:rPr>
+          <w:rtl w:val="0"/>
+        </w:rPr>
+        <w:t xml:space="preserve">external</w:t>
+      </w:r>
+      <w:r>
+        <w:rPr>
+          <w:rtl w:val="0"/>
+        </w:rPr>
+        <w:t xml:space="preserve"> </w:t>
+      </w:r>
+      <w:r>
+        <w:rPr>
+          <w:rtl w:val="0"/>
+        </w:rPr>
+        <w:t xml:space="preserve">library</w:t>
+      </w:r>
+      <w:r>
+        <w:rPr>
+          <w:rtl w:val="1"/>
+        </w:rPr>
+        <w:t xml:space="preserve"> </w:t>
+      </w:r>
+      <w:r>
+        <w:rPr>
+          <w:rtl w:val="1"/>
+        </w:rPr>
+        <w:t xml:space="preserve">را</w:t>
+      </w:r>
+      <w:r>
+        <w:rPr>
+          <w:rtl w:val="1"/>
+        </w:rPr>
+        <w:t xml:space="preserve"> </w:t>
+      </w:r>
+      <w:r>
+        <w:rPr>
+          <w:rtl w:val="1"/>
+        </w:rPr>
+        <w:t xml:space="preserve">انتخاب</w:t>
+      </w:r>
+      <w:r>
+        <w:rPr>
+          <w:rtl w:val="1"/>
+        </w:rPr>
+        <w:t xml:space="preserve"> </w:t>
+      </w:r>
+      <w:r>
+        <w:rPr>
+          <w:rtl w:val="1"/>
+        </w:rPr>
+        <w:t xml:space="preserve">کرده</w:t>
+      </w:r>
+      <w:r>
+        <w:rPr>
+          <w:rtl w:val="1"/>
+        </w:rPr>
+        <w:t xml:space="preserve"> </w:t>
+      </w:r>
+      <w:r>
+        <w:rPr>
+          <w:rtl w:val="1"/>
+        </w:rPr>
+        <w:t xml:space="preserve">اگر</w:t>
+      </w:r>
+      <w:r>
+        <w:rPr>
+          <w:rtl w:val="1"/>
+        </w:rPr>
+        <w:t xml:space="preserve"> </w:t>
+      </w:r>
+      <w:r>
+        <w:rPr>
+          <w:rtl w:val="0"/>
+        </w:rPr>
+        <w:t xml:space="preserve">internal</w:t>
+      </w:r>
+      <w:r>
+        <w:rPr>
+          <w:rtl w:val="0"/>
+        </w:rPr>
+        <w:t xml:space="preserve"> </w:t>
+      </w:r>
+      <w:r>
+        <w:rPr>
+          <w:rtl w:val="0"/>
+        </w:rPr>
+        <w:t xml:space="preserve">library</w:t>
+      </w:r>
+      <w:r>
+        <w:rPr>
+          <w:rtl w:val="1"/>
+        </w:rPr>
+        <w:t xml:space="preserve"> </w:t>
+      </w:r>
+      <w:r>
+        <w:rPr>
+          <w:rtl w:val="1"/>
+        </w:rPr>
+        <w:t xml:space="preserve">را</w:t>
+      </w:r>
+      <w:r>
+        <w:rPr>
+          <w:rtl w:val="1"/>
+        </w:rPr>
+        <w:t xml:space="preserve"> </w:t>
+      </w:r>
+      <w:r>
+        <w:rPr>
+          <w:rtl w:val="1"/>
+        </w:rPr>
+        <w:t xml:space="preserve">انتخاب</w:t>
+      </w:r>
+      <w:r>
+        <w:rPr>
+          <w:rtl w:val="1"/>
+        </w:rPr>
+        <w:t xml:space="preserve"> </w:t>
+      </w:r>
+      <w:r>
+        <w:rPr>
+          <w:rtl w:val="1"/>
+        </w:rPr>
+        <w:t xml:space="preserve">کرده</w:t>
+      </w:r>
+      <w:r>
+        <w:rPr>
+          <w:rtl w:val="1"/>
+        </w:rPr>
+        <w:t xml:space="preserve"> </w:t>
+      </w:r>
+      <w:r>
+        <w:rPr>
+          <w:rtl w:val="1"/>
+        </w:rPr>
+        <w:t xml:space="preserve">باشیم</w:t>
+      </w:r>
+      <w:r>
+        <w:rPr>
+          <w:rtl w:val="1"/>
+        </w:rPr>
+        <w:t xml:space="preserve"> </w:t>
+      </w:r>
+      <w:r>
+        <w:rPr>
+          <w:rtl w:val="1"/>
+        </w:rPr>
+        <w:t xml:space="preserve">در</w:t>
+      </w:r>
+      <w:r>
+        <w:rPr>
+          <w:rtl w:val="1"/>
+        </w:rPr>
+        <w:t xml:space="preserve"> </w:t>
+      </w:r>
+      <w:r>
+        <w:rPr>
+          <w:rtl w:val="1"/>
+        </w:rPr>
+        <w:t xml:space="preserve">پنجره</w:t>
+      </w:r>
+      <w:r>
+        <w:rPr>
+          <w:rtl w:val="1"/>
+        </w:rPr>
+        <w:t xml:space="preserve"> </w:t>
+      </w:r>
+      <w:r>
+        <w:rPr>
+          <w:rtl w:val="1"/>
+        </w:rPr>
+        <w:t xml:space="preserve">باز</w:t>
+      </w:r>
+      <w:r>
+        <w:rPr>
+          <w:rtl w:val="1"/>
+        </w:rPr>
+        <w:t xml:space="preserve"> </w:t>
+      </w:r>
+      <w:r>
+        <w:rPr>
+          <w:rtl w:val="1"/>
+        </w:rPr>
+        <w:t xml:space="preserve">شده</w:t>
+      </w:r>
+      <w:r>
+        <w:rPr>
+          <w:rtl w:val="1"/>
+        </w:rPr>
+        <w:t xml:space="preserve"> </w:t>
+      </w:r>
+      <w:r>
+        <w:rPr>
+          <w:rtl w:val="1"/>
+        </w:rPr>
+        <w:t xml:space="preserve">در</w:t>
+      </w:r>
+      <w:r>
+        <w:rPr>
+          <w:rtl w:val="1"/>
+        </w:rPr>
+        <w:t xml:space="preserve"> </w:t>
+      </w:r>
+      <w:r>
+        <w:rPr>
+          <w:rtl w:val="1"/>
+        </w:rPr>
+        <w:t xml:space="preserve">قسمت</w:t>
+      </w:r>
+      <w:r>
+        <w:rPr>
+          <w:rtl w:val="1"/>
+        </w:rPr>
+        <w:t xml:space="preserve"> </w:t>
+      </w:r>
+      <w:r>
+        <w:rPr>
+          <w:rtl w:val="1"/>
+        </w:rPr>
+        <w:t xml:space="preserve">لایبرری</w:t>
+      </w:r>
+      <w:r>
+        <w:rPr>
+          <w:rtl w:val="1"/>
+        </w:rPr>
+        <w:t xml:space="preserve"> </w:t>
+      </w:r>
+      <w:r>
+        <w:rPr>
+          <w:rtl w:val="1"/>
+        </w:rPr>
+        <w:t xml:space="preserve">لایبرری</w:t>
+      </w:r>
+      <w:r>
+        <w:rPr>
+          <w:rtl w:val="1"/>
+        </w:rPr>
+        <w:t xml:space="preserve"> </w:t>
+      </w:r>
+      <w:r>
+        <w:rPr>
+          <w:rtl w:val="1"/>
+        </w:rPr>
+        <w:t xml:space="preserve">مورد</w:t>
+      </w:r>
+      <w:r>
+        <w:rPr>
+          <w:rtl w:val="1"/>
+        </w:rPr>
+        <w:t xml:space="preserve"> </w:t>
+      </w:r>
+      <w:r>
+        <w:rPr>
+          <w:rtl w:val="1"/>
+        </w:rPr>
+        <w:t xml:space="preserve">نظر</w:t>
+      </w:r>
+      <w:r>
+        <w:rPr>
+          <w:rtl w:val="1"/>
+        </w:rPr>
+        <w:t xml:space="preserve"> </w:t>
+      </w:r>
+      <w:r>
+        <w:rPr>
+          <w:rtl w:val="1"/>
+        </w:rPr>
+        <w:t xml:space="preserve">را</w:t>
+      </w:r>
+      <w:r>
+        <w:rPr>
+          <w:rtl w:val="1"/>
+        </w:rPr>
+        <w:t xml:space="preserve"> </w:t>
+      </w:r>
+      <w:r>
+        <w:rPr>
+          <w:rtl w:val="1"/>
+        </w:rPr>
+        <w:t xml:space="preserve">انتخاب</w:t>
+      </w:r>
+      <w:r>
+        <w:rPr>
+          <w:rtl w:val="1"/>
+        </w:rPr>
+        <w:t xml:space="preserve"> </w:t>
+      </w:r>
+      <w:r>
+        <w:rPr>
+          <w:rtl w:val="1"/>
+        </w:rPr>
+        <w:t xml:space="preserve">کرده</w:t>
+      </w:r>
+      <w:r>
+        <w:rPr>
+          <w:rtl w:val="1"/>
+        </w:rPr>
+        <w:t xml:space="preserve"> </w:t>
+      </w:r>
+      <w:r>
+        <w:rPr>
+          <w:rtl w:val="1"/>
+        </w:rPr>
+        <w:t xml:space="preserve">و</w:t>
+      </w:r>
+      <w:r>
+        <w:rPr>
+          <w:rtl w:val="1"/>
+        </w:rPr>
+        <w:t xml:space="preserve"> </w:t>
+      </w:r>
+      <w:r>
+        <w:rPr>
+          <w:rtl w:val="1"/>
+        </w:rPr>
+        <w:t xml:space="preserve">در</w:t>
+      </w:r>
+      <w:r>
+        <w:rPr>
+          <w:rtl w:val="1"/>
+        </w:rPr>
+        <w:t xml:space="preserve"> </w:t>
+      </w:r>
+      <w:r>
+        <w:rPr>
+          <w:rtl w:val="1"/>
+        </w:rPr>
+        <w:t xml:space="preserve">قسمت</w:t>
+      </w:r>
+      <w:r>
+        <w:rPr>
+          <w:rtl w:val="1"/>
+        </w:rPr>
+        <w:t xml:space="preserve"> </w:t>
+      </w:r>
+      <w:r>
+        <w:rPr>
+          <w:rtl w:val="1"/>
+        </w:rPr>
+        <w:t xml:space="preserve">پلتفرم</w:t>
+      </w:r>
+      <w:r>
+        <w:rPr>
+          <w:rtl w:val="1"/>
+        </w:rPr>
+        <w:t xml:space="preserve"> </w:t>
+      </w:r>
+      <w:r>
+        <w:rPr>
+          <w:rtl w:val="1"/>
+        </w:rPr>
+        <w:t xml:space="preserve">سیستم</w:t>
+      </w:r>
+      <w:r>
+        <w:rPr>
+          <w:rtl w:val="1"/>
+        </w:rPr>
+        <w:t xml:space="preserve"> </w:t>
+      </w:r>
+      <w:r>
+        <w:rPr>
+          <w:rtl w:val="1"/>
+        </w:rPr>
+        <w:t xml:space="preserve">عامل</w:t>
+      </w:r>
+      <w:r>
+        <w:rPr>
+          <w:rtl w:val="1"/>
+        </w:rPr>
+        <w:t xml:space="preserve"> </w:t>
+      </w:r>
+      <w:r>
+        <w:rPr>
+          <w:rtl w:val="1"/>
+        </w:rPr>
+        <w:t xml:space="preserve">مورد</w:t>
+      </w:r>
+      <w:r>
+        <w:rPr>
+          <w:rtl w:val="1"/>
+        </w:rPr>
+        <w:t xml:space="preserve"> </w:t>
+      </w:r>
+      <w:r>
+        <w:rPr>
+          <w:rtl w:val="1"/>
+        </w:rPr>
+        <w:t xml:space="preserve">استفاده</w:t>
+      </w:r>
+      <w:r>
+        <w:rPr>
+          <w:rtl w:val="1"/>
+        </w:rPr>
+        <w:t xml:space="preserve"> </w:t>
+      </w:r>
+      <w:r>
+        <w:rPr>
+          <w:rtl w:val="1"/>
+        </w:rPr>
+        <w:t xml:space="preserve">را</w:t>
+      </w:r>
+      <w:r>
+        <w:rPr>
+          <w:rtl w:val="1"/>
+        </w:rPr>
+        <w:t xml:space="preserve"> </w:t>
+      </w:r>
+      <w:r>
+        <w:rPr>
+          <w:rtl w:val="1"/>
+        </w:rPr>
+        <w:t xml:space="preserve">انتخاب</w:t>
+      </w:r>
+      <w:r>
+        <w:rPr>
+          <w:rtl w:val="1"/>
+        </w:rPr>
+        <w:t xml:space="preserve"> </w:t>
+      </w:r>
+      <w:r>
+        <w:rPr>
+          <w:rtl w:val="1"/>
+        </w:rPr>
+        <w:t xml:space="preserve">می</w:t>
+      </w:r>
+      <w:r>
+        <w:rPr>
+          <w:rtl w:val="1"/>
+        </w:rPr>
+        <w:t xml:space="preserve"> </w:t>
+      </w:r>
+      <w:r>
+        <w:rPr>
+          <w:rtl w:val="1"/>
+        </w:rPr>
+        <w:t xml:space="preserve">کنیم</w:t>
+      </w:r>
+      <w:r>
+        <w:rPr>
+          <w:rtl w:val="1"/>
+        </w:rPr>
+        <w:t xml:space="preserve"> </w:t>
+      </w:r>
+      <w:r>
+        <w:rPr>
+          <w:rtl w:val="1"/>
+        </w:rPr>
+        <w:t xml:space="preserve">درمورد</w:t>
+      </w:r>
+      <w:r>
+        <w:rPr>
+          <w:rtl w:val="1"/>
+        </w:rPr>
+        <w:t xml:space="preserve"> </w:t>
+      </w:r>
+      <w:r>
+        <w:rPr>
+          <w:rtl w:val="0"/>
+        </w:rPr>
+        <w:t xml:space="preserve">external</w:t>
+      </w:r>
+      <w:r>
+        <w:rPr>
+          <w:rtl w:val="1"/>
+        </w:rPr>
+        <w:t xml:space="preserve"> </w:t>
+      </w:r>
+      <w:r>
+        <w:rPr>
+          <w:rtl w:val="1"/>
+        </w:rPr>
+        <w:t xml:space="preserve">هم</w:t>
+      </w:r>
+      <w:r>
+        <w:rPr>
+          <w:rtl w:val="1"/>
+        </w:rPr>
+        <w:t xml:space="preserve"> </w:t>
+      </w:r>
+      <w:r>
+        <w:rPr>
+          <w:rtl w:val="1"/>
+        </w:rPr>
+        <w:t xml:space="preserve">ابتدا</w:t>
+      </w:r>
+      <w:r>
+        <w:rPr>
+          <w:rtl w:val="1"/>
+        </w:rPr>
+        <w:t xml:space="preserve"> </w:t>
+      </w:r>
+      <w:r>
+        <w:rPr>
+          <w:rtl w:val="1"/>
+        </w:rPr>
+        <w:t xml:space="preserve">در</w:t>
+      </w:r>
+      <w:r>
+        <w:rPr>
+          <w:rtl w:val="1"/>
+        </w:rPr>
+        <w:t xml:space="preserve"> </w:t>
+      </w:r>
+      <w:r>
+        <w:rPr>
+          <w:rtl w:val="1"/>
+        </w:rPr>
+        <w:t xml:space="preserve">قسمت</w:t>
+      </w:r>
+      <w:r>
+        <w:rPr>
+          <w:rtl w:val="1"/>
+        </w:rPr>
+        <w:t xml:space="preserve"> </w:t>
+      </w:r>
+      <w:r>
+        <w:rPr>
+          <w:rtl w:val="1"/>
+        </w:rPr>
+        <w:t xml:space="preserve">لایبرری</w:t>
+      </w:r>
+      <w:r>
+        <w:rPr>
+          <w:rtl w:val="1"/>
+        </w:rPr>
+        <w:t xml:space="preserve"> </w:t>
+      </w:r>
+      <w:r>
+        <w:rPr>
+          <w:rtl w:val="1"/>
+        </w:rPr>
+        <w:t xml:space="preserve">تایپ</w:t>
+      </w:r>
+      <w:r>
+        <w:rPr>
+          <w:rtl w:val="1"/>
+        </w:rPr>
+        <w:t xml:space="preserve"> </w:t>
+      </w:r>
+      <w:r>
+        <w:rPr>
+          <w:rtl w:val="1"/>
+        </w:rPr>
+        <w:t xml:space="preserve">نوع</w:t>
+      </w:r>
+      <w:r>
+        <w:rPr>
+          <w:rtl w:val="1"/>
+        </w:rPr>
+        <w:t xml:space="preserve"> </w:t>
+      </w:r>
+      <w:r>
+        <w:rPr>
+          <w:rtl w:val="1"/>
+        </w:rPr>
+        <w:t xml:space="preserve">لایبرری</w:t>
+      </w:r>
+      <w:r>
+        <w:rPr>
+          <w:rtl w:val="1"/>
+        </w:rPr>
+        <w:t xml:space="preserve"> </w:t>
+      </w:r>
+      <w:r>
+        <w:rPr>
+          <w:rtl w:val="1"/>
+        </w:rPr>
+        <w:t xml:space="preserve">بر</w:t>
+      </w:r>
+      <w:r>
+        <w:rPr>
+          <w:rtl w:val="1"/>
+        </w:rPr>
+        <w:t xml:space="preserve"> </w:t>
+      </w:r>
+      <w:r>
+        <w:rPr>
+          <w:rtl w:val="1"/>
+        </w:rPr>
+        <w:t xml:space="preserve">اساس</w:t>
+      </w:r>
+      <w:r>
+        <w:rPr>
+          <w:rtl w:val="1"/>
+        </w:rPr>
+        <w:t xml:space="preserve"> </w:t>
+      </w:r>
+      <w:r>
+        <w:rPr>
+          <w:rtl w:val="1"/>
+        </w:rPr>
+        <w:t xml:space="preserve">سیستم</w:t>
+      </w:r>
+      <w:r>
+        <w:rPr>
+          <w:rtl w:val="1"/>
+        </w:rPr>
+        <w:t xml:space="preserve"> </w:t>
+      </w:r>
+      <w:r>
+        <w:rPr>
+          <w:rtl w:val="1"/>
+        </w:rPr>
+        <w:t xml:space="preserve">عامل</w:t>
+      </w:r>
+      <w:r>
+        <w:rPr>
+          <w:rtl w:val="1"/>
+        </w:rPr>
+        <w:t xml:space="preserve"> </w:t>
+      </w:r>
+      <w:r>
+        <w:rPr>
+          <w:rtl w:val="1"/>
+        </w:rPr>
+        <w:t xml:space="preserve">مورد</w:t>
+      </w:r>
+      <w:r>
+        <w:rPr>
+          <w:rtl w:val="1"/>
+        </w:rPr>
+        <w:t xml:space="preserve"> </w:t>
+      </w:r>
+      <w:r>
+        <w:rPr>
+          <w:rtl w:val="1"/>
+        </w:rPr>
+        <w:t xml:space="preserve">استفاده</w:t>
+      </w:r>
+      <w:r>
+        <w:rPr>
+          <w:rtl w:val="1"/>
+        </w:rPr>
+        <w:t xml:space="preserve"> </w:t>
+      </w:r>
+      <w:r>
+        <w:rPr>
+          <w:rtl w:val="1"/>
+        </w:rPr>
+        <w:t xml:space="preserve">را</w:t>
+      </w:r>
+      <w:r>
+        <w:rPr>
+          <w:rtl w:val="1"/>
+        </w:rPr>
+        <w:t xml:space="preserve"> </w:t>
+      </w:r>
+      <w:r>
+        <w:rPr>
+          <w:rtl w:val="1"/>
+        </w:rPr>
+        <w:t xml:space="preserve">انتخاب</w:t>
+      </w:r>
+      <w:r>
+        <w:rPr>
+          <w:rtl w:val="1"/>
+        </w:rPr>
+        <w:t xml:space="preserve"> </w:t>
+      </w:r>
+      <w:r>
+        <w:rPr>
+          <w:rtl w:val="1"/>
+        </w:rPr>
+        <w:t xml:space="preserve">می</w:t>
+      </w:r>
+      <w:r>
+        <w:rPr>
+          <w:rtl w:val="1"/>
+        </w:rPr>
+        <w:t xml:space="preserve"> </w:t>
+      </w:r>
+      <w:r>
+        <w:rPr>
+          <w:rtl w:val="1"/>
+        </w:rPr>
+        <w:t xml:space="preserve">کنیم</w:t>
+      </w:r>
+      <w:r>
+        <w:rPr>
+          <w:rtl w:val="1"/>
+        </w:rPr>
+        <w:t xml:space="preserve"> </w:t>
+      </w:r>
+      <w:r>
+        <w:rPr>
+          <w:rtl w:val="1"/>
+        </w:rPr>
+        <w:t xml:space="preserve">سپس</w:t>
+      </w:r>
+      <w:r>
+        <w:rPr>
+          <w:rtl w:val="1"/>
+        </w:rPr>
+        <w:t xml:space="preserve"> </w:t>
+      </w:r>
+      <w:r>
+        <w:rPr>
+          <w:rtl w:val="1"/>
+        </w:rPr>
+        <w:t xml:space="preserve">در</w:t>
+      </w:r>
+      <w:r>
+        <w:rPr>
+          <w:rtl w:val="1"/>
+        </w:rPr>
+        <w:t xml:space="preserve"> </w:t>
+      </w:r>
+      <w:r>
+        <w:rPr>
+          <w:rtl w:val="1"/>
+        </w:rPr>
+        <w:t xml:space="preserve">قسمت</w:t>
+      </w:r>
+      <w:r>
+        <w:rPr>
+          <w:rtl w:val="1"/>
+        </w:rPr>
+        <w:t xml:space="preserve"> </w:t>
+      </w:r>
+      <w:r>
+        <w:rPr>
+          <w:rtl w:val="1"/>
+        </w:rPr>
+        <w:t xml:space="preserve">لایبرری</w:t>
+      </w:r>
+      <w:r>
+        <w:rPr>
+          <w:rtl w:val="1"/>
+        </w:rPr>
+        <w:t xml:space="preserve"> </w:t>
+      </w:r>
+      <w:r>
+        <w:rPr>
+          <w:rtl w:val="1"/>
+        </w:rPr>
+        <w:t xml:space="preserve">فایل</w:t>
+      </w:r>
+      <w:r>
+        <w:rPr>
+          <w:rtl w:val="1"/>
+        </w:rPr>
+        <w:t xml:space="preserve"> </w:t>
+      </w:r>
+      <w:r>
+        <w:rPr>
+          <w:rtl w:val="1"/>
+        </w:rPr>
+        <w:t xml:space="preserve">آدرس</w:t>
+      </w:r>
+      <w:r>
+        <w:rPr>
+          <w:rtl w:val="1"/>
+        </w:rPr>
+        <w:t xml:space="preserve"> </w:t>
+      </w:r>
+      <w:r>
+        <w:rPr>
+          <w:rtl w:val="1"/>
+        </w:rPr>
+        <w:t xml:space="preserve">لایبرری</w:t>
+      </w:r>
+      <w:r>
+        <w:rPr>
+          <w:rtl w:val="1"/>
+        </w:rPr>
+        <w:t xml:space="preserve"> </w:t>
+      </w:r>
+      <w:r>
+        <w:rPr>
+          <w:rtl w:val="1"/>
+        </w:rPr>
+        <w:t xml:space="preserve">را</w:t>
+      </w:r>
+      <w:r>
+        <w:rPr>
+          <w:rtl w:val="1"/>
+        </w:rPr>
+        <w:t xml:space="preserve"> </w:t>
+      </w:r>
+      <w:r>
+        <w:rPr>
+          <w:rtl w:val="1"/>
+        </w:rPr>
+        <w:t xml:space="preserve">می</w:t>
+      </w:r>
+      <w:r>
+        <w:rPr>
+          <w:rtl w:val="1"/>
+        </w:rPr>
+        <w:t xml:space="preserve"> </w:t>
+      </w:r>
+      <w:r>
+        <w:rPr>
+          <w:rtl w:val="1"/>
+        </w:rPr>
+        <w:t xml:space="preserve">دهیم</w:t>
+      </w:r>
+      <w:r>
+        <w:rPr>
+          <w:rtl w:val="1"/>
+        </w:rPr>
+        <w:t xml:space="preserve"> </w:t>
+      </w:r>
+      <w:r>
+        <w:rPr>
+          <w:rtl w:val="1"/>
+        </w:rPr>
+        <w:t xml:space="preserve">و</w:t>
+      </w:r>
+      <w:r>
+        <w:rPr>
+          <w:rtl w:val="1"/>
+        </w:rPr>
+        <w:t xml:space="preserve"> </w:t>
+      </w:r>
+      <w:r>
+        <w:rPr>
+          <w:rtl w:val="1"/>
+        </w:rPr>
+        <w:t xml:space="preserve">آدرس</w:t>
+      </w:r>
+      <w:r>
+        <w:rPr>
+          <w:rtl w:val="1"/>
+        </w:rPr>
+        <w:t xml:space="preserve"> </w:t>
+      </w:r>
+      <w:r>
+        <w:rPr>
+          <w:rtl w:val="1"/>
+        </w:rPr>
+        <w:t xml:space="preserve">بیلد</w:t>
+      </w:r>
+      <w:r>
+        <w:rPr>
+          <w:rtl w:val="1"/>
+        </w:rPr>
+        <w:t xml:space="preserve"> </w:t>
+      </w:r>
+      <w:r>
+        <w:rPr>
+          <w:rtl w:val="1"/>
+        </w:rPr>
+        <w:t xml:space="preserve">لایبرری</w:t>
+      </w:r>
+      <w:r>
+        <w:rPr>
+          <w:rtl w:val="1"/>
+        </w:rPr>
+        <w:t xml:space="preserve"> </w:t>
+      </w:r>
+      <w:r>
+        <w:rPr>
+          <w:rtl w:val="1"/>
+        </w:rPr>
+        <w:t xml:space="preserve">مورد</w:t>
+      </w:r>
+      <w:r>
+        <w:rPr>
+          <w:rtl w:val="1"/>
+        </w:rPr>
+        <w:t xml:space="preserve"> </w:t>
+      </w:r>
+      <w:r>
+        <w:rPr>
+          <w:rtl w:val="1"/>
+        </w:rPr>
+        <w:t xml:space="preserve">نظر</w:t>
+      </w:r>
+      <w:r>
+        <w:rPr>
+          <w:rtl w:val="1"/>
+        </w:rPr>
+        <w:t xml:space="preserve"> </w:t>
+      </w:r>
+      <w:r>
+        <w:rPr>
+          <w:rtl w:val="1"/>
+        </w:rPr>
+        <w:t xml:space="preserve">را</w:t>
+      </w:r>
+      <w:r>
+        <w:rPr>
+          <w:rtl w:val="1"/>
+        </w:rPr>
+        <w:t xml:space="preserve"> </w:t>
+      </w:r>
+      <w:r>
+        <w:rPr>
+          <w:rtl w:val="1"/>
+        </w:rPr>
+        <w:t xml:space="preserve">به</w:t>
+      </w:r>
+      <w:r>
+        <w:rPr>
+          <w:rtl w:val="1"/>
+        </w:rPr>
+        <w:t xml:space="preserve"> </w:t>
+      </w:r>
+      <w:r>
+        <w:rPr>
+          <w:rtl w:val="0"/>
+        </w:rPr>
+        <w:t xml:space="preserve">include</w:t>
+      </w:r>
+      <w:r>
+        <w:rPr>
+          <w:rtl w:val="0"/>
+        </w:rPr>
+        <w:t xml:space="preserve"> </w:t>
+      </w:r>
+      <w:r>
+        <w:rPr>
+          <w:rtl w:val="0"/>
+        </w:rPr>
+        <w:t xml:space="preserve">path</w:t>
+      </w:r>
+      <w:r>
+        <w:rPr>
+          <w:rtl w:val="1"/>
+        </w:rPr>
+        <w:t xml:space="preserve"> </w:t>
+      </w:r>
+      <w:r>
+        <w:rPr>
+          <w:rtl w:val="1"/>
+        </w:rPr>
+        <w:t xml:space="preserve">میدهیم</w:t>
+      </w:r>
+      <w:r>
+        <w:rPr>
+          <w:rtl w:val="1"/>
+        </w:rPr>
+        <w:t xml:space="preserve"> </w:t>
+      </w:r>
+      <w:r>
+        <w:rPr>
+          <w:rtl w:val="1"/>
+        </w:rPr>
+        <w:t xml:space="preserve">حال</w:t>
+      </w:r>
+      <w:r>
+        <w:rPr>
+          <w:rtl w:val="1"/>
+        </w:rPr>
+        <w:t xml:space="preserve"> </w:t>
+      </w:r>
+      <w:r>
+        <w:rPr>
+          <w:rtl w:val="1"/>
+        </w:rPr>
+        <w:t xml:space="preserve">در</w:t>
+      </w:r>
+      <w:r>
+        <w:rPr>
+          <w:rtl w:val="1"/>
+        </w:rPr>
+        <w:t xml:space="preserve"> </w:t>
+      </w:r>
+      <w:r>
+        <w:rPr>
+          <w:rtl w:val="1"/>
+        </w:rPr>
+        <w:t xml:space="preserve">پروژه</w:t>
+      </w:r>
+      <w:r>
+        <w:rPr>
+          <w:rtl w:val="1"/>
+        </w:rPr>
+        <w:t xml:space="preserve"> </w:t>
+      </w:r>
+      <w:r>
+        <w:rPr>
+          <w:rtl w:val="1"/>
+        </w:rPr>
+        <w:t xml:space="preserve">در</w:t>
+      </w:r>
+      <w:r>
+        <w:rPr>
+          <w:rtl w:val="1"/>
+        </w:rPr>
+        <w:t xml:space="preserve"> </w:t>
+      </w:r>
+      <w:r>
+        <w:rPr>
+          <w:rtl w:val="1"/>
+        </w:rPr>
+        <w:t xml:space="preserve">قسمتی</w:t>
+      </w:r>
+      <w:r>
+        <w:rPr>
+          <w:rtl w:val="1"/>
+        </w:rPr>
+        <w:t xml:space="preserve"> </w:t>
+      </w:r>
+      <w:r>
+        <w:rPr>
+          <w:rtl w:val="1"/>
+        </w:rPr>
+        <w:t xml:space="preserve">که</w:t>
+      </w:r>
+      <w:r>
+        <w:rPr>
+          <w:rtl w:val="1"/>
+        </w:rPr>
+        <w:t xml:space="preserve"> </w:t>
+      </w:r>
+      <w:r>
+        <w:rPr>
+          <w:rtl w:val="1"/>
+        </w:rPr>
+        <w:t xml:space="preserve">به</w:t>
+      </w:r>
+      <w:r>
+        <w:rPr>
+          <w:rtl w:val="1"/>
+        </w:rPr>
+        <w:t xml:space="preserve"> </w:t>
+      </w:r>
+      <w:r>
+        <w:rPr>
+          <w:rtl w:val="1"/>
+        </w:rPr>
+        <w:t xml:space="preserve">لایبرری</w:t>
+      </w:r>
+      <w:r>
+        <w:rPr>
+          <w:rtl w:val="1"/>
+        </w:rPr>
+        <w:t xml:space="preserve"> </w:t>
+      </w:r>
+      <w:r>
+        <w:rPr>
+          <w:rtl w:val="1"/>
+        </w:rPr>
+        <w:t xml:space="preserve">نیاز</w:t>
+      </w:r>
+      <w:r>
+        <w:rPr>
+          <w:rtl w:val="1"/>
+        </w:rPr>
+        <w:t xml:space="preserve"> </w:t>
+      </w:r>
+      <w:r>
+        <w:rPr>
+          <w:rtl w:val="1"/>
+        </w:rPr>
+        <w:t xml:space="preserve">داریم</w:t>
+      </w:r>
+      <w:r>
+        <w:rPr>
+          <w:rtl w:val="1"/>
+        </w:rPr>
+        <w:t xml:space="preserve"> </w:t>
+      </w:r>
+      <w:r>
+        <w:rPr>
+          <w:rtl w:val="1"/>
+        </w:rPr>
+        <w:t xml:space="preserve">کافی</w:t>
+      </w:r>
+      <w:r>
+        <w:rPr>
+          <w:rtl w:val="1"/>
+        </w:rPr>
+        <w:t xml:space="preserve"> </w:t>
+      </w:r>
+      <w:r>
+        <w:rPr>
+          <w:rtl w:val="1"/>
+        </w:rPr>
+        <w:t xml:space="preserve">است</w:t>
+      </w:r>
+      <w:r>
+        <w:rPr>
+          <w:rtl w:val="1"/>
+        </w:rPr>
+        <w:t xml:space="preserve"> </w:t>
+      </w:r>
+      <w:r>
+        <w:rPr>
+          <w:rtl w:val="1"/>
+        </w:rPr>
+        <w:t xml:space="preserve">هدر</w:t>
+      </w:r>
+      <w:r>
+        <w:rPr>
+          <w:rtl w:val="1"/>
+        </w:rPr>
+        <w:t xml:space="preserve"> </w:t>
+      </w:r>
+      <w:r>
+        <w:rPr>
+          <w:rtl w:val="1"/>
+        </w:rPr>
+        <w:t xml:space="preserve">لایبرری</w:t>
+      </w:r>
+      <w:r>
+        <w:rPr>
+          <w:rtl w:val="1"/>
+        </w:rPr>
+        <w:t xml:space="preserve"> </w:t>
+      </w:r>
+      <w:r>
+        <w:rPr>
+          <w:rtl w:val="1"/>
+        </w:rPr>
+        <w:t xml:space="preserve">مورد</w:t>
+      </w:r>
+      <w:r>
+        <w:rPr>
+          <w:rtl w:val="1"/>
+        </w:rPr>
+        <w:t xml:space="preserve"> </w:t>
+      </w:r>
+      <w:r>
+        <w:rPr>
+          <w:rtl w:val="1"/>
+        </w:rPr>
+        <w:t xml:space="preserve">نظر</w:t>
+      </w:r>
+      <w:r>
+        <w:rPr>
+          <w:rtl w:val="1"/>
+        </w:rPr>
+        <w:t xml:space="preserve"> </w:t>
+      </w:r>
+      <w:r>
+        <w:rPr>
+          <w:rtl w:val="1"/>
+        </w:rPr>
+        <w:t xml:space="preserve">را</w:t>
+      </w:r>
+      <w:r>
+        <w:rPr>
+          <w:rtl w:val="1"/>
+        </w:rPr>
+        <w:t xml:space="preserve"> </w:t>
+      </w:r>
+      <w:r>
+        <w:rPr>
+          <w:rtl w:val="0"/>
+        </w:rPr>
+        <w:t xml:space="preserve">include</w:t>
+      </w:r>
+      <w:r>
+        <w:rPr>
+          <w:rtl w:val="1"/>
+        </w:rPr>
+        <w:t xml:space="preserve"> </w:t>
+      </w:r>
+      <w:r>
+        <w:rPr>
+          <w:rtl w:val="1"/>
+        </w:rPr>
+        <w:t xml:space="preserve">کنیم</w:t>
+      </w:r>
+      <w:r>
+        <w:rPr>
+          <w:rtl w:val="1"/>
+        </w:rPr>
+        <w:t xml:space="preserve">.</w:t>
+      </w:r>
+    </w:p>
+    <w:p>
+      <w:pPr>
+        <w:bidi w:val="1"/>
+        <w:jc w:val="left"/>
+        <w:rPr/>
+      </w:pPr>
+      <w:r>
+        <w:rPr>
+          <w:rtl w:val="0"/>
+        </w:rPr>
+      </w:r>
+    </w:p>
+    <w:p>
+      <w:pPr>
+        <w:bidi w:val="1"/>
+        <w:jc w:val="both"/>
+        <w:rPr/>
+      </w:pPr>
+      <w:r>
+        <w:rPr>
+          <w:b w:val="1"/>
+          <w:rtl w:val="1"/>
+        </w:rPr>
+        <w:t xml:space="preserve">نحوه</w:t>
+      </w:r>
+      <w:r>
+        <w:rPr>
+          <w:b w:val="1"/>
+          <w:rtl w:val="1"/>
+        </w:rPr>
+        <w:t xml:space="preserve"> </w:t>
+      </w:r>
+      <w:r>
+        <w:rPr>
+          <w:b w:val="1"/>
+          <w:rtl w:val="1"/>
+        </w:rPr>
+        <w:t xml:space="preserve">ایجاد</w:t>
+      </w:r>
+      <w:r>
+        <w:rPr>
+          <w:b w:val="1"/>
+          <w:rtl w:val="1"/>
+        </w:rPr>
+        <w:t xml:space="preserve"> </w:t>
+      </w:r>
+      <w:r>
+        <w:rPr>
+          <w:b w:val="1"/>
+          <w:rtl w:val="1"/>
+        </w:rPr>
+        <w:t xml:space="preserve">پلاگین</w:t>
+      </w:r>
+      <w:r>
+        <w:rPr>
+          <w:rtl w:val="0"/>
+        </w:rPr>
+      </w:r>
+    </w:p>
+    <w:p>
+      <w:pPr>
+        <w:bidi w:val="1"/>
+        <w:jc w:val="both"/>
+        <w:rPr/>
+      </w:pPr>
+      <w:r>
+        <w:rPr>
+          <w:rtl w:val="0"/>
+        </w:rPr>
+      </w:r>
+    </w:p>
+    <w:p>
+      <w:pPr>
+        <w:bidi w:val="1"/>
+        <w:jc w:val="both"/>
+        <w:rPr/>
+      </w:pPr>
+      <w:r>
+        <w:rPr>
+          <w:rtl w:val="1"/>
+        </w:rPr>
+        <w:t xml:space="preserve">همانند</w:t>
+      </w:r>
+      <w:r>
+        <w:rPr>
+          <w:rtl w:val="1"/>
+        </w:rPr>
+        <w:t xml:space="preserve"> </w:t>
+      </w:r>
+      <w:r>
+        <w:rPr>
+          <w:rtl w:val="1"/>
+        </w:rPr>
+        <w:t xml:space="preserve">ایجاد</w:t>
+      </w:r>
+      <w:r>
+        <w:rPr>
+          <w:rtl w:val="1"/>
+        </w:rPr>
+        <w:t xml:space="preserve"> </w:t>
+      </w:r>
+      <w:r>
+        <w:rPr>
+          <w:rtl w:val="1"/>
+        </w:rPr>
+        <w:t xml:space="preserve">لایبرری</w:t>
+      </w:r>
+      <w:r>
+        <w:rPr>
+          <w:rtl w:val="1"/>
+        </w:rPr>
+        <w:t xml:space="preserve"> </w:t>
+      </w:r>
+      <w:r>
+        <w:rPr>
+          <w:rtl w:val="1"/>
+        </w:rPr>
+        <w:t xml:space="preserve">عمل</w:t>
+      </w:r>
+      <w:r>
+        <w:rPr>
+          <w:rtl w:val="1"/>
+        </w:rPr>
+        <w:t xml:space="preserve"> </w:t>
+      </w:r>
+      <w:r>
+        <w:rPr>
+          <w:rtl w:val="1"/>
+        </w:rPr>
+        <w:t xml:space="preserve">می</w:t>
+      </w:r>
+      <w:r>
+        <w:rPr>
+          <w:rtl w:val="1"/>
+        </w:rPr>
+        <w:t xml:space="preserve"> </w:t>
+      </w:r>
+      <w:r>
+        <w:rPr>
+          <w:rtl w:val="1"/>
+        </w:rPr>
+        <w:t xml:space="preserve">کنیم</w:t>
+      </w:r>
+      <w:r>
+        <w:rPr>
+          <w:rtl w:val="1"/>
+        </w:rPr>
+        <w:t xml:space="preserve"> </w:t>
+      </w:r>
+      <w:r>
+        <w:rPr>
+          <w:rtl w:val="1"/>
+        </w:rPr>
+        <w:t xml:space="preserve">فقط</w:t>
+      </w:r>
+      <w:r>
+        <w:rPr>
+          <w:rtl w:val="1"/>
+        </w:rPr>
+        <w:t xml:space="preserve"> </w:t>
+      </w:r>
+      <w:r>
+        <w:rPr>
+          <w:rtl w:val="1"/>
+        </w:rPr>
+        <w:t xml:space="preserve">در</w:t>
+      </w:r>
+      <w:r>
+        <w:rPr>
+          <w:rtl w:val="1"/>
+        </w:rPr>
+        <w:t xml:space="preserve"> </w:t>
+      </w:r>
+      <w:r>
+        <w:rPr>
+          <w:rtl w:val="1"/>
+        </w:rPr>
+        <w:t xml:space="preserve">قسمت</w:t>
+      </w:r>
+      <w:r>
+        <w:rPr>
+          <w:rtl w:val="1"/>
+        </w:rPr>
+        <w:t xml:space="preserve"> </w:t>
+      </w:r>
+      <w:r>
+        <w:rPr>
+          <w:rtl w:val="1"/>
+        </w:rPr>
+        <w:t xml:space="preserve">تایپ</w:t>
+      </w:r>
+      <w:r>
+        <w:rPr>
+          <w:rtl w:val="1"/>
+        </w:rPr>
+        <w:t xml:space="preserve"> </w:t>
+      </w:r>
+      <w:r>
+        <w:rPr>
+          <w:rtl w:val="1"/>
+        </w:rPr>
+        <w:t xml:space="preserve">کیوت</w:t>
+      </w:r>
+      <w:r>
+        <w:rPr>
+          <w:rtl w:val="1"/>
+        </w:rPr>
+        <w:t xml:space="preserve"> </w:t>
+      </w:r>
+      <w:r>
+        <w:rPr>
+          <w:rtl w:val="1"/>
+        </w:rPr>
+        <w:t xml:space="preserve">پلاگین</w:t>
+      </w:r>
+      <w:r>
+        <w:rPr>
+          <w:rtl w:val="1"/>
+        </w:rPr>
+        <w:t xml:space="preserve"> </w:t>
+      </w:r>
+      <w:r>
+        <w:rPr>
+          <w:rtl w:val="1"/>
+        </w:rPr>
+        <w:t xml:space="preserve">را</w:t>
+      </w:r>
+      <w:r>
+        <w:rPr>
+          <w:rtl w:val="1"/>
+        </w:rPr>
+        <w:t xml:space="preserve"> </w:t>
+      </w:r>
+      <w:r>
+        <w:rPr>
+          <w:rtl w:val="1"/>
+        </w:rPr>
+        <w:t xml:space="preserve">انتخاب</w:t>
+      </w:r>
+      <w:r>
+        <w:rPr>
+          <w:rtl w:val="1"/>
+        </w:rPr>
+        <w:t xml:space="preserve"> </w:t>
+      </w:r>
+      <w:r>
+        <w:rPr>
+          <w:rtl w:val="1"/>
+        </w:rPr>
+        <w:t xml:space="preserve">می</w:t>
+      </w:r>
+      <w:r>
+        <w:rPr>
+          <w:rtl w:val="1"/>
+        </w:rPr>
+        <w:t xml:space="preserve"> </w:t>
+      </w:r>
+      <w:r>
+        <w:rPr>
+          <w:rtl w:val="1"/>
+        </w:rPr>
+        <w:t xml:space="preserve">کنیم</w:t>
+      </w:r>
+      <w:r>
+        <w:rPr>
+          <w:rtl w:val="1"/>
+        </w:rPr>
+        <w:t xml:space="preserve">.  </w:t>
+      </w:r>
+    </w:p>
+    <w:p>
+      <w:pPr>
+        <w:bidi w:val="1"/>
+        <w:jc w:val="both"/>
+        <w:rPr>
+          <w:b w:val="1"/>
+        </w:rPr>
+      </w:pPr>
+      <w:r>
+        <w:rPr>
+          <w:rtl w:val="0"/>
+        </w:rPr>
+      </w:r>
+    </w:p>
+    <w:p>
+      <w:pPr>
+        <w:bidi w:val="1"/>
+        <w:jc w:val="left"/>
+        <w:rPr>
+          <w:b w:val="1"/>
+        </w:rPr>
+      </w:pPr>
+      <w:r>
+        <w:rPr>
+          <w:b w:val="1"/>
+          <w:rtl w:val="1"/>
+        </w:rPr>
+        <w:t xml:space="preserve">اضافه</w:t>
+      </w:r>
+      <w:r>
+        <w:rPr>
+          <w:b w:val="1"/>
+          <w:rtl w:val="1"/>
+        </w:rPr>
+        <w:t xml:space="preserve"> </w:t>
+      </w:r>
+      <w:r>
+        <w:rPr>
+          <w:b w:val="1"/>
+          <w:rtl w:val="1"/>
+        </w:rPr>
+        <w:t xml:space="preserve">کردن</w:t>
+      </w:r>
+      <w:r>
+        <w:rPr>
+          <w:b w:val="1"/>
+          <w:rtl w:val="1"/>
+        </w:rPr>
+        <w:t xml:space="preserve"> </w:t>
+      </w:r>
+      <w:r>
+        <w:rPr>
+          <w:b w:val="1"/>
+          <w:rtl w:val="1"/>
+        </w:rPr>
+        <w:t xml:space="preserve">پلاگین</w:t>
+      </w:r>
+      <w:r>
+        <w:rPr>
+          <w:b w:val="1"/>
+          <w:rtl w:val="1"/>
+        </w:rPr>
+        <w:t xml:space="preserve"> </w:t>
+      </w:r>
+      <w:r>
+        <w:rPr>
+          <w:b w:val="1"/>
+          <w:rtl w:val="1"/>
+        </w:rPr>
+        <w:t xml:space="preserve">به</w:t>
+      </w:r>
+      <w:r>
+        <w:rPr>
+          <w:b w:val="1"/>
+          <w:rtl w:val="1"/>
+        </w:rPr>
+        <w:t xml:space="preserve"> </w:t>
+      </w:r>
+      <w:r>
+        <w:rPr>
+          <w:b w:val="1"/>
+          <w:rtl w:val="1"/>
+        </w:rPr>
+        <w:t xml:space="preserve">پروژه</w:t>
+      </w:r>
+    </w:p>
+    <w:p>
+      <w:pPr>
+        <w:bidi w:val="1"/>
+        <w:jc w:val="left"/>
+        <w:rPr/>
+      </w:pPr>
+      <w:r>
+        <w:rPr>
+          <w:rtl w:val="0"/>
+        </w:rPr>
+      </w:r>
+    </w:p>
+    <w:p>
+      <w:pPr>
+        <w:bidi w:val="1"/>
+        <w:jc w:val="left"/>
+        <w:rPr/>
+      </w:pPr>
+      <w:r>
+        <w:rPr>
+          <w:rtl w:val="1"/>
+        </w:rPr>
+        <w:t xml:space="preserve">ابتدا</w:t>
+      </w:r>
+      <w:r>
+        <w:rPr>
+          <w:rtl w:val="1"/>
+        </w:rPr>
+        <w:t xml:space="preserve"> </w:t>
+      </w:r>
+      <w:r>
+        <w:rPr>
+          <w:rtl w:val="1"/>
+        </w:rPr>
+        <w:t xml:space="preserve">اینترفیس</w:t>
+      </w:r>
+      <w:r>
+        <w:rPr>
+          <w:rtl w:val="1"/>
+        </w:rPr>
+        <w:t xml:space="preserve"> </w:t>
+      </w:r>
+      <w:r>
+        <w:rPr>
+          <w:rtl w:val="1"/>
+        </w:rPr>
+        <w:t xml:space="preserve">پلاگین</w:t>
+      </w:r>
+      <w:r>
+        <w:rPr>
+          <w:rtl w:val="1"/>
+        </w:rPr>
+        <w:t xml:space="preserve"> </w:t>
+      </w:r>
+      <w:r>
+        <w:rPr>
+          <w:rtl w:val="1"/>
+        </w:rPr>
+        <w:t xml:space="preserve">مورد</w:t>
+      </w:r>
+      <w:r>
+        <w:rPr>
+          <w:rtl w:val="1"/>
+        </w:rPr>
+        <w:t xml:space="preserve"> </w:t>
+      </w:r>
+      <w:r>
+        <w:rPr>
+          <w:rtl w:val="1"/>
+        </w:rPr>
+        <w:t xml:space="preserve">نظر</w:t>
+      </w:r>
+      <w:r>
+        <w:rPr>
+          <w:rtl w:val="1"/>
+        </w:rPr>
+        <w:t xml:space="preserve"> </w:t>
+      </w:r>
+      <w:r>
+        <w:rPr>
+          <w:rtl w:val="1"/>
+        </w:rPr>
+        <w:t xml:space="preserve">را</w:t>
+      </w:r>
+      <w:r>
+        <w:rPr>
+          <w:rtl w:val="1"/>
+        </w:rPr>
+        <w:t xml:space="preserve"> </w:t>
+      </w:r>
+      <w:r>
+        <w:rPr>
+          <w:rtl w:val="1"/>
+        </w:rPr>
+        <w:t xml:space="preserve">در</w:t>
+      </w:r>
+      <w:r>
+        <w:rPr>
+          <w:rtl w:val="1"/>
+        </w:rPr>
+        <w:t xml:space="preserve"> </w:t>
+      </w:r>
+      <w:r>
+        <w:rPr>
+          <w:rtl w:val="1"/>
+        </w:rPr>
+        <w:t xml:space="preserve">پروژه</w:t>
+      </w:r>
+      <w:r>
+        <w:rPr>
+          <w:rtl w:val="1"/>
+        </w:rPr>
+        <w:t xml:space="preserve"> </w:t>
+      </w:r>
+      <w:r>
+        <w:rPr>
+          <w:rtl w:val="1"/>
+        </w:rPr>
+        <w:t xml:space="preserve">ایجاد</w:t>
+      </w:r>
+      <w:r>
+        <w:rPr>
+          <w:rtl w:val="1"/>
+        </w:rPr>
+        <w:t xml:space="preserve"> </w:t>
+      </w:r>
+      <w:r>
+        <w:rPr>
+          <w:rtl w:val="1"/>
+        </w:rPr>
+        <w:t xml:space="preserve">می</w:t>
+      </w:r>
+      <w:r>
+        <w:rPr>
+          <w:rtl w:val="1"/>
+        </w:rPr>
+        <w:t xml:space="preserve"> </w:t>
+      </w:r>
+      <w:r>
+        <w:rPr>
+          <w:rtl w:val="1"/>
+        </w:rPr>
+        <w:t xml:space="preserve">کنیم</w:t>
+      </w:r>
+      <w:r>
+        <w:rPr>
+          <w:rtl w:val="1"/>
+        </w:rPr>
+        <w:t xml:space="preserve"> </w:t>
+      </w:r>
+      <w:r>
+        <w:rPr>
+          <w:rtl w:val="1"/>
+        </w:rPr>
+        <w:t xml:space="preserve">سپس</w:t>
+      </w:r>
+      <w:r>
+        <w:rPr>
+          <w:rtl w:val="1"/>
+        </w:rPr>
+        <w:t xml:space="preserve"> </w:t>
+      </w:r>
+      <w:r>
+        <w:rPr>
+          <w:rtl w:val="1"/>
+        </w:rPr>
+        <w:t xml:space="preserve">پوشه</w:t>
+      </w:r>
+      <w:r>
+        <w:rPr>
+          <w:rtl w:val="1"/>
+        </w:rPr>
+        <w:t xml:space="preserve"> </w:t>
+      </w:r>
+      <w:r>
+        <w:rPr>
+          <w:rtl w:val="1"/>
+        </w:rPr>
+        <w:t xml:space="preserve">پلاگین</w:t>
+      </w:r>
+      <w:r>
+        <w:rPr>
+          <w:rtl w:val="1"/>
+        </w:rPr>
+        <w:t xml:space="preserve"> </w:t>
+      </w:r>
+      <w:r>
+        <w:rPr>
+          <w:rtl w:val="1"/>
+        </w:rPr>
+        <w:t xml:space="preserve">را</w:t>
+      </w:r>
+      <w:r>
+        <w:rPr>
+          <w:rtl w:val="1"/>
+        </w:rPr>
+        <w:t xml:space="preserve"> </w:t>
+      </w:r>
+      <w:r>
+        <w:rPr>
+          <w:rtl w:val="1"/>
+        </w:rPr>
+        <w:t xml:space="preserve">در</w:t>
+      </w:r>
+      <w:r>
+        <w:rPr>
+          <w:rtl w:val="1"/>
+        </w:rPr>
+        <w:t xml:space="preserve"> </w:t>
+      </w:r>
+      <w:r>
+        <w:rPr>
+          <w:rtl w:val="1"/>
+        </w:rPr>
+        <w:t xml:space="preserve">آدرس</w:t>
+      </w:r>
+      <w:r>
+        <w:rPr>
+          <w:rtl w:val="1"/>
+        </w:rPr>
+        <w:t xml:space="preserve"> </w:t>
+      </w:r>
+      <w:r>
+        <w:rPr>
+          <w:rtl w:val="1"/>
+        </w:rPr>
+        <w:t xml:space="preserve">پروژه</w:t>
+      </w:r>
+      <w:r>
+        <w:rPr>
+          <w:rtl w:val="1"/>
+        </w:rPr>
+        <w:t xml:space="preserve"> </w:t>
+      </w:r>
+      <w:r>
+        <w:rPr>
+          <w:rtl w:val="1"/>
+        </w:rPr>
+        <w:t xml:space="preserve">قرار</w:t>
+      </w:r>
+      <w:r>
+        <w:rPr>
+          <w:rtl w:val="1"/>
+        </w:rPr>
+        <w:t xml:space="preserve"> </w:t>
+      </w:r>
+      <w:r>
+        <w:rPr>
+          <w:rtl w:val="1"/>
+        </w:rPr>
+        <w:t xml:space="preserve">می</w:t>
+      </w:r>
+      <w:r>
+        <w:rPr>
+          <w:rtl w:val="1"/>
+        </w:rPr>
+        <w:t xml:space="preserve"> </w:t>
+      </w:r>
+      <w:r>
+        <w:rPr>
+          <w:rtl w:val="1"/>
+        </w:rPr>
+        <w:t xml:space="preserve">دهیم</w:t>
+      </w:r>
+      <w:r>
+        <w:rPr>
+          <w:rtl w:val="1"/>
+        </w:rPr>
+        <w:t xml:space="preserve"> </w:t>
+      </w:r>
+      <w:r>
+        <w:rPr>
+          <w:rtl w:val="1"/>
+        </w:rPr>
+        <w:t xml:space="preserve">و</w:t>
+      </w:r>
+      <w:r>
+        <w:rPr>
+          <w:rtl w:val="1"/>
+        </w:rPr>
+        <w:t xml:space="preserve"> </w:t>
+      </w:r>
+      <w:r>
+        <w:rPr>
+          <w:rtl w:val="1"/>
+        </w:rPr>
+        <w:t xml:space="preserve">مطابق</w:t>
+      </w:r>
+      <w:r>
+        <w:rPr>
+          <w:rtl w:val="1"/>
+        </w:rPr>
+        <w:t xml:space="preserve"> </w:t>
+      </w:r>
+      <w:r>
+        <w:rPr>
+          <w:rtl w:val="1"/>
+        </w:rPr>
+        <w:t xml:space="preserve">شکل</w:t>
+      </w:r>
+      <w:r>
+        <w:rPr>
+          <w:rtl w:val="1"/>
+        </w:rPr>
+        <w:t xml:space="preserve"> </w:t>
+      </w:r>
+      <w:r>
+        <w:rPr>
+          <w:rtl w:val="1"/>
+        </w:rPr>
+        <w:t xml:space="preserve">زیر</w:t>
+      </w:r>
+      <w:r>
+        <w:rPr>
+          <w:rtl w:val="1"/>
+        </w:rPr>
+        <w:t xml:space="preserve"> </w:t>
+      </w:r>
+      <w:r>
+        <w:rPr>
+          <w:rtl w:val="1"/>
+        </w:rPr>
+        <w:t xml:space="preserve">با</w:t>
+      </w:r>
+      <w:r>
+        <w:rPr>
+          <w:rtl w:val="1"/>
+        </w:rPr>
+        <w:t xml:space="preserve"> </w:t>
+      </w:r>
+      <w:r>
+        <w:rPr>
+          <w:rtl w:val="1"/>
+        </w:rPr>
+        <w:t xml:space="preserve">کمک</w:t>
+      </w:r>
+      <w:r>
+        <w:rPr>
+          <w:rtl w:val="1"/>
+        </w:rPr>
+        <w:t xml:space="preserve"> </w:t>
+      </w:r>
+      <w:r>
+        <w:rPr>
+          <w:rtl w:val="0"/>
+        </w:rPr>
+        <w:t xml:space="preserve">pluginloader</w:t>
+      </w:r>
+      <w:r>
+        <w:rPr>
+          <w:rtl w:val="1"/>
+        </w:rPr>
+        <w:t xml:space="preserve"> </w:t>
+      </w:r>
+      <w:r>
+        <w:rPr>
+          <w:rtl w:val="1"/>
+        </w:rPr>
+        <w:t xml:space="preserve">پلاگین</w:t>
+      </w:r>
+      <w:r>
+        <w:rPr>
+          <w:rtl w:val="1"/>
+        </w:rPr>
+        <w:t xml:space="preserve"> </w:t>
+      </w:r>
+      <w:r>
+        <w:rPr>
+          <w:rtl w:val="1"/>
+        </w:rPr>
+        <w:t xml:space="preserve">را</w:t>
+      </w:r>
+      <w:r>
+        <w:rPr>
+          <w:rtl w:val="1"/>
+        </w:rPr>
+        <w:t xml:space="preserve"> </w:t>
+      </w:r>
+      <w:r>
+        <w:rPr>
+          <w:rtl w:val="1"/>
+        </w:rPr>
+        <w:t xml:space="preserve">بارگذاری</w:t>
+      </w:r>
+      <w:r>
+        <w:rPr>
+          <w:rtl w:val="1"/>
+        </w:rPr>
+        <w:t xml:space="preserve"> </w:t>
+      </w:r>
+      <w:r>
+        <w:rPr>
+          <w:rtl w:val="1"/>
+        </w:rPr>
+        <w:t xml:space="preserve">می</w:t>
+      </w:r>
+      <w:r>
+        <w:rPr>
+          <w:rtl w:val="1"/>
+        </w:rPr>
+        <w:t xml:space="preserve"> </w:t>
+      </w:r>
+      <w:r>
+        <w:rPr>
+          <w:rtl w:val="1"/>
+        </w:rPr>
+        <w:t xml:space="preserve">کنیم</w:t>
+      </w:r>
+      <w:r>
+        <w:rPr>
+          <w:rtl w:val="1"/>
+        </w:rPr>
+        <w:t xml:space="preserve"> </w:t>
+      </w:r>
+    </w:p>
+    <w:p>
+      <w:pPr>
+        <w:bidi w:val="1"/>
+        <w:jc w:val="left"/>
+        <w:rPr/>
+      </w:pPr>
+      <w:r>
+        <w:rPr>
+          <w:rtl w:val="0"/>
+        </w:rPr>
+      </w:r>
+    </w:p>
+    <w:p>
+      <w:pPr>
+        <w:bidi w:val="1"/>
+        <w:jc w:val="left"/>
         <w:rPr/>
       </w:pPr>
       <w:r>
@@ -4940,9 +12187,45 @@
         <w:rPr/>
       </w:pPr>
       <w:r>
+        <w:rPr/>
+        <w:drawing>
+          <wp:inline distB="114300" distT="114300" distL="114300" distR="114300">
+            <wp:extent cx="5943600" cy="2794000"/>
+            <wp:effectExtent b="0" l="0" r="0" t="0"/>
+            <wp:docPr id="3" name="image2.png"/>
+            <a:graphic>
+              <a:graphicData uri="http://schemas.openxmlformats.org/drawingml/2006/picture">
+                <pic:pic>
+                  <pic:nvPicPr>
+                    <pic:cNvPr id="0" name="image2.png"/>
+                    <pic:cNvPicPr preferRelativeResize="0"/>
+                  </pic:nvPicPr>
+                  <pic:blipFill>
+                    <a:blip r:embed="rId8"/>
+                    <a:srcRect b="0" l="0" r="0" t="0"/>
+                    <a:stretch>
+                      <a:fillRect/>
+                    </a:stretch>
+                  </pic:blipFill>
+                  <pic:spPr>
+                    <a:xfrm>
+                      <a:off x="0" y="0"/>
+                      <a:ext cx="5943600" cy="2794000"/>
+                    </a:xfrm>
+                    <a:prstGeom prst="rect"/>
+                    <a:ln/>
+                  </pic:spPr>
+                </pic:pic>
+              </a:graphicData>
+            </a:graphic>
+          </wp:inline>
+        </w:drawing>
+      </w:r>
+      <w:r>
         <w:rPr>
           <w:rtl w:val="0"/>
         </w:rPr>
+        <w:t xml:space="preserve">   </w:t>
       </w:r>
     </w:p>
     <w:p>
@@ -4972,7 +12255,7 @@
     <w:p>
       <w:pPr>
         <w:bidi w:val="1"/>
-        <w:jc w:val="center"/>
+        <w:jc w:val="left"/>
         <w:rPr/>
       </w:pPr>
       <w:r>
@@ -4984,253 +12267,6 @@
     <w:p>
       <w:pPr>
         <w:bidi w:val="1"/>
-        <w:jc w:val="center"/>
-        <w:rPr/>
-      </w:pPr>
-      <w:r>
-        <w:rPr>
-          <w:rtl w:val="0"/>
-        </w:rPr>
-      </w:r>
-    </w:p>
-    <w:p>
-      <w:pPr>
-        <w:bidi w:val="1"/>
-        <w:jc w:val="center"/>
-        <w:rPr/>
-      </w:pPr>
-      <w:r>
-        <w:rPr>
-          <w:rtl w:val="0"/>
-        </w:rPr>
-      </w:r>
-    </w:p>
-    <w:p>
-      <w:pPr>
-        <w:bidi w:val="1"/>
-        <w:jc w:val="center"/>
-        <w:rPr/>
-      </w:pPr>
-      <w:r>
-        <w:rPr>
-          <w:rtl w:val="0"/>
-        </w:rPr>
-      </w:r>
-    </w:p>
-    <w:p>
-      <w:pPr>
-        <w:bidi w:val="1"/>
-        <w:jc w:val="center"/>
-        <w:rPr/>
-      </w:pPr>
-      <w:r>
-        <w:rPr>
-          <w:rtl w:val="0"/>
-        </w:rPr>
-      </w:r>
-    </w:p>
-    <w:p>
-      <w:pPr>
-        <w:bidi w:val="1"/>
-        <w:rPr/>
-      </w:pPr>
-      <w:r>
-        <w:rPr>
-          <w:rtl w:val="1"/>
-        </w:rPr>
-        <w:t xml:space="preserve">سپس</w:t>
-      </w:r>
-      <w:r>
-        <w:rPr>
-          <w:rtl w:val="1"/>
-        </w:rPr>
-        <w:t xml:space="preserve"> </w:t>
-      </w:r>
-      <w:r>
-        <w:rPr>
-          <w:rtl w:val="1"/>
-        </w:rPr>
-        <w:t xml:space="preserve">در</w:t>
-      </w:r>
-      <w:r>
-        <w:rPr>
-          <w:rtl w:val="1"/>
-        </w:rPr>
-        <w:t xml:space="preserve"> </w:t>
-      </w:r>
-      <w:r>
-        <w:rPr>
-          <w:rtl w:val="1"/>
-        </w:rPr>
-        <w:t xml:space="preserve">قسمت</w:t>
-      </w:r>
-      <w:r>
-        <w:rPr>
-          <w:rtl w:val="1"/>
-        </w:rPr>
-        <w:t xml:space="preserve"> </w:t>
-      </w:r>
-      <w:r>
-        <w:rPr>
-          <w:rtl w:val="0"/>
-        </w:rPr>
-        <w:t xml:space="preserve">type</w:t>
-      </w:r>
-      <w:r>
-        <w:rPr>
-          <w:rtl w:val="1"/>
-        </w:rPr>
-        <w:t xml:space="preserve"> </w:t>
-      </w:r>
-      <w:r>
-        <w:rPr>
-          <w:rtl w:val="1"/>
-        </w:rPr>
-        <w:t xml:space="preserve">نوع</w:t>
-      </w:r>
-      <w:r>
-        <w:rPr>
-          <w:rtl w:val="1"/>
-        </w:rPr>
-        <w:t xml:space="preserve"> </w:t>
-      </w:r>
-      <w:r>
-        <w:rPr>
-          <w:rtl w:val="1"/>
-        </w:rPr>
-        <w:t xml:space="preserve">لایبرری</w:t>
-      </w:r>
-      <w:r>
-        <w:rPr>
-          <w:rtl w:val="1"/>
-        </w:rPr>
-        <w:t xml:space="preserve"> </w:t>
-      </w:r>
-      <w:r>
-        <w:rPr>
-          <w:rtl w:val="1"/>
-        </w:rPr>
-        <w:t xml:space="preserve">را</w:t>
-      </w:r>
-      <w:r>
-        <w:rPr>
-          <w:rtl w:val="1"/>
-        </w:rPr>
-        <w:t xml:space="preserve"> </w:t>
-      </w:r>
-      <w:r>
-        <w:rPr>
-          <w:rtl w:val="1"/>
-        </w:rPr>
-        <w:t xml:space="preserve">انتخاب</w:t>
-      </w:r>
-      <w:r>
-        <w:rPr>
-          <w:rtl w:val="1"/>
-        </w:rPr>
-        <w:t xml:space="preserve"> </w:t>
-      </w:r>
-      <w:r>
-        <w:rPr>
-          <w:rtl w:val="1"/>
-        </w:rPr>
-        <w:t xml:space="preserve">می</w:t>
-      </w:r>
-      <w:r>
-        <w:rPr>
-          <w:rtl w:val="1"/>
-        </w:rPr>
-        <w:t xml:space="preserve"> </w:t>
-      </w:r>
-      <w:r>
-        <w:rPr>
-          <w:rtl w:val="1"/>
-        </w:rPr>
-        <w:t xml:space="preserve">کنیم</w:t>
-      </w:r>
-      <w:r>
-        <w:rPr>
-          <w:rtl w:val="1"/>
-        </w:rPr>
-        <w:t xml:space="preserve"> (</w:t>
-      </w:r>
-      <w:r>
-        <w:rPr>
-          <w:rtl w:val="0"/>
-        </w:rPr>
-        <w:t xml:space="preserve">static</w:t>
-      </w:r>
-      <w:r>
-        <w:rPr>
-          <w:rtl w:val="0"/>
-        </w:rPr>
-        <w:t xml:space="preserve">/</w:t>
-      </w:r>
-      <w:r>
-        <w:rPr>
-          <w:rtl w:val="0"/>
-        </w:rPr>
-        <w:t xml:space="preserve">dynamic</w:t>
-      </w:r>
-      <w:r>
-        <w:rPr>
-          <w:rtl w:val="1"/>
-        </w:rPr>
-        <w:t xml:space="preserve">) . </w:t>
-      </w:r>
-    </w:p>
-    <w:p>
-      <w:pPr>
-        <w:bidi w:val="1"/>
-        <w:jc w:val="center"/>
-        <w:rPr/>
-      </w:pPr>
-      <w:r>
-        <w:rPr>
-          <w:rtl w:val="0"/>
-        </w:rPr>
-      </w:r>
-    </w:p>
-    <w:p>
-      <w:pPr>
-        <w:bidi w:val="1"/>
-        <w:jc w:val="center"/>
-        <w:rPr/>
-      </w:pPr>
-      <w:r>
-        <w:rPr>
-          <w:rtl w:val="0"/>
-        </w:rPr>
-      </w:r>
-    </w:p>
-    <w:p>
-      <w:pPr>
-        <w:bidi w:val="1"/>
-        <w:jc w:val="center"/>
-        <w:rPr/>
-      </w:pPr>
-      <w:r>
-        <w:rPr>
-          <w:rtl w:val="0"/>
-        </w:rPr>
-      </w:r>
-    </w:p>
-    <w:p>
-      <w:pPr>
-        <w:bidi w:val="1"/>
-        <w:jc w:val="center"/>
-        <w:rPr/>
-      </w:pPr>
-      <w:r>
-        <w:rPr>
-          <w:rtl w:val="0"/>
-        </w:rPr>
-      </w:r>
-    </w:p>
-    <w:p>
-      <w:pPr>
-        <w:bidi w:val="1"/>
-        <w:jc w:val="center"/>
         <w:rPr/>
       </w:pPr>
       <w:r>
@@ -5470,11 +12506,352 @@
       </w:rPr>
     </w:lvl>
   </w:abstractNum>
+  <w:abstractNum w:abstractNumId="3">
+    <w:lvl w:ilvl="0">
+      <w:start w:val="1"/>
+      <w:numFmt w:val="bullet"/>
+      <w:lvlText w:val="●"/>
+      <w:lvlJc w:val="left"/>
+      <w:pPr>
+        <w:ind w:left="720" w:hanging="360"/>
+      </w:pPr>
+      <w:rPr>
+        <w:sz w:val="20"/>
+        <w:szCs w:val="20"/>
+        <w:u w:val="none"/>
+      </w:rPr>
+    </w:lvl>
+    <w:lvl w:ilvl="1">
+      <w:start w:val="1"/>
+      <w:numFmt w:val="bullet"/>
+      <w:lvlText w:val="○"/>
+      <w:lvlJc w:val="left"/>
+      <w:pPr>
+        <w:ind w:left="1440" w:hanging="360"/>
+      </w:pPr>
+      <w:rPr>
+        <w:u w:val="none"/>
+      </w:rPr>
+    </w:lvl>
+    <w:lvl w:ilvl="2">
+      <w:start w:val="1"/>
+      <w:numFmt w:val="bullet"/>
+      <w:lvlText w:val="■"/>
+      <w:lvlJc w:val="left"/>
+      <w:pPr>
+        <w:ind w:left="2160" w:hanging="360"/>
+      </w:pPr>
+      <w:rPr>
+        <w:u w:val="none"/>
+      </w:rPr>
+    </w:lvl>
+    <w:lvl w:ilvl="3">
+      <w:start w:val="1"/>
+      <w:numFmt w:val="bullet"/>
+      <w:lvlText w:val="●"/>
+      <w:lvlJc w:val="left"/>
+      <w:pPr>
+        <w:ind w:left="2880" w:hanging="360"/>
+      </w:pPr>
+      <w:rPr>
+        <w:u w:val="none"/>
+      </w:rPr>
+    </w:lvl>
+    <w:lvl w:ilvl="4">
+      <w:start w:val="1"/>
+      <w:numFmt w:val="bullet"/>
+      <w:lvlText w:val="○"/>
+      <w:lvlJc w:val="left"/>
+      <w:pPr>
+        <w:ind w:left="3600" w:hanging="360"/>
+      </w:pPr>
+      <w:rPr>
+        <w:u w:val="none"/>
+      </w:rPr>
+    </w:lvl>
+    <w:lvl w:ilvl="5">
+      <w:start w:val="1"/>
+      <w:numFmt w:val="bullet"/>
+      <w:lvlText w:val="■"/>
+      <w:lvlJc w:val="left"/>
+      <w:pPr>
+        <w:ind w:left="4320" w:hanging="360"/>
+      </w:pPr>
+      <w:rPr>
+        <w:u w:val="none"/>
+      </w:rPr>
+    </w:lvl>
+    <w:lvl w:ilvl="6">
+      <w:start w:val="1"/>
+      <w:numFmt w:val="bullet"/>
+      <w:lvlText w:val="●"/>
+      <w:lvlJc w:val="left"/>
+      <w:pPr>
+        <w:ind w:left="5040" w:hanging="360"/>
+      </w:pPr>
+      <w:rPr>
+        <w:u w:val="none"/>
+      </w:rPr>
+    </w:lvl>
+    <w:lvl w:ilvl="7">
+      <w:start w:val="1"/>
+      <w:numFmt w:val="bullet"/>
+      <w:lvlText w:val="○"/>
+      <w:lvlJc w:val="left"/>
+      <w:pPr>
+        <w:ind w:left="5760" w:hanging="360"/>
+      </w:pPr>
+      <w:rPr>
+        <w:u w:val="none"/>
+      </w:rPr>
+    </w:lvl>
+    <w:lvl w:ilvl="8">
+      <w:start w:val="1"/>
+      <w:numFmt w:val="bullet"/>
+      <w:lvlText w:val="■"/>
+      <w:lvlJc w:val="left"/>
+      <w:pPr>
+        <w:ind w:left="6480" w:hanging="360"/>
+      </w:pPr>
+      <w:rPr>
+        <w:u w:val="none"/>
+      </w:rPr>
+    </w:lvl>
+  </w:abstractNum>
+  <w:abstractNum w:abstractNumId="4">
+    <w:lvl w:ilvl="0">
+      <w:start w:val="1"/>
+      <w:numFmt w:val="bullet"/>
+      <w:lvlText w:val="➢"/>
+      <w:lvlJc w:val="left"/>
+      <w:pPr>
+        <w:ind w:left="720" w:hanging="360"/>
+      </w:pPr>
+      <w:rPr>
+        <w:u w:val="none"/>
+      </w:rPr>
+    </w:lvl>
+    <w:lvl w:ilvl="1">
+      <w:start w:val="1"/>
+      <w:numFmt w:val="bullet"/>
+      <w:lvlText w:val="○"/>
+      <w:lvlJc w:val="left"/>
+      <w:pPr>
+        <w:ind w:left="1440" w:hanging="360"/>
+      </w:pPr>
+      <w:rPr>
+        <w:u w:val="none"/>
+      </w:rPr>
+    </w:lvl>
+    <w:lvl w:ilvl="2">
+      <w:start w:val="1"/>
+      <w:numFmt w:val="bullet"/>
+      <w:lvlText w:val="■"/>
+      <w:lvlJc w:val="left"/>
+      <w:pPr>
+        <w:ind w:left="2160" w:hanging="360"/>
+      </w:pPr>
+      <w:rPr>
+        <w:u w:val="none"/>
+      </w:rPr>
+    </w:lvl>
+    <w:lvl w:ilvl="3">
+      <w:start w:val="1"/>
+      <w:numFmt w:val="bullet"/>
+      <w:lvlText w:val="●"/>
+      <w:lvlJc w:val="left"/>
+      <w:pPr>
+        <w:ind w:left="2880" w:hanging="360"/>
+      </w:pPr>
+      <w:rPr>
+        <w:u w:val="none"/>
+      </w:rPr>
+    </w:lvl>
+    <w:lvl w:ilvl="4">
+      <w:start w:val="1"/>
+      <w:numFmt w:val="bullet"/>
+      <w:lvlText w:val="○"/>
+      <w:lvlJc w:val="left"/>
+      <w:pPr>
+        <w:ind w:left="3600" w:hanging="360"/>
+      </w:pPr>
+      <w:rPr>
+        <w:u w:val="none"/>
+      </w:rPr>
+    </w:lvl>
+    <w:lvl w:ilvl="5">
+      <w:start w:val="1"/>
+      <w:numFmt w:val="bullet"/>
+      <w:lvlText w:val="■"/>
+      <w:lvlJc w:val="left"/>
+      <w:pPr>
+        <w:ind w:left="4320" w:hanging="360"/>
+      </w:pPr>
+      <w:rPr>
+        <w:u w:val="none"/>
+      </w:rPr>
+    </w:lvl>
+    <w:lvl w:ilvl="6">
+      <w:start w:val="1"/>
+      <w:numFmt w:val="bullet"/>
+      <w:lvlText w:val="●"/>
+      <w:lvlJc w:val="left"/>
+      <w:pPr>
+        <w:ind w:left="5040" w:hanging="360"/>
+      </w:pPr>
+      <w:rPr>
+        <w:u w:val="none"/>
+      </w:rPr>
+    </w:lvl>
+    <w:lvl w:ilvl="7">
+      <w:start w:val="1"/>
+      <w:numFmt w:val="bullet"/>
+      <w:lvlText w:val="○"/>
+      <w:lvlJc w:val="left"/>
+      <w:pPr>
+        <w:ind w:left="5760" w:hanging="360"/>
+      </w:pPr>
+      <w:rPr>
+        <w:u w:val="none"/>
+      </w:rPr>
+    </w:lvl>
+    <w:lvl w:ilvl="8">
+      <w:start w:val="1"/>
+      <w:numFmt w:val="bullet"/>
+      <w:lvlText w:val="■"/>
+      <w:lvlJc w:val="left"/>
+      <w:pPr>
+        <w:ind w:left="6480" w:hanging="360"/>
+      </w:pPr>
+      <w:rPr>
+        <w:u w:val="none"/>
+      </w:rPr>
+    </w:lvl>
+  </w:abstractNum>
+  <w:abstractNum w:abstractNumId="5">
+    <w:lvl w:ilvl="0">
+      <w:start w:val="1"/>
+      <w:numFmt w:val="bullet"/>
+      <w:lvlText w:val="➢"/>
+      <w:lvlJc w:val="left"/>
+      <w:pPr>
+        <w:ind w:left="720" w:hanging="360"/>
+      </w:pPr>
+      <w:rPr>
+        <w:u w:val="none"/>
+      </w:rPr>
+    </w:lvl>
+    <w:lvl w:ilvl="1">
+      <w:start w:val="1"/>
+      <w:numFmt w:val="bullet"/>
+      <w:lvlText w:val="○"/>
+      <w:lvlJc w:val="left"/>
+      <w:pPr>
+        <w:ind w:left="1440" w:hanging="360"/>
+      </w:pPr>
+      <w:rPr>
+        <w:u w:val="none"/>
+      </w:rPr>
+    </w:lvl>
+    <w:lvl w:ilvl="2">
+      <w:start w:val="1"/>
+      <w:numFmt w:val="bullet"/>
+      <w:lvlText w:val="■"/>
+      <w:lvlJc w:val="left"/>
+      <w:pPr>
+        <w:ind w:left="2160" w:hanging="360"/>
+      </w:pPr>
+      <w:rPr>
+        <w:u w:val="none"/>
+      </w:rPr>
+    </w:lvl>
+    <w:lvl w:ilvl="3">
+      <w:start w:val="1"/>
+      <w:numFmt w:val="bullet"/>
+      <w:lvlText w:val="●"/>
+      <w:lvlJc w:val="left"/>
+      <w:pPr>
+        <w:ind w:left="2880" w:hanging="360"/>
+      </w:pPr>
+      <w:rPr>
+        <w:u w:val="none"/>
+      </w:rPr>
+    </w:lvl>
+    <w:lvl w:ilvl="4">
+      <w:start w:val="1"/>
+      <w:numFmt w:val="bullet"/>
+      <w:lvlText w:val="○"/>
+      <w:lvlJc w:val="left"/>
+      <w:pPr>
+        <w:ind w:left="3600" w:hanging="360"/>
+      </w:pPr>
+      <w:rPr>
+        <w:u w:val="none"/>
+      </w:rPr>
+    </w:lvl>
+    <w:lvl w:ilvl="5">
+      <w:start w:val="1"/>
+      <w:numFmt w:val="bullet"/>
+      <w:lvlText w:val="■"/>
+      <w:lvlJc w:val="left"/>
+      <w:pPr>
+        <w:ind w:left="4320" w:hanging="360"/>
+      </w:pPr>
+      <w:rPr>
+        <w:u w:val="none"/>
+      </w:rPr>
+    </w:lvl>
+    <w:lvl w:ilvl="6">
+      <w:start w:val="1"/>
+      <w:numFmt w:val="bullet"/>
+      <w:lvlText w:val="●"/>
+      <w:lvlJc w:val="left"/>
+      <w:pPr>
+        <w:ind w:left="5040" w:hanging="360"/>
+      </w:pPr>
+      <w:rPr>
+        <w:u w:val="none"/>
+      </w:rPr>
+    </w:lvl>
+    <w:lvl w:ilvl="7">
+      <w:start w:val="1"/>
+      <w:numFmt w:val="bullet"/>
+      <w:lvlText w:val="○"/>
+      <w:lvlJc w:val="left"/>
+      <w:pPr>
+        <w:ind w:left="5760" w:hanging="360"/>
+      </w:pPr>
+      <w:rPr>
+        <w:u w:val="none"/>
+      </w:rPr>
+    </w:lvl>
+    <w:lvl w:ilvl="8">
+      <w:start w:val="1"/>
+      <w:numFmt w:val="bullet"/>
+      <w:lvlText w:val="■"/>
+      <w:lvlJc w:val="left"/>
+      <w:pPr>
+        <w:ind w:left="6480" w:hanging="360"/>
+      </w:pPr>
+      <w:rPr>
+        <w:u w:val="none"/>
+      </w:rPr>
+    </w:lvl>
+  </w:abstractNum>
   <w:num w:numId="1">
     <w:abstractNumId w:val="1"/>
   </w:num>
   <w:num w:numId="2">
     <w:abstractNumId w:val="2"/>
+  </w:num>
+  <w:num w:numId="3">
+    <w:abstractNumId w:val="3"/>
+  </w:num>
+  <w:num w:numId="4">
+    <w:abstractNumId w:val="4"/>
+  </w:num>
+  <w:num w:numId="5">
+    <w:abstractNumId w:val="5"/>
   </w:num>
 </w:numbering>
 </file>

--- a/pluglib/doc/PlugIn_Lib.docx
+++ b/pluglib/doc/PlugIn_Lib.docx
@@ -2606,7 +2606,7 @@
           <w:szCs w:val="22"/>
           <w:rtl w:val="1"/>
         </w:rPr>
-        <w:t xml:space="preserve">پلاگین</w:t>
+        <w:t xml:space="preserve">لایبرری</w:t>
       </w:r>
       <w:r>
         <w:rPr>
@@ -9055,7 +9055,7 @@
           <wp:inline distB="114300" distT="114300" distL="114300" distR="114300">
             <wp:extent cx="5943600" cy="4889500"/>
             <wp:effectExtent b="0" l="0" r="0" t="0"/>
-            <wp:docPr id="2" name="image1.jpg"/>
+            <wp:docPr id="5" name="image1.jpg"/>
             <a:graphic>
               <a:graphicData uri="http://schemas.openxmlformats.org/drawingml/2006/picture">
                 <pic:pic>
@@ -9437,12 +9437,12 @@
           <wp:inline distB="0" distT="0" distL="0" distR="0">
             <wp:extent cx="4391025" cy="2509762"/>
             <wp:effectExtent b="25400" l="25400" r="25400" t="25400"/>
-            <wp:docPr id="1" name="image3.png"/>
+            <wp:docPr id="2" name="image2.png"/>
             <a:graphic>
               <a:graphicData uri="http://schemas.openxmlformats.org/drawingml/2006/picture">
                 <pic:pic>
                   <pic:nvPicPr>
-                    <pic:cNvPr id="0" name="image3.png"/>
+                    <pic:cNvPr id="0" name="image2.png"/>
                     <pic:cNvPicPr preferRelativeResize="0"/>
                   </pic:nvPicPr>
                   <pic:blipFill>
@@ -11401,7 +11401,9 @@
       <w:pPr>
         <w:bidi w:val="1"/>
         <w:jc w:val="both"/>
-        <w:rPr/>
+        <w:rPr>
+          <w:b w:val="1"/>
+        </w:rPr>
       </w:pPr>
       <w:r>
         <w:rPr>
@@ -11437,308 +11439,6 @@
           <w:rtl w:val="1"/>
         </w:rPr>
         <w:t xml:space="preserve">پلاگین</w:t>
-      </w:r>
-      <w:r>
-        <w:rPr>
-          <w:rtl w:val="0"/>
-        </w:rPr>
-      </w:r>
-    </w:p>
-    <w:p>
-      <w:pPr>
-        <w:bidi w:val="1"/>
-        <w:jc w:val="both"/>
-        <w:rPr/>
-      </w:pPr>
-      <w:r>
-        <w:rPr>
-          <w:rtl w:val="0"/>
-        </w:rPr>
-      </w:r>
-    </w:p>
-    <w:p>
-      <w:pPr>
-        <w:bidi w:val="1"/>
-        <w:jc w:val="both"/>
-        <w:rPr/>
-      </w:pPr>
-      <w:r>
-        <w:rPr>
-          <w:rtl w:val="1"/>
-        </w:rPr>
-        <w:t xml:space="preserve">همانند</w:t>
-      </w:r>
-      <w:r>
-        <w:rPr>
-          <w:rtl w:val="1"/>
-        </w:rPr>
-        <w:t xml:space="preserve"> </w:t>
-      </w:r>
-      <w:r>
-        <w:rPr>
-          <w:rtl w:val="1"/>
-        </w:rPr>
-        <w:t xml:space="preserve">ایجاد</w:t>
-      </w:r>
-      <w:r>
-        <w:rPr>
-          <w:rtl w:val="1"/>
-        </w:rPr>
-        <w:t xml:space="preserve"> </w:t>
-      </w:r>
-      <w:r>
-        <w:rPr>
-          <w:rtl w:val="1"/>
-        </w:rPr>
-        <w:t xml:space="preserve">لایبرری</w:t>
-      </w:r>
-      <w:r>
-        <w:rPr>
-          <w:rtl w:val="1"/>
-        </w:rPr>
-        <w:t xml:space="preserve"> </w:t>
-      </w:r>
-      <w:r>
-        <w:rPr>
-          <w:rtl w:val="1"/>
-        </w:rPr>
-        <w:t xml:space="preserve">عمل</w:t>
-      </w:r>
-      <w:r>
-        <w:rPr>
-          <w:rtl w:val="1"/>
-        </w:rPr>
-        <w:t xml:space="preserve"> </w:t>
-      </w:r>
-      <w:r>
-        <w:rPr>
-          <w:rtl w:val="1"/>
-        </w:rPr>
-        <w:t xml:space="preserve">می</w:t>
-      </w:r>
-      <w:r>
-        <w:rPr>
-          <w:rtl w:val="1"/>
-        </w:rPr>
-        <w:t xml:space="preserve"> </w:t>
-      </w:r>
-      <w:r>
-        <w:rPr>
-          <w:rtl w:val="1"/>
-        </w:rPr>
-        <w:t xml:space="preserve">کنیم</w:t>
-      </w:r>
-      <w:r>
-        <w:rPr>
-          <w:rtl w:val="1"/>
-        </w:rPr>
-        <w:t xml:space="preserve"> </w:t>
-      </w:r>
-      <w:r>
-        <w:rPr>
-          <w:rtl w:val="1"/>
-        </w:rPr>
-        <w:t xml:space="preserve">فقط</w:t>
-      </w:r>
-      <w:r>
-        <w:rPr>
-          <w:rtl w:val="1"/>
-        </w:rPr>
-        <w:t xml:space="preserve"> </w:t>
-      </w:r>
-      <w:r>
-        <w:rPr>
-          <w:rtl w:val="1"/>
-        </w:rPr>
-        <w:t xml:space="preserve">در</w:t>
-      </w:r>
-      <w:r>
-        <w:rPr>
-          <w:rtl w:val="1"/>
-        </w:rPr>
-        <w:t xml:space="preserve"> </w:t>
-      </w:r>
-      <w:r>
-        <w:rPr>
-          <w:rtl w:val="1"/>
-        </w:rPr>
-        <w:t xml:space="preserve">قسمت</w:t>
-      </w:r>
-      <w:r>
-        <w:rPr>
-          <w:rtl w:val="1"/>
-        </w:rPr>
-        <w:t xml:space="preserve"> </w:t>
-      </w:r>
-      <w:r>
-        <w:rPr>
-          <w:rtl w:val="1"/>
-        </w:rPr>
-        <w:t xml:space="preserve">تایپ</w:t>
-      </w:r>
-      <w:r>
-        <w:rPr>
-          <w:rtl w:val="1"/>
-        </w:rPr>
-        <w:t xml:space="preserve"> </w:t>
-      </w:r>
-      <w:r>
-        <w:rPr>
-          <w:rtl w:val="1"/>
-        </w:rPr>
-        <w:t xml:space="preserve">کیوت</w:t>
-      </w:r>
-      <w:r>
-        <w:rPr>
-          <w:rtl w:val="1"/>
-        </w:rPr>
-        <w:t xml:space="preserve"> </w:t>
-      </w:r>
-      <w:r>
-        <w:rPr>
-          <w:rtl w:val="1"/>
-        </w:rPr>
-        <w:t xml:space="preserve">پلاگین</w:t>
-      </w:r>
-      <w:r>
-        <w:rPr>
-          <w:rtl w:val="1"/>
-        </w:rPr>
-        <w:t xml:space="preserve"> </w:t>
-      </w:r>
-      <w:r>
-        <w:rPr>
-          <w:rtl w:val="1"/>
-        </w:rPr>
-        <w:t xml:space="preserve">را</w:t>
-      </w:r>
-      <w:r>
-        <w:rPr>
-          <w:rtl w:val="1"/>
-        </w:rPr>
-        <w:t xml:space="preserve"> </w:t>
-      </w:r>
-      <w:r>
-        <w:rPr>
-          <w:rtl w:val="1"/>
-        </w:rPr>
-        <w:t xml:space="preserve">انتخاب</w:t>
-      </w:r>
-      <w:r>
-        <w:rPr>
-          <w:rtl w:val="1"/>
-        </w:rPr>
-        <w:t xml:space="preserve"> </w:t>
-      </w:r>
-      <w:r>
-        <w:rPr>
-          <w:rtl w:val="1"/>
-        </w:rPr>
-        <w:t xml:space="preserve">می</w:t>
-      </w:r>
-      <w:r>
-        <w:rPr>
-          <w:rtl w:val="1"/>
-        </w:rPr>
-        <w:t xml:space="preserve"> </w:t>
-      </w:r>
-      <w:r>
-        <w:rPr>
-          <w:rtl w:val="1"/>
-        </w:rPr>
-        <w:t xml:space="preserve">کنیم</w:t>
-      </w:r>
-      <w:r>
-        <w:rPr>
-          <w:rtl w:val="1"/>
-        </w:rPr>
-        <w:t xml:space="preserve">.  </w:t>
-      </w:r>
-    </w:p>
-    <w:p>
-      <w:pPr>
-        <w:bidi w:val="1"/>
-        <w:jc w:val="both"/>
-        <w:rPr>
-          <w:b w:val="1"/>
-        </w:rPr>
-      </w:pPr>
-      <w:r>
-        <w:rPr>
-          <w:rtl w:val="0"/>
-        </w:rPr>
-      </w:r>
-    </w:p>
-    <w:p>
-      <w:pPr>
-        <w:bidi w:val="1"/>
-        <w:jc w:val="left"/>
-        <w:rPr>
-          <w:b w:val="1"/>
-        </w:rPr>
-      </w:pPr>
-      <w:r>
-        <w:rPr>
-          <w:b w:val="1"/>
-          <w:rtl w:val="1"/>
-        </w:rPr>
-        <w:t xml:space="preserve">اضافه</w:t>
-      </w:r>
-      <w:r>
-        <w:rPr>
-          <w:b w:val="1"/>
-          <w:rtl w:val="1"/>
-        </w:rPr>
-        <w:t xml:space="preserve"> </w:t>
-      </w:r>
-      <w:r>
-        <w:rPr>
-          <w:b w:val="1"/>
-          <w:rtl w:val="1"/>
-        </w:rPr>
-        <w:t xml:space="preserve">کردن</w:t>
-      </w:r>
-      <w:r>
-        <w:rPr>
-          <w:b w:val="1"/>
-          <w:rtl w:val="1"/>
-        </w:rPr>
-        <w:t xml:space="preserve"> </w:t>
-      </w:r>
-      <w:r>
-        <w:rPr>
-          <w:b w:val="1"/>
-          <w:rtl w:val="1"/>
-        </w:rPr>
-        <w:t xml:space="preserve">پلاگین</w:t>
-      </w:r>
-      <w:r>
-        <w:rPr>
-          <w:b w:val="1"/>
-          <w:rtl w:val="1"/>
-        </w:rPr>
-        <w:t xml:space="preserve"> </w:t>
-      </w:r>
-      <w:r>
-        <w:rPr>
-          <w:b w:val="1"/>
-          <w:rtl w:val="1"/>
-        </w:rPr>
-        <w:t xml:space="preserve">به</w:t>
-      </w:r>
-      <w:r>
-        <w:rPr>
-          <w:b w:val="1"/>
-          <w:rtl w:val="1"/>
-        </w:rPr>
-        <w:t xml:space="preserve"> </w:t>
-      </w:r>
-      <w:r>
-        <w:rPr>
-          <w:b w:val="1"/>
-          <w:rtl w:val="1"/>
-        </w:rPr>
-        <w:t xml:space="preserve">پروژه</w:t>
       </w:r>
     </w:p>
     <w:p>
@@ -11889,7 +11589,91 @@
         <w:rPr>
           <w:rtl w:val="1"/>
         </w:rPr>
-        <w:t xml:space="preserve"> </w:t>
+        <w:t xml:space="preserve"> (</w:t>
+      </w:r>
+      <w:r>
+        <w:rPr>
+          <w:rtl w:val="1"/>
+        </w:rPr>
+        <w:t xml:space="preserve">در</w:t>
+      </w:r>
+      <w:r>
+        <w:rPr>
+          <w:rtl w:val="1"/>
+        </w:rPr>
+        <w:t xml:space="preserve"> </w:t>
+      </w:r>
+      <w:r>
+        <w:rPr>
+          <w:rtl w:val="1"/>
+        </w:rPr>
+        <w:t xml:space="preserve">اینجا</w:t>
+      </w:r>
+      <w:r>
+        <w:rPr>
+          <w:rtl w:val="1"/>
+        </w:rPr>
+        <w:t xml:space="preserve"> </w:t>
+      </w:r>
+      <w:r>
+        <w:rPr>
+          <w:rtl w:val="1"/>
+        </w:rPr>
+        <w:t xml:space="preserve">از</w:t>
+      </w:r>
+      <w:r>
+        <w:rPr>
+          <w:rtl w:val="1"/>
+        </w:rPr>
+        <w:t xml:space="preserve"> </w:t>
+      </w:r>
+      <w:r>
+        <w:rPr>
+          <w:rtl w:val="1"/>
+        </w:rPr>
+        <w:t xml:space="preserve">اینترفیس</w:t>
+      </w:r>
+      <w:r>
+        <w:rPr>
+          <w:rtl w:val="1"/>
+        </w:rPr>
+        <w:t xml:space="preserve"> </w:t>
+      </w:r>
+      <w:r>
+        <w:rPr>
+          <w:rtl w:val="0"/>
+        </w:rPr>
+        <w:t xml:space="preserve">QDesignerCustomWidgetInterface</w:t>
+      </w:r>
+      <w:r>
+        <w:rPr>
+          <w:rtl w:val="1"/>
+        </w:rPr>
+        <w:t xml:space="preserve"> </w:t>
+      </w:r>
+      <w:r>
+        <w:rPr>
+          <w:rtl w:val="1"/>
+        </w:rPr>
+        <w:t xml:space="preserve">استفاده</w:t>
+      </w:r>
+      <w:r>
+        <w:rPr>
+          <w:rtl w:val="1"/>
+        </w:rPr>
+        <w:t xml:space="preserve"> </w:t>
+      </w:r>
+      <w:r>
+        <w:rPr>
+          <w:rtl w:val="1"/>
+        </w:rPr>
+        <w:t xml:space="preserve">شده</w:t>
+      </w:r>
+      <w:r>
+        <w:rPr>
+          <w:rtl w:val="1"/>
+        </w:rPr>
+        <w:t xml:space="preserve">) </w:t>
       </w:r>
       <w:r>
         <w:rPr>
@@ -11907,115 +11691,67 @@
         <w:rPr>
           <w:rtl w:val="1"/>
         </w:rPr>
-        <w:t xml:space="preserve">پوشه</w:t>
-      </w:r>
-      <w:r>
-        <w:rPr>
-          <w:rtl w:val="1"/>
-        </w:rPr>
-        <w:t xml:space="preserve"> </w:t>
-      </w:r>
-      <w:r>
-        <w:rPr>
-          <w:rtl w:val="1"/>
-        </w:rPr>
-        <w:t xml:space="preserve">پلاگین</w:t>
-      </w:r>
-      <w:r>
-        <w:rPr>
-          <w:rtl w:val="1"/>
-        </w:rPr>
-        <w:t xml:space="preserve"> </w:t>
-      </w:r>
-      <w:r>
-        <w:rPr>
-          <w:rtl w:val="1"/>
-        </w:rPr>
-        <w:t xml:space="preserve">را</w:t>
-      </w:r>
-      <w:r>
-        <w:rPr>
-          <w:rtl w:val="1"/>
-        </w:rPr>
-        <w:t xml:space="preserve"> </w:t>
-      </w:r>
-      <w:r>
-        <w:rPr>
-          <w:rtl w:val="1"/>
-        </w:rPr>
-        <w:t xml:space="preserve">در</w:t>
-      </w:r>
-      <w:r>
-        <w:rPr>
-          <w:rtl w:val="1"/>
-        </w:rPr>
-        <w:t xml:space="preserve"> </w:t>
-      </w:r>
-      <w:r>
-        <w:rPr>
-          <w:rtl w:val="1"/>
-        </w:rPr>
-        <w:t xml:space="preserve">آدرس</w:t>
-      </w:r>
-      <w:r>
-        <w:rPr>
-          <w:rtl w:val="1"/>
-        </w:rPr>
-        <w:t xml:space="preserve"> </w:t>
-      </w:r>
-      <w:r>
-        <w:rPr>
-          <w:rtl w:val="1"/>
-        </w:rPr>
-        <w:t xml:space="preserve">پروژه</w:t>
-      </w:r>
-      <w:r>
-        <w:rPr>
-          <w:rtl w:val="1"/>
-        </w:rPr>
-        <w:t xml:space="preserve"> </w:t>
-      </w:r>
-      <w:r>
-        <w:rPr>
-          <w:rtl w:val="1"/>
-        </w:rPr>
-        <w:t xml:space="preserve">قرار</w:t>
-      </w:r>
-      <w:r>
-        <w:rPr>
-          <w:rtl w:val="1"/>
-        </w:rPr>
-        <w:t xml:space="preserve"> </w:t>
-      </w:r>
-      <w:r>
-        <w:rPr>
-          <w:rtl w:val="1"/>
-        </w:rPr>
-        <w:t xml:space="preserve">می</w:t>
-      </w:r>
-      <w:r>
-        <w:rPr>
-          <w:rtl w:val="1"/>
-        </w:rPr>
-        <w:t xml:space="preserve"> </w:t>
-      </w:r>
-      <w:r>
-        <w:rPr>
-          <w:rtl w:val="1"/>
-        </w:rPr>
-        <w:t xml:space="preserve">دهیم</w:t>
-      </w:r>
-      <w:r>
-        <w:rPr>
-          <w:rtl w:val="1"/>
-        </w:rPr>
-        <w:t xml:space="preserve"> </w:t>
-      </w:r>
-      <w:r>
-        <w:rPr>
-          <w:rtl w:val="1"/>
-        </w:rPr>
-        <w:t xml:space="preserve">و</w:t>
+        <w:t xml:space="preserve">بر</w:t>
+      </w:r>
+      <w:r>
+        <w:rPr>
+          <w:rtl w:val="1"/>
+        </w:rPr>
+        <w:t xml:space="preserve"> </w:t>
+      </w:r>
+      <w:r>
+        <w:rPr>
+          <w:rtl w:val="1"/>
+        </w:rPr>
+        <w:t xml:space="preserve">روی</w:t>
+      </w:r>
+      <w:r>
+        <w:rPr>
+          <w:rtl w:val="1"/>
+        </w:rPr>
+        <w:t xml:space="preserve"> </w:t>
+      </w:r>
+      <w:r>
+        <w:rPr>
+          <w:rtl w:val="0"/>
+        </w:rPr>
+        <w:t xml:space="preserve">new</w:t>
+      </w:r>
+      <w:r>
+        <w:rPr>
+          <w:rtl w:val="0"/>
+        </w:rPr>
+        <w:t xml:space="preserve"> </w:t>
+      </w:r>
+      <w:r>
+        <w:rPr>
+          <w:rtl w:val="0"/>
+        </w:rPr>
+        <w:t xml:space="preserve">project</w:t>
+      </w:r>
+      <w:r>
+        <w:rPr>
+          <w:rtl w:val="1"/>
+        </w:rPr>
+        <w:t xml:space="preserve"> </w:t>
+      </w:r>
+      <w:r>
+        <w:rPr>
+          <w:rtl w:val="1"/>
+        </w:rPr>
+        <w:t xml:space="preserve">کلیک</w:t>
+      </w:r>
+      <w:r>
+        <w:rPr>
+          <w:rtl w:val="1"/>
+        </w:rPr>
+        <w:t xml:space="preserve"> </w:t>
+      </w:r>
+      <w:r>
+        <w:rPr>
+          <w:rtl w:val="1"/>
+        </w:rPr>
+        <w:t xml:space="preserve">کرده</w:t>
       </w:r>
       <w:r>
         <w:rPr>
@@ -12057,103 +11793,7 @@
         <w:rPr>
           <w:rtl w:val="1"/>
         </w:rPr>
-        <w:t xml:space="preserve"> </w:t>
-      </w:r>
-      <w:r>
-        <w:rPr>
-          <w:rtl w:val="1"/>
-        </w:rPr>
-        <w:t xml:space="preserve">با</w:t>
-      </w:r>
-      <w:r>
-        <w:rPr>
-          <w:rtl w:val="1"/>
-        </w:rPr>
-        <w:t xml:space="preserve"> </w:t>
-      </w:r>
-      <w:r>
-        <w:rPr>
-          <w:rtl w:val="1"/>
-        </w:rPr>
-        <w:t xml:space="preserve">کمک</w:t>
-      </w:r>
-      <w:r>
-        <w:rPr>
-          <w:rtl w:val="1"/>
-        </w:rPr>
-        <w:t xml:space="preserve"> </w:t>
-      </w:r>
-      <w:r>
-        <w:rPr>
-          <w:rtl w:val="0"/>
-        </w:rPr>
-        <w:t xml:space="preserve">pluginloader</w:t>
-      </w:r>
-      <w:r>
-        <w:rPr>
-          <w:rtl w:val="1"/>
-        </w:rPr>
-        <w:t xml:space="preserve"> </w:t>
-      </w:r>
-      <w:r>
-        <w:rPr>
-          <w:rtl w:val="1"/>
-        </w:rPr>
-        <w:t xml:space="preserve">پلاگین</w:t>
-      </w:r>
-      <w:r>
-        <w:rPr>
-          <w:rtl w:val="1"/>
-        </w:rPr>
-        <w:t xml:space="preserve"> </w:t>
-      </w:r>
-      <w:r>
-        <w:rPr>
-          <w:rtl w:val="1"/>
-        </w:rPr>
-        <w:t xml:space="preserve">را</w:t>
-      </w:r>
-      <w:r>
-        <w:rPr>
-          <w:rtl w:val="1"/>
-        </w:rPr>
-        <w:t xml:space="preserve"> </w:t>
-      </w:r>
-      <w:r>
-        <w:rPr>
-          <w:rtl w:val="1"/>
-        </w:rPr>
-        <w:t xml:space="preserve">بارگذاری</w:t>
-      </w:r>
-      <w:r>
-        <w:rPr>
-          <w:rtl w:val="1"/>
-        </w:rPr>
-        <w:t xml:space="preserve"> </w:t>
-      </w:r>
-      <w:r>
-        <w:rPr>
-          <w:rtl w:val="1"/>
-        </w:rPr>
-        <w:t xml:space="preserve">می</w:t>
-      </w:r>
-      <w:r>
-        <w:rPr>
-          <w:rtl w:val="1"/>
-        </w:rPr>
-        <w:t xml:space="preserve"> </w:t>
-      </w:r>
-      <w:r>
-        <w:rPr>
-          <w:rtl w:val="1"/>
-        </w:rPr>
-        <w:t xml:space="preserve">کنیم</w:t>
-      </w:r>
-      <w:r>
-        <w:rPr>
-          <w:rtl w:val="1"/>
-        </w:rPr>
-        <w:t xml:space="preserve"> </w:t>
+        <w:t xml:space="preserve">:</w:t>
       </w:r>
     </w:p>
     <w:p>
@@ -12171,18 +11811,6 @@
     <w:p>
       <w:pPr>
         <w:bidi w:val="1"/>
-        <w:jc w:val="left"/>
-        <w:rPr/>
-      </w:pPr>
-      <w:r>
-        <w:rPr>
-          <w:rtl w:val="0"/>
-        </w:rPr>
-      </w:r>
-    </w:p>
-    <w:p>
-      <w:pPr>
-        <w:bidi w:val="1"/>
         <w:jc w:val="center"/>
         <w:rPr/>
       </w:pPr>
@@ -12190,14 +11818,14 @@
         <w:rPr/>
         <w:drawing>
           <wp:inline distB="114300" distT="114300" distL="114300" distR="114300">
-            <wp:extent cx="5943600" cy="2794000"/>
+            <wp:extent cx="5943600" cy="3759200"/>
             <wp:effectExtent b="0" l="0" r="0" t="0"/>
-            <wp:docPr id="3" name="image2.png"/>
+            <wp:docPr id="6" name="image5.png"/>
             <a:graphic>
               <a:graphicData uri="http://schemas.openxmlformats.org/drawingml/2006/picture">
                 <pic:pic>
                   <pic:nvPicPr>
-                    <pic:cNvPr id="0" name="image2.png"/>
+                    <pic:cNvPr id="0" name="image5.png"/>
                     <pic:cNvPicPr preferRelativeResize="0"/>
                   </pic:nvPicPr>
                   <pic:blipFill>
@@ -12210,7 +11838,7 @@
                   <pic:spPr>
                     <a:xfrm>
                       <a:off x="0" y="0"/>
-                      <a:ext cx="5943600" cy="2794000"/>
+                      <a:ext cx="5943600" cy="3759200"/>
                     </a:xfrm>
                     <a:prstGeom prst="rect"/>
                     <a:ln/>
@@ -12225,7 +11853,994 @@
         <w:rPr>
           <w:rtl w:val="0"/>
         </w:rPr>
-        <w:t xml:space="preserve">   </w:t>
+      </w:r>
+    </w:p>
+    <w:p>
+      <w:pPr>
+        <w:bidi w:val="1"/>
+        <w:jc w:val="left"/>
+        <w:rPr/>
+      </w:pPr>
+      <w:r>
+        <w:rPr>
+          <w:rtl w:val="0"/>
+        </w:rPr>
+      </w:r>
+    </w:p>
+    <w:p>
+      <w:pPr>
+        <w:bidi w:val="1"/>
+        <w:jc w:val="left"/>
+        <w:rPr/>
+      </w:pPr>
+      <w:r>
+        <w:rPr>
+          <w:rtl w:val="0"/>
+        </w:rPr>
+      </w:r>
+    </w:p>
+    <w:p>
+      <w:pPr>
+        <w:bidi w:val="1"/>
+        <w:rPr/>
+      </w:pPr>
+      <w:r>
+        <w:rPr>
+          <w:rtl w:val="0"/>
+        </w:rPr>
+      </w:r>
+      <w:r>
+        <w:rPr>
+          <w:rtl w:val="0"/>
+        </w:rPr>
+        <w:t xml:space="preserve"> </w:t>
+      </w:r>
+      <w:r>
+        <w:rPr>
+          <w:rtl w:val="0"/>
+        </w:rPr>
+        <w:t xml:space="preserve">Qt</w:t>
+      </w:r>
+      <w:r>
+        <w:rPr>
+          <w:rtl w:val="0"/>
+        </w:rPr>
+        <w:t xml:space="preserve"> </w:t>
+      </w:r>
+      <w:r>
+        <w:rPr>
+          <w:rtl w:val="0"/>
+        </w:rPr>
+        <w:t xml:space="preserve">Custom</w:t>
+      </w:r>
+      <w:r>
+        <w:rPr>
+          <w:rtl w:val="0"/>
+        </w:rPr>
+        <w:t xml:space="preserve"> </w:t>
+      </w:r>
+      <w:r>
+        <w:rPr>
+          <w:rtl w:val="0"/>
+        </w:rPr>
+        <w:t xml:space="preserve">Designer</w:t>
+      </w:r>
+      <w:r>
+        <w:rPr>
+          <w:rtl w:val="0"/>
+        </w:rPr>
+        <w:t xml:space="preserve"> </w:t>
+      </w:r>
+      <w:r>
+        <w:rPr>
+          <w:rtl w:val="0"/>
+        </w:rPr>
+        <w:t xml:space="preserve">Widget</w:t>
+      </w:r>
+      <w:r>
+        <w:rPr>
+          <w:rtl w:val="1"/>
+        </w:rPr>
+        <w:t xml:space="preserve"> </w:t>
+      </w:r>
+      <w:r>
+        <w:rPr>
+          <w:rtl w:val="1"/>
+        </w:rPr>
+        <w:t xml:space="preserve">را</w:t>
+      </w:r>
+      <w:r>
+        <w:rPr>
+          <w:rtl w:val="1"/>
+        </w:rPr>
+        <w:t xml:space="preserve"> </w:t>
+      </w:r>
+      <w:r>
+        <w:rPr>
+          <w:rtl w:val="1"/>
+        </w:rPr>
+        <w:t xml:space="preserve">انتخاب</w:t>
+      </w:r>
+      <w:r>
+        <w:rPr>
+          <w:rtl w:val="1"/>
+        </w:rPr>
+        <w:t xml:space="preserve"> </w:t>
+      </w:r>
+      <w:r>
+        <w:rPr>
+          <w:rtl w:val="1"/>
+        </w:rPr>
+        <w:t xml:space="preserve">می</w:t>
+      </w:r>
+      <w:r>
+        <w:rPr>
+          <w:rtl w:val="1"/>
+        </w:rPr>
+        <w:t xml:space="preserve"> </w:t>
+      </w:r>
+      <w:r>
+        <w:rPr>
+          <w:rtl w:val="1"/>
+        </w:rPr>
+        <w:t xml:space="preserve">کنیم</w:t>
+      </w:r>
+      <w:r>
+        <w:rPr>
+          <w:rtl w:val="1"/>
+        </w:rPr>
+        <w:t xml:space="preserve"> </w:t>
+      </w:r>
+      <w:r>
+        <w:rPr>
+          <w:rtl w:val="1"/>
+        </w:rPr>
+        <w:t xml:space="preserve">در</w:t>
+      </w:r>
+      <w:r>
+        <w:rPr>
+          <w:rtl w:val="1"/>
+        </w:rPr>
+        <w:t xml:space="preserve"> </w:t>
+      </w:r>
+      <w:r>
+        <w:rPr>
+          <w:rtl w:val="1"/>
+        </w:rPr>
+        <w:t xml:space="preserve">پنجره</w:t>
+      </w:r>
+      <w:r>
+        <w:rPr>
+          <w:rtl w:val="1"/>
+        </w:rPr>
+        <w:t xml:space="preserve"> </w:t>
+      </w:r>
+      <w:r>
+        <w:rPr>
+          <w:rtl w:val="0"/>
+        </w:rPr>
+        <w:t xml:space="preserve">Custom</w:t>
+      </w:r>
+      <w:r>
+        <w:rPr>
+          <w:rtl w:val="0"/>
+        </w:rPr>
+        <w:t xml:space="preserve"> </w:t>
+      </w:r>
+      <w:r>
+        <w:rPr>
+          <w:rtl w:val="0"/>
+        </w:rPr>
+        <w:t xml:space="preserve">Widget</w:t>
+      </w:r>
+      <w:r>
+        <w:rPr>
+          <w:rtl w:val="0"/>
+        </w:rPr>
+        <w:t xml:space="preserve"> </w:t>
+      </w:r>
+      <w:r>
+        <w:rPr>
+          <w:rtl w:val="0"/>
+        </w:rPr>
+        <w:t xml:space="preserve">List</w:t>
+      </w:r>
+      <w:r>
+        <w:rPr>
+          <w:rtl w:val="1"/>
+        </w:rPr>
+        <w:t xml:space="preserve"> </w:t>
+      </w:r>
+      <w:r>
+        <w:rPr>
+          <w:rtl w:val="1"/>
+        </w:rPr>
+        <w:t xml:space="preserve">لیست</w:t>
+      </w:r>
+      <w:r>
+        <w:rPr>
+          <w:rtl w:val="1"/>
+        </w:rPr>
+        <w:t xml:space="preserve"> </w:t>
+      </w:r>
+      <w:r>
+        <w:rPr>
+          <w:rtl w:val="1"/>
+        </w:rPr>
+        <w:t xml:space="preserve">پلاگین</w:t>
+      </w:r>
+      <w:r>
+        <w:rPr>
+          <w:rtl w:val="1"/>
+        </w:rPr>
+        <w:t xml:space="preserve"> </w:t>
+      </w:r>
+      <w:r>
+        <w:rPr>
+          <w:rtl w:val="1"/>
+        </w:rPr>
+        <w:t xml:space="preserve">هایی</w:t>
+      </w:r>
+      <w:r>
+        <w:rPr>
+          <w:rtl w:val="1"/>
+        </w:rPr>
+        <w:t xml:space="preserve"> </w:t>
+      </w:r>
+      <w:r>
+        <w:rPr>
+          <w:rtl w:val="1"/>
+        </w:rPr>
+        <w:t xml:space="preserve">از</w:t>
+      </w:r>
+      <w:r>
+        <w:rPr>
+          <w:rtl w:val="1"/>
+        </w:rPr>
+        <w:t xml:space="preserve"> </w:t>
+      </w:r>
+      <w:r>
+        <w:rPr>
+          <w:rtl w:val="1"/>
+        </w:rPr>
+        <w:t xml:space="preserve">نوع</w:t>
+      </w:r>
+      <w:r>
+        <w:rPr>
+          <w:rtl w:val="1"/>
+        </w:rPr>
+        <w:t xml:space="preserve"> </w:t>
+      </w:r>
+      <w:r>
+        <w:rPr>
+          <w:rtl w:val="1"/>
+        </w:rPr>
+        <w:t xml:space="preserve">ویجت</w:t>
+      </w:r>
+      <w:r>
+        <w:rPr>
+          <w:rtl w:val="1"/>
+        </w:rPr>
+        <w:t xml:space="preserve"> </w:t>
+      </w:r>
+      <w:r>
+        <w:rPr>
+          <w:rtl w:val="1"/>
+        </w:rPr>
+        <w:t xml:space="preserve">که</w:t>
+      </w:r>
+      <w:r>
+        <w:rPr>
+          <w:rtl w:val="1"/>
+        </w:rPr>
+        <w:t xml:space="preserve"> </w:t>
+      </w:r>
+      <w:r>
+        <w:rPr>
+          <w:rtl w:val="1"/>
+        </w:rPr>
+        <w:t xml:space="preserve">می</w:t>
+      </w:r>
+      <w:r>
+        <w:rPr>
+          <w:rtl w:val="1"/>
+        </w:rPr>
+        <w:t xml:space="preserve"> </w:t>
+      </w:r>
+      <w:r>
+        <w:rPr>
+          <w:rtl w:val="1"/>
+        </w:rPr>
+        <w:t xml:space="preserve">خواهیم</w:t>
+      </w:r>
+      <w:r>
+        <w:rPr>
+          <w:rtl w:val="1"/>
+        </w:rPr>
+        <w:t xml:space="preserve"> </w:t>
+      </w:r>
+      <w:r>
+        <w:rPr>
+          <w:rtl w:val="1"/>
+        </w:rPr>
+        <w:t xml:space="preserve">را</w:t>
+      </w:r>
+      <w:r>
+        <w:rPr>
+          <w:rtl w:val="1"/>
+        </w:rPr>
+        <w:t xml:space="preserve"> </w:t>
+      </w:r>
+      <w:r>
+        <w:rPr>
+          <w:rtl w:val="1"/>
+        </w:rPr>
+        <w:t xml:space="preserve">درست</w:t>
+      </w:r>
+      <w:r>
+        <w:rPr>
+          <w:rtl w:val="1"/>
+        </w:rPr>
+        <w:t xml:space="preserve"> </w:t>
+      </w:r>
+      <w:r>
+        <w:rPr>
+          <w:rtl w:val="1"/>
+        </w:rPr>
+        <w:t xml:space="preserve">می</w:t>
+      </w:r>
+      <w:r>
+        <w:rPr>
+          <w:rtl w:val="1"/>
+        </w:rPr>
+        <w:t xml:space="preserve"> </w:t>
+      </w:r>
+      <w:r>
+        <w:rPr>
+          <w:rtl w:val="1"/>
+        </w:rPr>
+        <w:t xml:space="preserve">کنیم</w:t>
+      </w:r>
+      <w:r>
+        <w:rPr>
+          <w:rtl w:val="1"/>
+        </w:rPr>
+        <w:t xml:space="preserve"> </w:t>
+      </w:r>
+      <w:r>
+        <w:rPr>
+          <w:rtl w:val="1"/>
+        </w:rPr>
+        <w:t xml:space="preserve">اگر</w:t>
+      </w:r>
+      <w:r>
+        <w:rPr>
+          <w:rtl w:val="1"/>
+        </w:rPr>
+        <w:t xml:space="preserve"> </w:t>
+      </w:r>
+      <w:r>
+        <w:rPr>
+          <w:rtl w:val="1"/>
+        </w:rPr>
+        <w:t xml:space="preserve">بیشتر</w:t>
+      </w:r>
+      <w:r>
+        <w:rPr>
+          <w:rtl w:val="1"/>
+        </w:rPr>
+        <w:t xml:space="preserve"> </w:t>
+      </w:r>
+      <w:r>
+        <w:rPr>
+          <w:rtl w:val="1"/>
+        </w:rPr>
+        <w:t xml:space="preserve">از</w:t>
+      </w:r>
+      <w:r>
+        <w:rPr>
+          <w:rtl w:val="1"/>
+        </w:rPr>
+        <w:t xml:space="preserve"> </w:t>
+      </w:r>
+      <w:r>
+        <w:rPr>
+          <w:rtl w:val="1"/>
+        </w:rPr>
+        <w:t xml:space="preserve">یک</w:t>
+      </w:r>
+      <w:r>
+        <w:rPr>
+          <w:rtl w:val="1"/>
+        </w:rPr>
+        <w:t xml:space="preserve"> </w:t>
+      </w:r>
+      <w:r>
+        <w:rPr>
+          <w:rtl w:val="1"/>
+        </w:rPr>
+        <w:t xml:space="preserve">ویجت</w:t>
+      </w:r>
+      <w:r>
+        <w:rPr>
+          <w:rtl w:val="1"/>
+        </w:rPr>
+        <w:t xml:space="preserve"> </w:t>
+      </w:r>
+      <w:r>
+        <w:rPr>
+          <w:rtl w:val="1"/>
+        </w:rPr>
+        <w:t xml:space="preserve">به</w:t>
+      </w:r>
+      <w:r>
+        <w:rPr>
+          <w:rtl w:val="1"/>
+        </w:rPr>
+        <w:t xml:space="preserve"> </w:t>
+      </w:r>
+      <w:r>
+        <w:rPr>
+          <w:rtl w:val="1"/>
+        </w:rPr>
+        <w:t xml:space="preserve">لیست</w:t>
+      </w:r>
+      <w:r>
+        <w:rPr>
+          <w:rtl w:val="1"/>
+        </w:rPr>
+        <w:t xml:space="preserve"> </w:t>
+      </w:r>
+      <w:r>
+        <w:rPr>
+          <w:rtl w:val="1"/>
+        </w:rPr>
+        <w:t xml:space="preserve">داده</w:t>
+      </w:r>
+      <w:r>
+        <w:rPr>
+          <w:rtl w:val="1"/>
+        </w:rPr>
+        <w:t xml:space="preserve"> </w:t>
+      </w:r>
+      <w:r>
+        <w:rPr>
+          <w:rtl w:val="1"/>
+        </w:rPr>
+        <w:t xml:space="preserve">باشیم</w:t>
+      </w:r>
+      <w:r>
+        <w:rPr>
+          <w:rtl w:val="1"/>
+        </w:rPr>
+        <w:t xml:space="preserve"> </w:t>
+      </w:r>
+      <w:r>
+        <w:rPr>
+          <w:rtl w:val="1"/>
+        </w:rPr>
+        <w:t xml:space="preserve">در</w:t>
+      </w:r>
+      <w:r>
+        <w:rPr>
+          <w:rtl w:val="1"/>
+        </w:rPr>
+        <w:t xml:space="preserve"> </w:t>
+      </w:r>
+      <w:r>
+        <w:rPr>
+          <w:rtl w:val="1"/>
+        </w:rPr>
+        <w:t xml:space="preserve">پنجره</w:t>
+      </w:r>
+      <w:r>
+        <w:rPr>
+          <w:rtl w:val="1"/>
+        </w:rPr>
+        <w:t xml:space="preserve"> </w:t>
+      </w:r>
+      <w:r>
+        <w:rPr>
+          <w:rtl w:val="1"/>
+        </w:rPr>
+        <w:t xml:space="preserve">بعد</w:t>
+      </w:r>
+      <w:r>
+        <w:rPr>
+          <w:rtl w:val="1"/>
+        </w:rPr>
+        <w:t xml:space="preserve"> </w:t>
+      </w:r>
+      <w:r>
+        <w:rPr>
+          <w:rtl w:val="1"/>
+        </w:rPr>
+        <w:t xml:space="preserve">اسم</w:t>
+      </w:r>
+      <w:r>
+        <w:rPr>
+          <w:rtl w:val="1"/>
+        </w:rPr>
+        <w:t xml:space="preserve"> </w:t>
+      </w:r>
+      <w:r>
+        <w:rPr>
+          <w:rtl w:val="0"/>
+        </w:rPr>
+        <w:t xml:space="preserve">collection</w:t>
+      </w:r>
+      <w:r>
+        <w:rPr>
+          <w:rtl w:val="0"/>
+        </w:rPr>
+        <w:t xml:space="preserve"> </w:t>
+      </w:r>
+      <w:r>
+        <w:rPr>
+          <w:rtl w:val="0"/>
+        </w:rPr>
+        <w:t xml:space="preserve">class</w:t>
+      </w:r>
+      <w:r>
+        <w:rPr>
+          <w:rtl w:val="1"/>
+        </w:rPr>
+        <w:t xml:space="preserve"> </w:t>
+      </w:r>
+      <w:r>
+        <w:rPr>
+          <w:rtl w:val="1"/>
+        </w:rPr>
+        <w:t xml:space="preserve">را</w:t>
+      </w:r>
+      <w:r>
+        <w:rPr>
+          <w:rtl w:val="1"/>
+        </w:rPr>
+        <w:t xml:space="preserve"> </w:t>
+      </w:r>
+      <w:r>
+        <w:rPr>
+          <w:rtl w:val="1"/>
+        </w:rPr>
+        <w:t xml:space="preserve">می</w:t>
+      </w:r>
+      <w:r>
+        <w:rPr>
+          <w:rtl w:val="1"/>
+        </w:rPr>
+        <w:t xml:space="preserve"> </w:t>
+      </w:r>
+      <w:r>
+        <w:rPr>
+          <w:rtl w:val="1"/>
+        </w:rPr>
+        <w:t xml:space="preserve">دهیم</w:t>
+      </w:r>
+      <w:r>
+        <w:rPr>
+          <w:rtl w:val="1"/>
+        </w:rPr>
+        <w:t xml:space="preserve"> </w:t>
+      </w:r>
+      <w:r>
+        <w:rPr>
+          <w:rtl w:val="1"/>
+        </w:rPr>
+        <w:t xml:space="preserve">سپس</w:t>
+      </w:r>
+      <w:r>
+        <w:rPr>
+          <w:rtl w:val="1"/>
+        </w:rPr>
+        <w:t xml:space="preserve"> </w:t>
+      </w:r>
+      <w:r>
+        <w:rPr>
+          <w:rtl w:val="1"/>
+        </w:rPr>
+        <w:t xml:space="preserve">وارد</w:t>
+      </w:r>
+      <w:r>
+        <w:rPr>
+          <w:rtl w:val="1"/>
+        </w:rPr>
+        <w:t xml:space="preserve"> </w:t>
+      </w:r>
+      <w:r>
+        <w:rPr>
+          <w:rtl w:val="1"/>
+        </w:rPr>
+        <w:t xml:space="preserve">پروژه</w:t>
+      </w:r>
+      <w:r>
+        <w:rPr>
+          <w:rtl w:val="1"/>
+        </w:rPr>
+        <w:t xml:space="preserve"> </w:t>
+      </w:r>
+      <w:r>
+        <w:rPr>
+          <w:rtl w:val="1"/>
+        </w:rPr>
+        <w:t xml:space="preserve">می</w:t>
+      </w:r>
+      <w:r>
+        <w:rPr>
+          <w:rtl w:val="1"/>
+        </w:rPr>
+        <w:t xml:space="preserve"> </w:t>
+      </w:r>
+      <w:r>
+        <w:rPr>
+          <w:rtl w:val="1"/>
+        </w:rPr>
+        <w:t xml:space="preserve">شویم</w:t>
+      </w:r>
+      <w:r>
+        <w:rPr>
+          <w:rtl w:val="1"/>
+        </w:rPr>
+        <w:t xml:space="preserve"> </w:t>
+      </w:r>
+      <w:r>
+        <w:rPr>
+          <w:rtl w:val="1"/>
+        </w:rPr>
+        <w:t xml:space="preserve">به</w:t>
+      </w:r>
+      <w:r>
+        <w:rPr>
+          <w:rtl w:val="1"/>
+        </w:rPr>
+        <w:t xml:space="preserve"> </w:t>
+      </w:r>
+      <w:r>
+        <w:rPr>
+          <w:rtl w:val="1"/>
+        </w:rPr>
+        <w:t xml:space="preserve">صورت</w:t>
+      </w:r>
+      <w:r>
+        <w:rPr>
+          <w:rtl w:val="1"/>
+        </w:rPr>
+        <w:t xml:space="preserve"> </w:t>
+      </w:r>
+      <w:r>
+        <w:rPr>
+          <w:rtl w:val="1"/>
+        </w:rPr>
+        <w:t xml:space="preserve">پیش</w:t>
+      </w:r>
+      <w:r>
+        <w:rPr>
+          <w:rtl w:val="1"/>
+        </w:rPr>
+        <w:t xml:space="preserve"> </w:t>
+      </w:r>
+      <w:r>
+        <w:rPr>
+          <w:rtl w:val="1"/>
+        </w:rPr>
+        <w:t xml:space="preserve">فرض</w:t>
+      </w:r>
+      <w:r>
+        <w:rPr>
+          <w:rtl w:val="1"/>
+        </w:rPr>
+        <w:t xml:space="preserve"> </w:t>
+      </w:r>
+      <w:r>
+        <w:rPr>
+          <w:rtl w:val="1"/>
+        </w:rPr>
+        <w:t xml:space="preserve">پلاگین</w:t>
+      </w:r>
+      <w:r>
+        <w:rPr>
+          <w:rtl w:val="1"/>
+        </w:rPr>
+        <w:t xml:space="preserve"> </w:t>
+      </w:r>
+      <w:r>
+        <w:rPr>
+          <w:rtl w:val="1"/>
+        </w:rPr>
+        <w:t xml:space="preserve">ما</w:t>
+      </w:r>
+      <w:r>
+        <w:rPr>
+          <w:rtl w:val="1"/>
+        </w:rPr>
+        <w:t xml:space="preserve"> </w:t>
+      </w:r>
+      <w:r>
+        <w:rPr>
+          <w:rtl w:val="1"/>
+        </w:rPr>
+        <w:t xml:space="preserve">داینامیک</w:t>
+      </w:r>
+      <w:r>
+        <w:rPr>
+          <w:rtl w:val="1"/>
+        </w:rPr>
+        <w:t xml:space="preserve"> </w:t>
+      </w:r>
+      <w:r>
+        <w:rPr>
+          <w:rtl w:val="1"/>
+        </w:rPr>
+        <w:t xml:space="preserve">هست</w:t>
+      </w:r>
+      <w:r>
+        <w:rPr>
+          <w:rtl w:val="1"/>
+        </w:rPr>
+        <w:t xml:space="preserve"> </w:t>
+      </w:r>
+      <w:r>
+        <w:rPr>
+          <w:rtl w:val="1"/>
+        </w:rPr>
+        <w:t xml:space="preserve">برای</w:t>
+      </w:r>
+      <w:r>
+        <w:rPr>
+          <w:rtl w:val="1"/>
+        </w:rPr>
+        <w:t xml:space="preserve"> </w:t>
+      </w:r>
+      <w:r>
+        <w:rPr>
+          <w:rtl w:val="1"/>
+        </w:rPr>
+        <w:t xml:space="preserve">استاتیک</w:t>
+      </w:r>
+      <w:r>
+        <w:rPr>
+          <w:rtl w:val="1"/>
+        </w:rPr>
+        <w:t xml:space="preserve"> </w:t>
+      </w:r>
+      <w:r>
+        <w:rPr>
+          <w:rtl w:val="1"/>
+        </w:rPr>
+        <w:t xml:space="preserve">کردنش</w:t>
+      </w:r>
+      <w:r>
+        <w:rPr>
+          <w:rtl w:val="1"/>
+        </w:rPr>
+        <w:t xml:space="preserve"> </w:t>
+      </w:r>
+      <w:r>
+        <w:rPr>
+          <w:rtl w:val="1"/>
+        </w:rPr>
+        <w:t xml:space="preserve">کافیه</w:t>
+      </w:r>
+      <w:r>
+        <w:rPr>
+          <w:rtl w:val="1"/>
+        </w:rPr>
+        <w:t xml:space="preserve"> </w:t>
+      </w:r>
+      <w:r>
+        <w:rPr>
+          <w:rtl w:val="1"/>
+        </w:rPr>
+        <w:t xml:space="preserve">وارد</w:t>
+      </w:r>
+      <w:r>
+        <w:rPr>
+          <w:rtl w:val="1"/>
+        </w:rPr>
+        <w:t xml:space="preserve"> </w:t>
+      </w:r>
+      <w:r>
+        <w:rPr>
+          <w:rtl w:val="1"/>
+        </w:rPr>
+        <w:t xml:space="preserve">فایل</w:t>
+      </w:r>
+      <w:r>
+        <w:rPr>
+          <w:rtl w:val="1"/>
+        </w:rPr>
+        <w:t xml:space="preserve"> </w:t>
+      </w:r>
+      <w:r>
+        <w:rPr>
+          <w:rtl w:val="0"/>
+        </w:rPr>
+        <w:t xml:space="preserve">pro</w:t>
+      </w:r>
+      <w:r>
+        <w:rPr>
+          <w:rtl w:val="1"/>
+        </w:rPr>
+        <w:t xml:space="preserve">. </w:t>
+      </w:r>
+      <w:r>
+        <w:rPr>
+          <w:rtl w:val="1"/>
+        </w:rPr>
+        <w:t xml:space="preserve">پلاگین</w:t>
+      </w:r>
+      <w:r>
+        <w:rPr>
+          <w:rtl w:val="1"/>
+        </w:rPr>
+        <w:t xml:space="preserve"> </w:t>
+      </w:r>
+      <w:r>
+        <w:rPr>
+          <w:rtl w:val="1"/>
+        </w:rPr>
+        <w:t xml:space="preserve">شویم</w:t>
+      </w:r>
+      <w:r>
+        <w:rPr>
+          <w:rtl w:val="1"/>
+        </w:rPr>
+        <w:t xml:space="preserve"> </w:t>
+      </w:r>
+      <w:r>
+        <w:rPr>
+          <w:rtl w:val="1"/>
+        </w:rPr>
+        <w:t xml:space="preserve">و</w:t>
+      </w:r>
+      <w:r>
+        <w:rPr>
+          <w:rtl w:val="1"/>
+        </w:rPr>
+        <w:t xml:space="preserve"> </w:t>
+      </w:r>
+      <w:r>
+        <w:rPr>
+          <w:rtl w:val="1"/>
+        </w:rPr>
+        <w:t xml:space="preserve">مانند</w:t>
+      </w:r>
+      <w:r>
+        <w:rPr>
+          <w:rtl w:val="1"/>
+        </w:rPr>
+        <w:t xml:space="preserve"> </w:t>
+      </w:r>
+      <w:r>
+        <w:rPr>
+          <w:rtl w:val="1"/>
+        </w:rPr>
+        <w:t xml:space="preserve">شکل</w:t>
+      </w:r>
+      <w:r>
+        <w:rPr>
+          <w:rtl w:val="1"/>
+        </w:rPr>
+        <w:t xml:space="preserve"> </w:t>
+      </w:r>
+      <w:r>
+        <w:rPr>
+          <w:rtl w:val="1"/>
+        </w:rPr>
+        <w:t xml:space="preserve">زیر</w:t>
+      </w:r>
+      <w:r>
+        <w:rPr>
+          <w:rtl w:val="1"/>
+        </w:rPr>
+        <w:t xml:space="preserve"> </w:t>
+      </w:r>
+      <w:r>
+        <w:rPr>
+          <w:rtl w:val="0"/>
+        </w:rPr>
+        <w:t xml:space="preserve">CONFIG</w:t>
+      </w:r>
+      <w:r>
+        <w:rPr>
+          <w:rtl w:val="1"/>
+        </w:rPr>
+        <w:t xml:space="preserve"> </w:t>
+      </w:r>
+      <w:r>
+        <w:rPr>
+          <w:rtl w:val="1"/>
+        </w:rPr>
+        <w:t xml:space="preserve">را</w:t>
+      </w:r>
+      <w:r>
+        <w:rPr>
+          <w:rtl w:val="1"/>
+        </w:rPr>
+        <w:t xml:space="preserve"> </w:t>
+      </w:r>
+      <w:r>
+        <w:rPr>
+          <w:rtl w:val="1"/>
+        </w:rPr>
+        <w:t xml:space="preserve">به</w:t>
+      </w:r>
+      <w:r>
+        <w:rPr>
+          <w:rtl w:val="1"/>
+        </w:rPr>
+        <w:t xml:space="preserve"> </w:t>
+      </w:r>
+      <w:r>
+        <w:rPr>
+          <w:rtl w:val="1"/>
+        </w:rPr>
+        <w:t xml:space="preserve">حالت</w:t>
+      </w:r>
+      <w:r>
+        <w:rPr>
+          <w:rtl w:val="1"/>
+        </w:rPr>
+        <w:t xml:space="preserve"> </w:t>
+      </w:r>
+      <w:r>
+        <w:rPr>
+          <w:rtl w:val="0"/>
+        </w:rPr>
+        <w:t xml:space="preserve">plugin</w:t>
+      </w:r>
+      <w:r>
+        <w:rPr>
+          <w:rtl w:val="0"/>
+        </w:rPr>
+        <w:t xml:space="preserve"> </w:t>
+      </w:r>
+      <w:r>
+        <w:rPr>
+          <w:rtl w:val="0"/>
+        </w:rPr>
+        <w:t xml:space="preserve">static</w:t>
+      </w:r>
+      <w:r>
+        <w:rPr>
+          <w:rtl w:val="1"/>
+        </w:rPr>
+        <w:t xml:space="preserve"> </w:t>
+      </w:r>
+      <w:r>
+        <w:rPr>
+          <w:rtl w:val="1"/>
+        </w:rPr>
+        <w:t xml:space="preserve">در</w:t>
+      </w:r>
+      <w:r>
+        <w:rPr>
+          <w:rtl w:val="1"/>
+        </w:rPr>
+        <w:t xml:space="preserve"> </w:t>
+      </w:r>
+      <w:r>
+        <w:rPr>
+          <w:rtl w:val="1"/>
+        </w:rPr>
+        <w:t xml:space="preserve">بیاریم</w:t>
+      </w:r>
+      <w:r>
+        <w:rPr>
+          <w:rtl w:val="1"/>
+        </w:rPr>
+        <w:t xml:space="preserve">:</w:t>
+      </w:r>
+    </w:p>
+    <w:p>
+      <w:pPr>
+        <w:bidi w:val="1"/>
+        <w:rPr/>
+      </w:pPr>
+      <w:r>
+        <w:rPr>
+          <w:rtl w:val="0"/>
+        </w:rPr>
       </w:r>
     </w:p>
     <w:p>
@@ -12235,6 +12850,52 @@
         <w:rPr/>
       </w:pPr>
       <w:r>
+        <w:rPr/>
+        <w:drawing>
+          <wp:inline distB="114300" distT="114300" distL="114300" distR="114300">
+            <wp:extent cx="5938838" cy="447675"/>
+            <wp:effectExtent b="0" l="0" r="0" t="0"/>
+            <wp:docPr id="1" name="image4.png"/>
+            <a:graphic>
+              <a:graphicData uri="http://schemas.openxmlformats.org/drawingml/2006/picture">
+                <pic:pic>
+                  <pic:nvPicPr>
+                    <pic:cNvPr id="0" name="image4.png"/>
+                    <pic:cNvPicPr preferRelativeResize="0"/>
+                  </pic:nvPicPr>
+                  <pic:blipFill>
+                    <a:blip r:embed="rId9"/>
+                    <a:srcRect b="0" l="0" r="0" t="0"/>
+                    <a:stretch>
+                      <a:fillRect/>
+                    </a:stretch>
+                  </pic:blipFill>
+                  <pic:spPr>
+                    <a:xfrm>
+                      <a:off x="0" y="0"/>
+                      <a:ext cx="5938838" cy="447675"/>
+                    </a:xfrm>
+                    <a:prstGeom prst="rect"/>
+                    <a:ln/>
+                  </pic:spPr>
+                </pic:pic>
+              </a:graphicData>
+            </a:graphic>
+          </wp:inline>
+        </w:drawing>
+      </w:r>
+      <w:r>
+        <w:rPr>
+          <w:rtl w:val="0"/>
+        </w:rPr>
+      </w:r>
+    </w:p>
+    <w:p>
+      <w:pPr>
+        <w:bidi w:val="1"/>
+        <w:rPr/>
+      </w:pPr>
+      <w:r>
         <w:rPr>
           <w:rtl w:val="0"/>
         </w:rPr>
@@ -12255,8 +12916,104 @@
     <w:p>
       <w:pPr>
         <w:bidi w:val="1"/>
+        <w:jc w:val="center"/>
+        <w:rPr/>
+      </w:pPr>
+      <w:r>
+        <w:rPr>
+          <w:rtl w:val="0"/>
+        </w:rPr>
+      </w:r>
+    </w:p>
+    <w:p>
+      <w:pPr>
+        <w:bidi w:val="1"/>
         <w:jc w:val="left"/>
         <w:rPr/>
+      </w:pPr>
+      <w:r>
+        <w:rPr>
+          <w:rtl w:val="0"/>
+        </w:rPr>
+      </w:r>
+    </w:p>
+    <w:p>
+      <w:pPr>
+        <w:bidi w:val="1"/>
+        <w:rPr>
+          <w:b w:val="1"/>
+        </w:rPr>
+      </w:pPr>
+      <w:r>
+        <w:rPr>
+          <w:b w:val="1"/>
+          <w:rtl w:val="1"/>
+        </w:rPr>
+        <w:t xml:space="preserve">اضافه</w:t>
+      </w:r>
+      <w:r>
+        <w:rPr>
+          <w:b w:val="1"/>
+          <w:rtl w:val="1"/>
+        </w:rPr>
+        <w:t xml:space="preserve"> </w:t>
+      </w:r>
+      <w:r>
+        <w:rPr>
+          <w:b w:val="1"/>
+          <w:rtl w:val="1"/>
+        </w:rPr>
+        <w:t xml:space="preserve">کردن</w:t>
+      </w:r>
+      <w:r>
+        <w:rPr>
+          <w:b w:val="1"/>
+          <w:rtl w:val="1"/>
+        </w:rPr>
+        <w:t xml:space="preserve"> </w:t>
+      </w:r>
+      <w:r>
+        <w:rPr>
+          <w:b w:val="1"/>
+          <w:rtl w:val="1"/>
+        </w:rPr>
+        <w:t xml:space="preserve">پلاگین</w:t>
+      </w:r>
+      <w:r>
+        <w:rPr>
+          <w:b w:val="1"/>
+          <w:rtl w:val="1"/>
+        </w:rPr>
+        <w:t xml:space="preserve"> </w:t>
+      </w:r>
+      <w:r>
+        <w:rPr>
+          <w:b w:val="1"/>
+          <w:rtl w:val="1"/>
+        </w:rPr>
+        <w:t xml:space="preserve">به</w:t>
+      </w:r>
+      <w:r>
+        <w:rPr>
+          <w:b w:val="1"/>
+          <w:rtl w:val="1"/>
+        </w:rPr>
+        <w:t xml:space="preserve"> </w:t>
+      </w:r>
+      <w:r>
+        <w:rPr>
+          <w:b w:val="1"/>
+          <w:rtl w:val="1"/>
+        </w:rPr>
+        <w:t xml:space="preserve">پروژه</w:t>
+      </w:r>
+    </w:p>
+    <w:p>
+      <w:pPr>
+        <w:bidi w:val="1"/>
+        <w:rPr>
+          <w:b w:val="1"/>
+        </w:rPr>
       </w:pPr>
       <w:r>
         <w:rPr>
@@ -12269,6 +13026,868 @@
         <w:bidi w:val="1"/>
         <w:rPr/>
       </w:pPr>
+      <w:r>
+        <w:rPr>
+          <w:rtl w:val="1"/>
+        </w:rPr>
+        <w:t xml:space="preserve">بسته</w:t>
+      </w:r>
+      <w:r>
+        <w:rPr>
+          <w:rtl w:val="1"/>
+        </w:rPr>
+        <w:t xml:space="preserve"> </w:t>
+      </w:r>
+      <w:r>
+        <w:rPr>
+          <w:rtl w:val="1"/>
+        </w:rPr>
+        <w:t xml:space="preserve">به</w:t>
+      </w:r>
+      <w:r>
+        <w:rPr>
+          <w:rtl w:val="1"/>
+        </w:rPr>
+        <w:t xml:space="preserve"> </w:t>
+      </w:r>
+      <w:r>
+        <w:rPr>
+          <w:rtl w:val="1"/>
+        </w:rPr>
+        <w:t xml:space="preserve">داینامیک</w:t>
+      </w:r>
+      <w:r>
+        <w:rPr>
+          <w:rtl w:val="1"/>
+        </w:rPr>
+        <w:t xml:space="preserve"> </w:t>
+      </w:r>
+      <w:r>
+        <w:rPr>
+          <w:rtl w:val="1"/>
+        </w:rPr>
+        <w:t xml:space="preserve">بودن</w:t>
+      </w:r>
+      <w:r>
+        <w:rPr>
+          <w:rtl w:val="1"/>
+        </w:rPr>
+        <w:t xml:space="preserve"> </w:t>
+      </w:r>
+      <w:r>
+        <w:rPr>
+          <w:rtl w:val="1"/>
+        </w:rPr>
+        <w:t xml:space="preserve">یا</w:t>
+      </w:r>
+      <w:r>
+        <w:rPr>
+          <w:rtl w:val="1"/>
+        </w:rPr>
+        <w:t xml:space="preserve"> </w:t>
+      </w:r>
+      <w:r>
+        <w:rPr>
+          <w:rtl w:val="1"/>
+        </w:rPr>
+        <w:t xml:space="preserve">استاتیک</w:t>
+      </w:r>
+      <w:r>
+        <w:rPr>
+          <w:rtl w:val="1"/>
+        </w:rPr>
+        <w:t xml:space="preserve"> </w:t>
+      </w:r>
+      <w:r>
+        <w:rPr>
+          <w:rtl w:val="1"/>
+        </w:rPr>
+        <w:t xml:space="preserve">بودن</w:t>
+      </w:r>
+      <w:r>
+        <w:rPr>
+          <w:rtl w:val="1"/>
+        </w:rPr>
+        <w:t xml:space="preserve"> </w:t>
+      </w:r>
+      <w:r>
+        <w:rPr>
+          <w:rtl w:val="1"/>
+        </w:rPr>
+        <w:t xml:space="preserve">پلاگین</w:t>
+      </w:r>
+      <w:r>
+        <w:rPr>
+          <w:rtl w:val="1"/>
+        </w:rPr>
+        <w:t xml:space="preserve"> </w:t>
+      </w:r>
+      <w:r>
+        <w:rPr>
+          <w:rtl w:val="1"/>
+        </w:rPr>
+        <w:t xml:space="preserve">اضافه</w:t>
+      </w:r>
+      <w:r>
+        <w:rPr>
+          <w:rtl w:val="1"/>
+        </w:rPr>
+        <w:t xml:space="preserve"> </w:t>
+      </w:r>
+      <w:r>
+        <w:rPr>
+          <w:rtl w:val="1"/>
+        </w:rPr>
+        <w:t xml:space="preserve">کردن</w:t>
+      </w:r>
+      <w:r>
+        <w:rPr>
+          <w:rtl w:val="1"/>
+        </w:rPr>
+        <w:t xml:space="preserve"> </w:t>
+      </w:r>
+      <w:r>
+        <w:rPr>
+          <w:rtl w:val="1"/>
+        </w:rPr>
+        <w:t xml:space="preserve">آن</w:t>
+      </w:r>
+      <w:r>
+        <w:rPr>
+          <w:rtl w:val="1"/>
+        </w:rPr>
+        <w:t xml:space="preserve"> </w:t>
+      </w:r>
+      <w:r>
+        <w:rPr>
+          <w:rtl w:val="1"/>
+        </w:rPr>
+        <w:t xml:space="preserve">ها</w:t>
+      </w:r>
+      <w:r>
+        <w:rPr>
+          <w:rtl w:val="1"/>
+        </w:rPr>
+        <w:t xml:space="preserve"> </w:t>
+      </w:r>
+      <w:r>
+        <w:rPr>
+          <w:rtl w:val="1"/>
+        </w:rPr>
+        <w:t xml:space="preserve">به</w:t>
+      </w:r>
+      <w:r>
+        <w:rPr>
+          <w:rtl w:val="1"/>
+        </w:rPr>
+        <w:t xml:space="preserve"> </w:t>
+      </w:r>
+      <w:r>
+        <w:rPr>
+          <w:rtl w:val="1"/>
+        </w:rPr>
+        <w:t xml:space="preserve">پروژه</w:t>
+      </w:r>
+      <w:r>
+        <w:rPr>
+          <w:rtl w:val="1"/>
+        </w:rPr>
+        <w:t xml:space="preserve"> </w:t>
+      </w:r>
+      <w:r>
+        <w:rPr>
+          <w:rtl w:val="1"/>
+        </w:rPr>
+        <w:t xml:space="preserve">متفاوت</w:t>
+      </w:r>
+      <w:r>
+        <w:rPr>
+          <w:rtl w:val="1"/>
+        </w:rPr>
+        <w:t xml:space="preserve"> </w:t>
+      </w:r>
+      <w:r>
+        <w:rPr>
+          <w:rtl w:val="1"/>
+        </w:rPr>
+        <w:t xml:space="preserve">می</w:t>
+      </w:r>
+      <w:r>
+        <w:rPr>
+          <w:rtl w:val="1"/>
+        </w:rPr>
+        <w:t xml:space="preserve"> </w:t>
+      </w:r>
+      <w:r>
+        <w:rPr>
+          <w:rtl w:val="1"/>
+        </w:rPr>
+        <w:t xml:space="preserve">باشد</w:t>
+      </w:r>
+      <w:r>
+        <w:rPr>
+          <w:rtl w:val="1"/>
+        </w:rPr>
+        <w:t xml:space="preserve"> </w:t>
+      </w:r>
+    </w:p>
+    <w:p>
+      <w:pPr>
+        <w:bidi w:val="1"/>
+        <w:rPr>
+          <w:b w:val="1"/>
+          <w:sz w:val="20"/>
+          <w:szCs w:val="20"/>
+        </w:rPr>
+      </w:pPr>
+      <w:r>
+        <w:rPr>
+          <w:b w:val="1"/>
+          <w:sz w:val="20"/>
+          <w:szCs w:val="20"/>
+          <w:rtl w:val="1"/>
+        </w:rPr>
+        <w:t xml:space="preserve">داینامیک</w:t>
+      </w:r>
+    </w:p>
+    <w:p>
+      <w:pPr>
+        <w:bidi w:val="1"/>
+        <w:rPr/>
+      </w:pPr>
+      <w:r>
+        <w:rPr>
+          <w:rtl w:val="1"/>
+        </w:rPr>
+        <w:t xml:space="preserve">با</w:t>
+      </w:r>
+      <w:r>
+        <w:rPr>
+          <w:rtl w:val="1"/>
+        </w:rPr>
+        <w:t xml:space="preserve"> </w:t>
+      </w:r>
+      <w:r>
+        <w:rPr>
+          <w:rtl w:val="1"/>
+        </w:rPr>
+        <w:t xml:space="preserve">استفاده</w:t>
+      </w:r>
+      <w:r>
+        <w:rPr>
+          <w:rtl w:val="1"/>
+        </w:rPr>
+        <w:t xml:space="preserve"> </w:t>
+      </w:r>
+      <w:r>
+        <w:rPr>
+          <w:rtl w:val="1"/>
+        </w:rPr>
+        <w:t xml:space="preserve">از</w:t>
+      </w:r>
+      <w:r>
+        <w:rPr>
+          <w:rtl w:val="1"/>
+        </w:rPr>
+        <w:t xml:space="preserve"> </w:t>
+      </w:r>
+      <w:r>
+        <w:rPr>
+          <w:rtl w:val="0"/>
+        </w:rPr>
+        <w:t xml:space="preserve">plugin</w:t>
+      </w:r>
+      <w:r>
+        <w:rPr>
+          <w:rtl w:val="0"/>
+        </w:rPr>
+        <w:t xml:space="preserve"> </w:t>
+      </w:r>
+      <w:r>
+        <w:rPr>
+          <w:rtl w:val="0"/>
+        </w:rPr>
+        <w:t xml:space="preserve">loader</w:t>
+      </w:r>
+      <w:r>
+        <w:rPr>
+          <w:rtl w:val="1"/>
+        </w:rPr>
+        <w:t xml:space="preserve"> </w:t>
+      </w:r>
+      <w:r>
+        <w:rPr>
+          <w:rtl w:val="1"/>
+        </w:rPr>
+        <w:t xml:space="preserve">مطابق</w:t>
+      </w:r>
+      <w:r>
+        <w:rPr>
+          <w:rtl w:val="1"/>
+        </w:rPr>
+        <w:t xml:space="preserve"> </w:t>
+      </w:r>
+      <w:r>
+        <w:rPr>
+          <w:rtl w:val="1"/>
+        </w:rPr>
+        <w:t xml:space="preserve">شکل</w:t>
+      </w:r>
+      <w:r>
+        <w:rPr>
+          <w:rtl w:val="1"/>
+        </w:rPr>
+        <w:t xml:space="preserve"> </w:t>
+      </w:r>
+      <w:r>
+        <w:rPr>
+          <w:rtl w:val="1"/>
+        </w:rPr>
+        <w:t xml:space="preserve">زیر</w:t>
+      </w:r>
+      <w:r>
+        <w:rPr>
+          <w:rtl w:val="1"/>
+        </w:rPr>
+        <w:t xml:space="preserve"> </w:t>
+      </w:r>
+      <w:r>
+        <w:rPr>
+          <w:rtl w:val="1"/>
+        </w:rPr>
+        <w:t xml:space="preserve">عمل</w:t>
+      </w:r>
+      <w:r>
+        <w:rPr>
+          <w:rtl w:val="1"/>
+        </w:rPr>
+        <w:t xml:space="preserve"> </w:t>
+      </w:r>
+      <w:r>
+        <w:rPr>
+          <w:rtl w:val="1"/>
+        </w:rPr>
+        <w:t xml:space="preserve">می</w:t>
+      </w:r>
+      <w:r>
+        <w:rPr>
+          <w:rtl w:val="1"/>
+        </w:rPr>
+        <w:t xml:space="preserve"> </w:t>
+      </w:r>
+      <w:r>
+        <w:rPr>
+          <w:rtl w:val="1"/>
+        </w:rPr>
+        <w:t xml:space="preserve">کنیم</w:t>
+      </w:r>
+      <w:r>
+        <w:rPr>
+          <w:rtl w:val="1"/>
+        </w:rPr>
+        <w:t xml:space="preserve"> </w:t>
+      </w:r>
+    </w:p>
+    <w:p>
+      <w:pPr>
+        <w:bidi w:val="1"/>
+        <w:rPr/>
+      </w:pPr>
+      <w:r>
+        <w:rPr>
+          <w:rtl w:val="0"/>
+        </w:rPr>
+      </w:r>
+    </w:p>
+    <w:p>
+      <w:pPr>
+        <w:bidi w:val="1"/>
+        <w:rPr/>
+      </w:pPr>
+      <w:r>
+        <w:rPr>
+          <w:rtl w:val="0"/>
+        </w:rPr>
+      </w:r>
+    </w:p>
+    <w:p>
+      <w:pPr>
+        <w:bidi w:val="1"/>
+        <w:rPr/>
+      </w:pPr>
+      <w:r>
+        <w:rPr>
+          <w:rtl w:val="0"/>
+        </w:rPr>
+      </w:r>
+    </w:p>
+    <w:p>
+      <w:pPr>
+        <w:bidi w:val="1"/>
+        <w:jc w:val="center"/>
+        <w:rPr/>
+      </w:pPr>
+      <w:r>
+        <w:rPr>
+          <w:rtl w:val="0"/>
+        </w:rPr>
+        <w:t xml:space="preserve">    </w:t>
+      </w:r>
+      <w:r>
+        <w:rPr/>
+        <w:drawing>
+          <wp:inline distB="114300" distT="114300" distL="114300" distR="114300">
+            <wp:extent cx="5943600" cy="3429000"/>
+            <wp:effectExtent b="0" l="0" r="0" t="0"/>
+            <wp:docPr id="4" name="image6.png"/>
+            <a:graphic>
+              <a:graphicData uri="http://schemas.openxmlformats.org/drawingml/2006/picture">
+                <pic:pic>
+                  <pic:nvPicPr>
+                    <pic:cNvPr id="0" name="image6.png"/>
+                    <pic:cNvPicPr preferRelativeResize="0"/>
+                  </pic:nvPicPr>
+                  <pic:blipFill>
+                    <a:blip r:embed="rId10"/>
+                    <a:srcRect b="0" l="0" r="0" t="0"/>
+                    <a:stretch>
+                      <a:fillRect/>
+                    </a:stretch>
+                  </pic:blipFill>
+                  <pic:spPr>
+                    <a:xfrm>
+                      <a:off x="0" y="0"/>
+                      <a:ext cx="5943600" cy="3429000"/>
+                    </a:xfrm>
+                    <a:prstGeom prst="rect"/>
+                    <a:ln/>
+                  </pic:spPr>
+                </pic:pic>
+              </a:graphicData>
+            </a:graphic>
+          </wp:inline>
+        </w:drawing>
+      </w:r>
+      <w:r>
+        <w:rPr>
+          <w:rtl w:val="0"/>
+        </w:rPr>
+      </w:r>
+    </w:p>
+    <w:p>
+      <w:pPr>
+        <w:bidi w:val="1"/>
+        <w:rPr>
+          <w:b w:val="1"/>
+        </w:rPr>
+      </w:pPr>
+      <w:r>
+        <w:rPr>
+          <w:rtl w:val="0"/>
+        </w:rPr>
+      </w:r>
+    </w:p>
+    <w:p>
+      <w:pPr>
+        <w:bidi w:val="1"/>
+        <w:rPr>
+          <w:b w:val="1"/>
+          <w:sz w:val="20"/>
+          <w:szCs w:val="20"/>
+        </w:rPr>
+      </w:pPr>
+      <w:r>
+        <w:rPr>
+          <w:b w:val="1"/>
+          <w:sz w:val="20"/>
+          <w:szCs w:val="20"/>
+          <w:rtl w:val="1"/>
+        </w:rPr>
+        <w:t xml:space="preserve">استاتیک</w:t>
+      </w:r>
+    </w:p>
+    <w:p>
+      <w:pPr>
+        <w:bidi w:val="1"/>
+        <w:rPr/>
+      </w:pPr>
+      <w:r>
+        <w:rPr>
+          <w:rtl w:val="1"/>
+        </w:rPr>
+        <w:t xml:space="preserve">برای</w:t>
+      </w:r>
+      <w:r>
+        <w:rPr>
+          <w:rtl w:val="1"/>
+        </w:rPr>
+        <w:t xml:space="preserve"> </w:t>
+      </w:r>
+      <w:r>
+        <w:rPr>
+          <w:rtl w:val="1"/>
+        </w:rPr>
+        <w:t xml:space="preserve">استاتیک</w:t>
+      </w:r>
+      <w:r>
+        <w:rPr>
+          <w:rtl w:val="1"/>
+        </w:rPr>
+        <w:t xml:space="preserve"> </w:t>
+      </w:r>
+      <w:r>
+        <w:rPr>
+          <w:rtl w:val="1"/>
+        </w:rPr>
+        <w:t xml:space="preserve">ابتدا</w:t>
+      </w:r>
+      <w:r>
+        <w:rPr>
+          <w:rtl w:val="1"/>
+        </w:rPr>
+        <w:t xml:space="preserve"> </w:t>
+      </w:r>
+      <w:r>
+        <w:rPr>
+          <w:rtl w:val="1"/>
+        </w:rPr>
+        <w:t xml:space="preserve">در</w:t>
+      </w:r>
+      <w:r>
+        <w:rPr>
+          <w:rtl w:val="1"/>
+        </w:rPr>
+        <w:t xml:space="preserve"> </w:t>
+      </w:r>
+      <w:r>
+        <w:rPr>
+          <w:rtl w:val="0"/>
+        </w:rPr>
+        <w:t xml:space="preserve">main</w:t>
+      </w:r>
+      <w:r>
+        <w:rPr>
+          <w:rtl w:val="1"/>
+        </w:rPr>
+        <w:t xml:space="preserve"> </w:t>
+      </w:r>
+      <w:r>
+        <w:rPr>
+          <w:rtl w:val="1"/>
+        </w:rPr>
+        <w:t xml:space="preserve">پروژه</w:t>
+      </w:r>
+      <w:r>
+        <w:rPr>
+          <w:rtl w:val="1"/>
+        </w:rPr>
+        <w:t xml:space="preserve"> </w:t>
+      </w:r>
+      <w:r>
+        <w:rPr>
+          <w:rtl w:val="1"/>
+        </w:rPr>
+        <w:t xml:space="preserve">با</w:t>
+      </w:r>
+      <w:r>
+        <w:rPr>
+          <w:rtl w:val="1"/>
+        </w:rPr>
+        <w:t xml:space="preserve"> </w:t>
+      </w:r>
+      <w:r>
+        <w:rPr>
+          <w:rtl w:val="1"/>
+        </w:rPr>
+        <w:t xml:space="preserve">استفاده</w:t>
+      </w:r>
+      <w:r>
+        <w:rPr>
+          <w:rtl w:val="1"/>
+        </w:rPr>
+        <w:t xml:space="preserve"> </w:t>
+      </w:r>
+      <w:r>
+        <w:rPr>
+          <w:rtl w:val="1"/>
+        </w:rPr>
+        <w:t xml:space="preserve">از</w:t>
+      </w:r>
+      <w:r>
+        <w:rPr>
+          <w:rtl w:val="1"/>
+        </w:rPr>
+        <w:t xml:space="preserve"> (</w:t>
+      </w:r>
+      <w:r>
+        <w:rPr>
+          <w:rtl w:val="0"/>
+        </w:rPr>
+        <w:t xml:space="preserve">Q</w:t>
+      </w:r>
+      <w:r>
+        <w:rPr>
+          <w:rtl w:val="0"/>
+        </w:rPr>
+        <w:t xml:space="preserve">_</w:t>
+      </w:r>
+      <w:r>
+        <w:rPr>
+          <w:rtl w:val="0"/>
+        </w:rPr>
+        <w:t xml:space="preserve">IMPORT</w:t>
+      </w:r>
+      <w:r>
+        <w:rPr>
+          <w:rtl w:val="0"/>
+        </w:rPr>
+        <w:t xml:space="preserve">_</w:t>
+      </w:r>
+      <w:r>
+        <w:rPr>
+          <w:rtl w:val="0"/>
+        </w:rPr>
+        <w:t xml:space="preserve">PLUGIN</w:t>
+      </w:r>
+      <w:r>
+        <w:rPr>
+          <w:rtl w:val="0"/>
+        </w:rPr>
+        <w:t xml:space="preserve">(</w:t>
+      </w:r>
+      <w:r>
+        <w:rPr>
+          <w:rtl w:val="0"/>
+        </w:rPr>
+        <w:t xml:space="preserve">your</w:t>
+      </w:r>
+      <w:r>
+        <w:rPr>
+          <w:rtl w:val="0"/>
+        </w:rPr>
+        <w:t xml:space="preserve"> </w:t>
+      </w:r>
+      <w:r>
+        <w:rPr>
+          <w:rtl w:val="0"/>
+        </w:rPr>
+        <w:t xml:space="preserve">static</w:t>
+      </w:r>
+      <w:r>
+        <w:rPr>
+          <w:rtl w:val="0"/>
+        </w:rPr>
+        <w:t xml:space="preserve"> </w:t>
+      </w:r>
+      <w:r>
+        <w:rPr>
+          <w:rtl w:val="0"/>
+        </w:rPr>
+        <w:t xml:space="preserve">plugin</w:t>
+      </w:r>
+      <w:r>
+        <w:rPr>
+          <w:rtl w:val="1"/>
+        </w:rPr>
+        <w:t xml:space="preserve"> </w:t>
+      </w:r>
+      <w:r>
+        <w:rPr>
+          <w:rtl w:val="1"/>
+        </w:rPr>
+        <w:t xml:space="preserve">پلاگین</w:t>
+      </w:r>
+      <w:r>
+        <w:rPr>
+          <w:rtl w:val="1"/>
+        </w:rPr>
+        <w:t xml:space="preserve"> </w:t>
+      </w:r>
+      <w:r>
+        <w:rPr>
+          <w:rtl w:val="1"/>
+        </w:rPr>
+        <w:t xml:space="preserve">را</w:t>
+      </w:r>
+      <w:r>
+        <w:rPr>
+          <w:rtl w:val="1"/>
+        </w:rPr>
+        <w:t xml:space="preserve"> </w:t>
+      </w:r>
+      <w:r>
+        <w:rPr>
+          <w:rtl w:val="1"/>
+        </w:rPr>
+        <w:t xml:space="preserve">اضافه</w:t>
+      </w:r>
+      <w:r>
+        <w:rPr>
+          <w:rtl w:val="1"/>
+        </w:rPr>
+        <w:t xml:space="preserve"> </w:t>
+      </w:r>
+      <w:r>
+        <w:rPr>
+          <w:rtl w:val="1"/>
+        </w:rPr>
+        <w:t xml:space="preserve">می</w:t>
+      </w:r>
+      <w:r>
+        <w:rPr>
+          <w:rtl w:val="1"/>
+        </w:rPr>
+        <w:t xml:space="preserve"> </w:t>
+      </w:r>
+      <w:r>
+        <w:rPr>
+          <w:rtl w:val="1"/>
+        </w:rPr>
+        <w:t xml:space="preserve">کنیم</w:t>
+      </w:r>
+      <w:r>
+        <w:rPr>
+          <w:rtl w:val="1"/>
+        </w:rPr>
+        <w:t xml:space="preserve"> </w:t>
+      </w:r>
+      <w:r>
+        <w:rPr>
+          <w:rtl w:val="1"/>
+        </w:rPr>
+        <w:t xml:space="preserve">سپس</w:t>
+      </w:r>
+      <w:r>
+        <w:rPr>
+          <w:rtl w:val="1"/>
+        </w:rPr>
+        <w:t xml:space="preserve"> </w:t>
+      </w:r>
+      <w:r>
+        <w:rPr>
+          <w:rtl w:val="1"/>
+        </w:rPr>
+        <w:t xml:space="preserve">مانند</w:t>
+      </w:r>
+      <w:r>
+        <w:rPr>
+          <w:rtl w:val="1"/>
+        </w:rPr>
+        <w:t xml:space="preserve"> </w:t>
+      </w:r>
+      <w:r>
+        <w:rPr>
+          <w:rtl w:val="1"/>
+        </w:rPr>
+        <w:t xml:space="preserve">شکل</w:t>
+      </w:r>
+      <w:r>
+        <w:rPr>
+          <w:rtl w:val="1"/>
+        </w:rPr>
+        <w:t xml:space="preserve"> </w:t>
+      </w:r>
+      <w:r>
+        <w:rPr>
+          <w:rtl w:val="1"/>
+        </w:rPr>
+        <w:t xml:space="preserve">زیر</w:t>
+      </w:r>
+      <w:r>
+        <w:rPr>
+          <w:rtl w:val="1"/>
+        </w:rPr>
+        <w:t xml:space="preserve"> </w:t>
+      </w:r>
+      <w:r>
+        <w:rPr>
+          <w:rtl w:val="1"/>
+        </w:rPr>
+        <w:t xml:space="preserve">عمل</w:t>
+      </w:r>
+      <w:r>
+        <w:rPr>
+          <w:rtl w:val="1"/>
+        </w:rPr>
+        <w:t xml:space="preserve"> </w:t>
+      </w:r>
+      <w:r>
+        <w:rPr>
+          <w:rtl w:val="1"/>
+        </w:rPr>
+        <w:t xml:space="preserve">می</w:t>
+      </w:r>
+      <w:r>
+        <w:rPr>
+          <w:rtl w:val="1"/>
+        </w:rPr>
+        <w:t xml:space="preserve"> </w:t>
+      </w:r>
+      <w:r>
+        <w:rPr>
+          <w:rtl w:val="1"/>
+        </w:rPr>
+        <w:t xml:space="preserve">کنیم</w:t>
+      </w:r>
+      <w:r>
+        <w:rPr>
+          <w:rtl w:val="1"/>
+        </w:rPr>
+        <w:t xml:space="preserve"> </w:t>
+      </w:r>
+    </w:p>
+    <w:p>
+      <w:pPr>
+        <w:bidi w:val="1"/>
+        <w:rPr/>
+      </w:pPr>
+      <w:r>
+        <w:rPr>
+          <w:rtl w:val="0"/>
+        </w:rPr>
+      </w:r>
+    </w:p>
+    <w:p>
+      <w:pPr>
+        <w:bidi w:val="1"/>
+        <w:jc w:val="center"/>
+        <w:rPr/>
+      </w:pPr>
+      <w:r>
+        <w:rPr/>
+        <w:drawing>
+          <wp:inline distB="114300" distT="114300" distL="114300" distR="114300">
+            <wp:extent cx="5943600" cy="3429000"/>
+            <wp:effectExtent b="0" l="0" r="0" t="0"/>
+            <wp:docPr id="3" name="image3.png"/>
+            <a:graphic>
+              <a:graphicData uri="http://schemas.openxmlformats.org/drawingml/2006/picture">
+                <pic:pic>
+                  <pic:nvPicPr>
+                    <pic:cNvPr id="0" name="image3.png"/>
+                    <pic:cNvPicPr preferRelativeResize="0"/>
+                  </pic:nvPicPr>
+                  <pic:blipFill>
+                    <a:blip r:embed="rId11"/>
+                    <a:srcRect b="0" l="0" r="0" t="0"/>
+                    <a:stretch>
+                      <a:fillRect/>
+                    </a:stretch>
+                  </pic:blipFill>
+                  <pic:spPr>
+                    <a:xfrm>
+                      <a:off x="0" y="0"/>
+                      <a:ext cx="5943600" cy="3429000"/>
+                    </a:xfrm>
+                    <a:prstGeom prst="rect"/>
+                    <a:ln/>
+                  </pic:spPr>
+                </pic:pic>
+              </a:graphicData>
+            </a:graphic>
+          </wp:inline>
+        </w:drawing>
+      </w:r>
       <w:r>
         <w:rPr>
           <w:rtl w:val="0"/>

--- a/pluglib/doc/PlugIn_Lib.docx
+++ b/pluglib/doc/PlugIn_Lib.docx
@@ -9055,12 +9055,12 @@
           <wp:inline distB="114300" distT="114300" distL="114300" distR="114300">
             <wp:extent cx="5943600" cy="4889500"/>
             <wp:effectExtent b="0" l="0" r="0" t="0"/>
-            <wp:docPr id="5" name="image1.jpg"/>
+            <wp:docPr id="5" name="image4.jpg"/>
             <a:graphic>
               <a:graphicData uri="http://schemas.openxmlformats.org/drawingml/2006/picture">
                 <pic:pic>
                   <pic:nvPicPr>
-                    <pic:cNvPr id="0" name="image1.jpg"/>
+                    <pic:cNvPr id="0" name="image4.jpg"/>
                     <pic:cNvPicPr preferRelativeResize="0"/>
                   </pic:nvPicPr>
                   <pic:blipFill>
@@ -9437,12 +9437,12 @@
           <wp:inline distB="0" distT="0" distL="0" distR="0">
             <wp:extent cx="4391025" cy="2509762"/>
             <wp:effectExtent b="25400" l="25400" r="25400" t="25400"/>
-            <wp:docPr id="2" name="image2.png"/>
+            <wp:docPr id="2" name="image6.png"/>
             <a:graphic>
               <a:graphicData uri="http://schemas.openxmlformats.org/drawingml/2006/picture">
                 <pic:pic>
                   <pic:nvPicPr>
-                    <pic:cNvPr id="0" name="image2.png"/>
+                    <pic:cNvPr id="0" name="image6.png"/>
                     <pic:cNvPicPr preferRelativeResize="0"/>
                   </pic:nvPicPr>
                   <pic:blipFill>
@@ -11820,12 +11820,12 @@
           <wp:inline distB="114300" distT="114300" distL="114300" distR="114300">
             <wp:extent cx="5943600" cy="3759200"/>
             <wp:effectExtent b="0" l="0" r="0" t="0"/>
-            <wp:docPr id="6" name="image5.png"/>
+            <wp:docPr id="6" name="image2.png"/>
             <a:graphic>
               <a:graphicData uri="http://schemas.openxmlformats.org/drawingml/2006/picture">
                 <pic:pic>
                   <pic:nvPicPr>
-                    <pic:cNvPr id="0" name="image5.png"/>
+                    <pic:cNvPr id="0" name="image2.png"/>
                     <pic:cNvPicPr preferRelativeResize="0"/>
                   </pic:nvPicPr>
                   <pic:blipFill>
@@ -12855,12 +12855,12 @@
           <wp:inline distB="114300" distT="114300" distL="114300" distR="114300">
             <wp:extent cx="5938838" cy="447675"/>
             <wp:effectExtent b="0" l="0" r="0" t="0"/>
-            <wp:docPr id="1" name="image4.png"/>
+            <wp:docPr id="1" name="image5.png"/>
             <a:graphic>
               <a:graphicData uri="http://schemas.openxmlformats.org/drawingml/2006/picture">
                 <pic:pic>
                   <pic:nvPicPr>
-                    <pic:cNvPr id="0" name="image4.png"/>
+                    <pic:cNvPr id="0" name="image5.png"/>
                     <pic:cNvPicPr preferRelativeResize="0"/>
                   </pic:nvPicPr>
                   <pic:blipFill>
@@ -13439,12 +13439,12 @@
           <wp:inline distB="114300" distT="114300" distL="114300" distR="114300">
             <wp:extent cx="5943600" cy="3429000"/>
             <wp:effectExtent b="0" l="0" r="0" t="0"/>
-            <wp:docPr id="4" name="image6.png"/>
+            <wp:docPr id="4" name="image7.png"/>
             <a:graphic>
               <a:graphicData uri="http://schemas.openxmlformats.org/drawingml/2006/picture">
                 <pic:pic>
                   <pic:nvPicPr>
-                    <pic:cNvPr id="0" name="image6.png"/>
+                    <pic:cNvPr id="0" name="image7.png"/>
                     <pic:cNvPicPr preferRelativeResize="0"/>
                   </pic:nvPicPr>
                   <pic:blipFill>
@@ -13561,15 +13561,27 @@
       </w:r>
       <w:r>
         <w:rPr>
-          <w:rtl w:val="0"/>
-        </w:rPr>
-        <w:t xml:space="preserve">main</w:t>
-      </w:r>
-      <w:r>
-        <w:rPr>
-          <w:rtl w:val="1"/>
-        </w:rPr>
-        <w:t xml:space="preserve"> </w:t>
+          <w:rtl w:val="1"/>
+        </w:rPr>
+        <w:t xml:space="preserve">قسمت</w:t>
+      </w:r>
+      <w:r>
+        <w:rPr>
+          <w:rtl w:val="1"/>
+        </w:rPr>
+        <w:t xml:space="preserve"> </w:t>
+      </w:r>
+      <w:r>
+        <w:rPr>
+          <w:rtl w:val="0"/>
+        </w:rPr>
+        <w:t xml:space="preserve">pro</w:t>
+      </w:r>
+      <w:r>
+        <w:rPr>
+          <w:rtl w:val="1"/>
+        </w:rPr>
+        <w:t xml:space="preserve">. </w:t>
       </w:r>
       <w:r>
         <w:rPr>
@@ -13581,109 +13593,37 @@
         <w:rPr>
           <w:rtl w:val="1"/>
         </w:rPr>
-        <w:t xml:space="preserve"> </w:t>
-      </w:r>
-      <w:r>
-        <w:rPr>
-          <w:rtl w:val="1"/>
-        </w:rPr>
-        <w:t xml:space="preserve">با</w:t>
-      </w:r>
-      <w:r>
-        <w:rPr>
-          <w:rtl w:val="1"/>
-        </w:rPr>
-        <w:t xml:space="preserve"> </w:t>
-      </w:r>
-      <w:r>
-        <w:rPr>
-          <w:rtl w:val="1"/>
-        </w:rPr>
-        <w:t xml:space="preserve">استفاده</w:t>
-      </w:r>
-      <w:r>
-        <w:rPr>
-          <w:rtl w:val="1"/>
-        </w:rPr>
-        <w:t xml:space="preserve"> </w:t>
-      </w:r>
-      <w:r>
-        <w:rPr>
-          <w:rtl w:val="1"/>
-        </w:rPr>
-        <w:t xml:space="preserve">از</w:t>
-      </w:r>
-      <w:r>
-        <w:rPr>
-          <w:rtl w:val="1"/>
-        </w:rPr>
-        <w:t xml:space="preserve"> (</w:t>
-      </w:r>
-      <w:r>
-        <w:rPr>
-          <w:rtl w:val="0"/>
-        </w:rPr>
-        <w:t xml:space="preserve">Q</w:t>
-      </w:r>
-      <w:r>
-        <w:rPr>
-          <w:rtl w:val="0"/>
-        </w:rPr>
-        <w:t xml:space="preserve">_</w:t>
-      </w:r>
-      <w:r>
-        <w:rPr>
-          <w:rtl w:val="0"/>
-        </w:rPr>
-        <w:t xml:space="preserve">IMPORT</w:t>
-      </w:r>
-      <w:r>
-        <w:rPr>
-          <w:rtl w:val="0"/>
-        </w:rPr>
-        <w:t xml:space="preserve">_</w:t>
-      </w:r>
-      <w:r>
-        <w:rPr>
-          <w:rtl w:val="0"/>
-        </w:rPr>
-        <w:t xml:space="preserve">PLUGIN</w:t>
-      </w:r>
-      <w:r>
-        <w:rPr>
-          <w:rtl w:val="0"/>
-        </w:rPr>
-        <w:t xml:space="preserve">(</w:t>
-      </w:r>
-      <w:r>
-        <w:rPr>
-          <w:rtl w:val="0"/>
-        </w:rPr>
-        <w:t xml:space="preserve">your</w:t>
-      </w:r>
-      <w:r>
-        <w:rPr>
-          <w:rtl w:val="0"/>
-        </w:rPr>
-        <w:t xml:space="preserve"> </w:t>
-      </w:r>
-      <w:r>
-        <w:rPr>
-          <w:rtl w:val="0"/>
-        </w:rPr>
-        <w:t xml:space="preserve">static</w:t>
-      </w:r>
-      <w:r>
-        <w:rPr>
-          <w:rtl w:val="0"/>
-        </w:rPr>
-        <w:t xml:space="preserve"> </w:t>
-      </w:r>
-      <w:r>
-        <w:rPr>
-          <w:rtl w:val="0"/>
-        </w:rPr>
-        <w:t xml:space="preserve">plugin</w:t>
+        <w:t xml:space="preserve">، </w:t>
+      </w:r>
+      <w:r>
+        <w:rPr>
+          <w:rtl w:val="1"/>
+        </w:rPr>
+        <w:t xml:space="preserve">آدرس</w:t>
+      </w:r>
+      <w:r>
+        <w:rPr>
+          <w:rtl w:val="1"/>
+        </w:rPr>
+        <w:t xml:space="preserve"> </w:t>
+      </w:r>
+      <w:r>
+        <w:rPr>
+          <w:rtl w:val="1"/>
+        </w:rPr>
+        <w:t xml:space="preserve">و</w:t>
+      </w:r>
+      <w:r>
+        <w:rPr>
+          <w:rtl w:val="1"/>
+        </w:rPr>
+        <w:t xml:space="preserve"> </w:t>
+      </w:r>
+      <w:r>
+        <w:rPr>
+          <w:rtl w:val="1"/>
+        </w:rPr>
+        <w:t xml:space="preserve">نام</w:t>
       </w:r>
       <w:r>
         <w:rPr>
@@ -13707,7 +13647,31 @@
         <w:rPr>
           <w:rtl w:val="1"/>
         </w:rPr>
-        <w:t xml:space="preserve">را</w:t>
+        <w:t xml:space="preserve">مطابق</w:t>
+      </w:r>
+      <w:r>
+        <w:rPr>
+          <w:rtl w:val="1"/>
+        </w:rPr>
+        <w:t xml:space="preserve"> </w:t>
+      </w:r>
+      <w:r>
+        <w:rPr>
+          <w:rtl w:val="1"/>
+        </w:rPr>
+        <w:t xml:space="preserve">شکل</w:t>
+      </w:r>
+      <w:r>
+        <w:rPr>
+          <w:rtl w:val="1"/>
+        </w:rPr>
+        <w:t xml:space="preserve"> </w:t>
+      </w:r>
+      <w:r>
+        <w:rPr>
+          <w:rtl w:val="1"/>
+        </w:rPr>
+        <w:t xml:space="preserve">زیر</w:t>
       </w:r>
       <w:r>
         <w:rPr>
@@ -13731,109 +13695,7 @@
         <w:rPr>
           <w:rtl w:val="1"/>
         </w:rPr>
-        <w:t xml:space="preserve">می</w:t>
-      </w:r>
-      <w:r>
-        <w:rPr>
-          <w:rtl w:val="1"/>
-        </w:rPr>
-        <w:t xml:space="preserve"> </w:t>
-      </w:r>
-      <w:r>
-        <w:rPr>
-          <w:rtl w:val="1"/>
-        </w:rPr>
-        <w:t xml:space="preserve">کنیم</w:t>
-      </w:r>
-      <w:r>
-        <w:rPr>
-          <w:rtl w:val="1"/>
-        </w:rPr>
-        <w:t xml:space="preserve"> </w:t>
-      </w:r>
-      <w:r>
-        <w:rPr>
-          <w:rtl w:val="1"/>
-        </w:rPr>
-        <w:t xml:space="preserve">سپس</w:t>
-      </w:r>
-      <w:r>
-        <w:rPr>
-          <w:rtl w:val="1"/>
-        </w:rPr>
-        <w:t xml:space="preserve"> </w:t>
-      </w:r>
-      <w:r>
-        <w:rPr>
-          <w:rtl w:val="1"/>
-        </w:rPr>
-        <w:t xml:space="preserve">مانند</w:t>
-      </w:r>
-      <w:r>
-        <w:rPr>
-          <w:rtl w:val="1"/>
-        </w:rPr>
-        <w:t xml:space="preserve"> </w:t>
-      </w:r>
-      <w:r>
-        <w:rPr>
-          <w:rtl w:val="1"/>
-        </w:rPr>
-        <w:t xml:space="preserve">شکل</w:t>
-      </w:r>
-      <w:r>
-        <w:rPr>
-          <w:rtl w:val="1"/>
-        </w:rPr>
-        <w:t xml:space="preserve"> </w:t>
-      </w:r>
-      <w:r>
-        <w:rPr>
-          <w:rtl w:val="1"/>
-        </w:rPr>
-        <w:t xml:space="preserve">زیر</w:t>
-      </w:r>
-      <w:r>
-        <w:rPr>
-          <w:rtl w:val="1"/>
-        </w:rPr>
-        <w:t xml:space="preserve"> </w:t>
-      </w:r>
-      <w:r>
-        <w:rPr>
-          <w:rtl w:val="1"/>
-        </w:rPr>
-        <w:t xml:space="preserve">عمل</w:t>
-      </w:r>
-      <w:r>
-        <w:rPr>
-          <w:rtl w:val="1"/>
-        </w:rPr>
-        <w:t xml:space="preserve"> </w:t>
-      </w:r>
-      <w:r>
-        <w:rPr>
-          <w:rtl w:val="1"/>
-        </w:rPr>
-        <w:t xml:space="preserve">می</w:t>
-      </w:r>
-      <w:r>
-        <w:rPr>
-          <w:rtl w:val="1"/>
-        </w:rPr>
-        <w:t xml:space="preserve"> </w:t>
-      </w:r>
-      <w:r>
-        <w:rPr>
-          <w:rtl w:val="1"/>
-        </w:rPr>
-        <w:t xml:space="preserve">کنیم</w:t>
-      </w:r>
-      <w:r>
-        <w:rPr>
-          <w:rtl w:val="1"/>
-        </w:rPr>
-        <w:t xml:space="preserve"> </w:t>
+        <w:t xml:space="preserve">میکنیم</w:t>
       </w:r>
     </w:p>
     <w:p>
@@ -13845,6 +13707,394 @@
         <w:rPr>
           <w:rtl w:val="0"/>
         </w:rPr>
+      </w:r>
+    </w:p>
+    <w:p>
+      <w:pPr>
+        <w:bidi w:val="1"/>
+        <w:jc w:val="center"/>
+        <w:rPr/>
+      </w:pPr>
+      <w:r>
+        <w:rPr/>
+        <w:drawing>
+          <wp:inline distB="114300" distT="114300" distL="114300" distR="114300">
+            <wp:extent cx="5943600" cy="2743200"/>
+            <wp:effectExtent b="0" l="0" r="0" t="0"/>
+            <wp:docPr id="7" name="image1.png"/>
+            <a:graphic>
+              <a:graphicData uri="http://schemas.openxmlformats.org/drawingml/2006/picture">
+                <pic:pic>
+                  <pic:nvPicPr>
+                    <pic:cNvPr id="0" name="image1.png"/>
+                    <pic:cNvPicPr preferRelativeResize="0"/>
+                  </pic:nvPicPr>
+                  <pic:blipFill>
+                    <a:blip r:embed="rId11"/>
+                    <a:srcRect b="0" l="0" r="0" t="0"/>
+                    <a:stretch>
+                      <a:fillRect/>
+                    </a:stretch>
+                  </pic:blipFill>
+                  <pic:spPr>
+                    <a:xfrm>
+                      <a:off x="0" y="0"/>
+                      <a:ext cx="5943600" cy="2743200"/>
+                    </a:xfrm>
+                    <a:prstGeom prst="rect"/>
+                    <a:ln/>
+                  </pic:spPr>
+                </pic:pic>
+              </a:graphicData>
+            </a:graphic>
+          </wp:inline>
+        </w:drawing>
+      </w:r>
+      <w:r>
+        <w:rPr>
+          <w:rtl w:val="0"/>
+        </w:rPr>
+      </w:r>
+    </w:p>
+    <w:p>
+      <w:pPr>
+        <w:bidi w:val="1"/>
+        <w:rPr/>
+      </w:pPr>
+      <w:r>
+        <w:rPr>
+          <w:rtl w:val="0"/>
+        </w:rPr>
+      </w:r>
+    </w:p>
+    <w:p>
+      <w:pPr>
+        <w:bidi w:val="1"/>
+        <w:rPr/>
+      </w:pPr>
+      <w:r>
+        <w:rPr>
+          <w:rtl w:val="1"/>
+        </w:rPr>
+        <w:t xml:space="preserve">بعد</w:t>
+      </w:r>
+      <w:r>
+        <w:rPr>
+          <w:rtl w:val="1"/>
+        </w:rPr>
+        <w:t xml:space="preserve"> </w:t>
+      </w:r>
+      <w:r>
+        <w:rPr>
+          <w:rtl w:val="1"/>
+        </w:rPr>
+        <w:t xml:space="preserve">وارد</w:t>
+      </w:r>
+      <w:r>
+        <w:rPr>
+          <w:rtl w:val="1"/>
+        </w:rPr>
+        <w:t xml:space="preserve"> </w:t>
+      </w:r>
+      <w:r>
+        <w:rPr>
+          <w:rtl w:val="0"/>
+        </w:rPr>
+        <w:t xml:space="preserve">main</w:t>
+      </w:r>
+      <w:r>
+        <w:rPr>
+          <w:rtl w:val="1"/>
+        </w:rPr>
+        <w:t xml:space="preserve"> </w:t>
+      </w:r>
+      <w:r>
+        <w:rPr>
+          <w:rtl w:val="1"/>
+        </w:rPr>
+        <w:t xml:space="preserve">پروژه</w:t>
+      </w:r>
+      <w:r>
+        <w:rPr>
+          <w:rtl w:val="1"/>
+        </w:rPr>
+        <w:t xml:space="preserve"> </w:t>
+      </w:r>
+      <w:r>
+        <w:rPr>
+          <w:rtl w:val="1"/>
+        </w:rPr>
+        <w:t xml:space="preserve">شده</w:t>
+      </w:r>
+      <w:r>
+        <w:rPr>
+          <w:rtl w:val="1"/>
+        </w:rPr>
+        <w:t xml:space="preserve"> </w:t>
+      </w:r>
+      <w:r>
+        <w:rPr>
+          <w:rtl w:val="1"/>
+        </w:rPr>
+        <w:t xml:space="preserve">و</w:t>
+      </w:r>
+      <w:r>
+        <w:rPr>
+          <w:rtl w:val="1"/>
+        </w:rPr>
+        <w:t xml:space="preserve"> </w:t>
+      </w:r>
+      <w:r>
+        <w:rPr>
+          <w:rtl w:val="1"/>
+        </w:rPr>
+        <w:t xml:space="preserve">با</w:t>
+      </w:r>
+      <w:r>
+        <w:rPr>
+          <w:rtl w:val="1"/>
+        </w:rPr>
+        <w:t xml:space="preserve"> </w:t>
+      </w:r>
+      <w:r>
+        <w:rPr>
+          <w:rtl w:val="1"/>
+        </w:rPr>
+        <w:t xml:space="preserve">استفاده</w:t>
+      </w:r>
+      <w:r>
+        <w:rPr>
+          <w:rtl w:val="1"/>
+        </w:rPr>
+        <w:t xml:space="preserve"> </w:t>
+      </w:r>
+      <w:r>
+        <w:rPr>
+          <w:rtl w:val="1"/>
+        </w:rPr>
+        <w:t xml:space="preserve">از</w:t>
+      </w:r>
+      <w:r>
+        <w:rPr>
+          <w:rtl w:val="1"/>
+        </w:rPr>
+        <w:t xml:space="preserve"> (</w:t>
+      </w:r>
+      <w:r>
+        <w:rPr>
+          <w:rtl w:val="0"/>
+        </w:rPr>
+        <w:t xml:space="preserve">Q</w:t>
+      </w:r>
+      <w:r>
+        <w:rPr>
+          <w:rtl w:val="0"/>
+        </w:rPr>
+        <w:t xml:space="preserve">_</w:t>
+      </w:r>
+      <w:r>
+        <w:rPr>
+          <w:rtl w:val="0"/>
+        </w:rPr>
+        <w:t xml:space="preserve">IMPORT</w:t>
+      </w:r>
+      <w:r>
+        <w:rPr>
+          <w:rtl w:val="0"/>
+        </w:rPr>
+        <w:t xml:space="preserve">_</w:t>
+      </w:r>
+      <w:r>
+        <w:rPr>
+          <w:rtl w:val="0"/>
+        </w:rPr>
+        <w:t xml:space="preserve">PLUGIN</w:t>
+      </w:r>
+      <w:r>
+        <w:rPr>
+          <w:rtl w:val="0"/>
+        </w:rPr>
+        <w:t xml:space="preserve">(</w:t>
+      </w:r>
+      <w:r>
+        <w:rPr>
+          <w:rtl w:val="0"/>
+        </w:rPr>
+        <w:t xml:space="preserve">your</w:t>
+      </w:r>
+      <w:r>
+        <w:rPr>
+          <w:rtl w:val="0"/>
+        </w:rPr>
+        <w:t xml:space="preserve"> </w:t>
+      </w:r>
+      <w:r>
+        <w:rPr>
+          <w:rtl w:val="0"/>
+        </w:rPr>
+        <w:t xml:space="preserve">static</w:t>
+      </w:r>
+      <w:r>
+        <w:rPr>
+          <w:rtl w:val="0"/>
+        </w:rPr>
+        <w:t xml:space="preserve"> </w:t>
+      </w:r>
+      <w:r>
+        <w:rPr>
+          <w:rtl w:val="0"/>
+        </w:rPr>
+        <w:t xml:space="preserve">plugin</w:t>
+      </w:r>
+      <w:r>
+        <w:rPr>
+          <w:rtl w:val="1"/>
+        </w:rPr>
+        <w:t xml:space="preserve"> </w:t>
+      </w:r>
+      <w:r>
+        <w:rPr>
+          <w:rtl w:val="1"/>
+        </w:rPr>
+        <w:t xml:space="preserve">پلاگین</w:t>
+      </w:r>
+      <w:r>
+        <w:rPr>
+          <w:rtl w:val="1"/>
+        </w:rPr>
+        <w:t xml:space="preserve"> </w:t>
+      </w:r>
+      <w:r>
+        <w:rPr>
+          <w:rtl w:val="1"/>
+        </w:rPr>
+        <w:t xml:space="preserve">را</w:t>
+      </w:r>
+      <w:r>
+        <w:rPr>
+          <w:rtl w:val="1"/>
+        </w:rPr>
+        <w:t xml:space="preserve"> </w:t>
+      </w:r>
+      <w:r>
+        <w:rPr>
+          <w:rtl w:val="1"/>
+        </w:rPr>
+        <w:t xml:space="preserve">اضافه</w:t>
+      </w:r>
+      <w:r>
+        <w:rPr>
+          <w:rtl w:val="1"/>
+        </w:rPr>
+        <w:t xml:space="preserve"> </w:t>
+      </w:r>
+      <w:r>
+        <w:rPr>
+          <w:rtl w:val="1"/>
+        </w:rPr>
+        <w:t xml:space="preserve">می</w:t>
+      </w:r>
+      <w:r>
+        <w:rPr>
+          <w:rtl w:val="1"/>
+        </w:rPr>
+        <w:t xml:space="preserve"> </w:t>
+      </w:r>
+      <w:r>
+        <w:rPr>
+          <w:rtl w:val="1"/>
+        </w:rPr>
+        <w:t xml:space="preserve">کنیم</w:t>
+      </w:r>
+      <w:r>
+        <w:rPr>
+          <w:rtl w:val="1"/>
+        </w:rPr>
+        <w:t xml:space="preserve"> </w:t>
+      </w:r>
+      <w:r>
+        <w:rPr>
+          <w:rtl w:val="1"/>
+        </w:rPr>
+        <w:t xml:space="preserve">سپس</w:t>
+      </w:r>
+      <w:r>
+        <w:rPr>
+          <w:rtl w:val="1"/>
+        </w:rPr>
+        <w:t xml:space="preserve"> </w:t>
+      </w:r>
+      <w:r>
+        <w:rPr>
+          <w:rtl w:val="1"/>
+        </w:rPr>
+        <w:t xml:space="preserve">مانند</w:t>
+      </w:r>
+      <w:r>
+        <w:rPr>
+          <w:rtl w:val="1"/>
+        </w:rPr>
+        <w:t xml:space="preserve"> </w:t>
+      </w:r>
+      <w:r>
+        <w:rPr>
+          <w:rtl w:val="1"/>
+        </w:rPr>
+        <w:t xml:space="preserve">شکل</w:t>
+      </w:r>
+      <w:r>
+        <w:rPr>
+          <w:rtl w:val="1"/>
+        </w:rPr>
+        <w:t xml:space="preserve"> </w:t>
+      </w:r>
+      <w:r>
+        <w:rPr>
+          <w:rtl w:val="1"/>
+        </w:rPr>
+        <w:t xml:space="preserve">زیر</w:t>
+      </w:r>
+      <w:r>
+        <w:rPr>
+          <w:rtl w:val="1"/>
+        </w:rPr>
+        <w:t xml:space="preserve"> </w:t>
+      </w:r>
+      <w:r>
+        <w:rPr>
+          <w:rtl w:val="1"/>
+        </w:rPr>
+        <w:t xml:space="preserve">عمل</w:t>
+      </w:r>
+      <w:r>
+        <w:rPr>
+          <w:rtl w:val="1"/>
+        </w:rPr>
+        <w:t xml:space="preserve"> </w:t>
+      </w:r>
+      <w:r>
+        <w:rPr>
+          <w:rtl w:val="1"/>
+        </w:rPr>
+        <w:t xml:space="preserve">می</w:t>
+      </w:r>
+      <w:r>
+        <w:rPr>
+          <w:rtl w:val="1"/>
+        </w:rPr>
+        <w:t xml:space="preserve"> </w:t>
+      </w:r>
+      <w:r>
+        <w:rPr>
+          <w:rtl w:val="1"/>
+        </w:rPr>
+        <w:t xml:space="preserve">کنیم</w:t>
+      </w:r>
+      <w:r>
+        <w:rPr>
+          <w:rtl w:val="1"/>
+        </w:rPr>
+        <w:t xml:space="preserve"> </w:t>
       </w:r>
     </w:p>
     <w:p>
@@ -13868,7 +14118,7 @@
                     <pic:cNvPicPr preferRelativeResize="0"/>
                   </pic:nvPicPr>
                   <pic:blipFill>
-                    <a:blip r:embed="rId11"/>
+                    <a:blip r:embed="rId12"/>
                     <a:srcRect b="0" l="0" r="0" t="0"/>
                     <a:stretch>
                       <a:fillRect/>
